--- a/doc/report/ResumeDiplome_EN_info.docx
+++ b/doc/report/ResumeDiplome_EN_info.docx
@@ -60,7 +60,29 @@
                 <w:sz w:val="32"/>
                 <w:szCs w:val="32"/>
               </w:rPr>
-              <w:t>Machine Learning for Noise Reduction in old audio records</w:t>
+              <w:t xml:space="preserve">Machine Learning for Noise Reduction in </w:t>
+            </w:r>
+            <w:proofErr w:type="spellStart"/>
+            <w:r>
+              <w:rPr>
+                <w:rFonts w:ascii="Arial" w:hAnsi="Arial" w:cs="Arial"/>
+                <w:b/>
+                <w:color w:val="404040"/>
+                <w:sz w:val="32"/>
+                <w:szCs w:val="32"/>
+              </w:rPr>
+              <w:t>old</w:t>
+            </w:r>
+            <w:proofErr w:type="spellEnd"/>
+            <w:r>
+              <w:rPr>
+                <w:rFonts w:ascii="Arial" w:hAnsi="Arial" w:cs="Arial"/>
+                <w:b/>
+                <w:color w:val="404040"/>
+                <w:sz w:val="32"/>
+                <w:szCs w:val="32"/>
+              </w:rPr>
+              <w:t xml:space="preserve"> audio records</w:t>
             </w:r>
             <w:r>
               <w:rPr>
@@ -228,7 +250,47 @@
                 <w:sz w:val="16"/>
                 <w:lang w:val="de-CH"/>
               </w:rPr>
-              <w:t>Carl Haber for the L</w:t>
+              <w:t xml:space="preserve">Carl Haber </w:t>
+            </w:r>
+            <w:proofErr w:type="spellStart"/>
+            <w:r>
+              <w:rPr>
+                <w:rFonts w:ascii="Arial" w:hAnsi="Arial" w:cs="Arial"/>
+                <w:color w:val="404040"/>
+                <w:sz w:val="16"/>
+                <w:lang w:val="de-CH"/>
+              </w:rPr>
+              <w:t>for</w:t>
+            </w:r>
+            <w:proofErr w:type="spellEnd"/>
+            <w:r>
+              <w:rPr>
+                <w:rFonts w:ascii="Arial" w:hAnsi="Arial" w:cs="Arial"/>
+                <w:color w:val="404040"/>
+                <w:sz w:val="16"/>
+                <w:lang w:val="de-CH"/>
+              </w:rPr>
+              <w:t xml:space="preserve"> </w:t>
+            </w:r>
+            <w:proofErr w:type="spellStart"/>
+            <w:r>
+              <w:rPr>
+                <w:rFonts w:ascii="Arial" w:hAnsi="Arial" w:cs="Arial"/>
+                <w:color w:val="404040"/>
+                <w:sz w:val="16"/>
+                <w:lang w:val="de-CH"/>
+              </w:rPr>
+              <w:t>the</w:t>
+            </w:r>
+            <w:proofErr w:type="spellEnd"/>
+            <w:r>
+              <w:rPr>
+                <w:rFonts w:ascii="Arial" w:hAnsi="Arial" w:cs="Arial"/>
+                <w:color w:val="404040"/>
+                <w:sz w:val="16"/>
+                <w:lang w:val="de-CH"/>
+              </w:rPr>
+              <w:t xml:space="preserve"> L</w:t>
             </w:r>
             <w:r>
               <w:rPr>
@@ -393,8 +455,36 @@
                 <w:color w:val="404040"/>
                 <w:sz w:val="16"/>
               </w:rPr>
-              <w:t>Frédéric Bapst, Jean Hennebert</w:t>
+              <w:t xml:space="preserve">Frédéric </w:t>
             </w:r>
+            <w:proofErr w:type="spellStart"/>
+            <w:r>
+              <w:rPr>
+                <w:rFonts w:ascii="Arial" w:hAnsi="Arial" w:cs="Arial"/>
+                <w:color w:val="404040"/>
+                <w:sz w:val="16"/>
+              </w:rPr>
+              <w:t>Bapst</w:t>
+            </w:r>
+            <w:proofErr w:type="spellEnd"/>
+            <w:r>
+              <w:rPr>
+                <w:rFonts w:ascii="Arial" w:hAnsi="Arial" w:cs="Arial"/>
+                <w:color w:val="404040"/>
+                <w:sz w:val="16"/>
+              </w:rPr>
+              <w:t xml:space="preserve">, Jean </w:t>
+            </w:r>
+            <w:proofErr w:type="spellStart"/>
+            <w:r>
+              <w:rPr>
+                <w:rFonts w:ascii="Arial" w:hAnsi="Arial" w:cs="Arial"/>
+                <w:color w:val="404040"/>
+                <w:sz w:val="16"/>
+              </w:rPr>
+              <w:t>Hennebert</w:t>
+            </w:r>
+            <w:proofErr w:type="spellEnd"/>
           </w:p>
         </w:tc>
       </w:tr>
@@ -471,8 +561,54 @@
                 <w:color w:val="404040"/>
                 <w:sz w:val="16"/>
               </w:rPr>
-              <w:t>Vito Grisanti, Emeka Mosanya</w:t>
+              <w:t xml:space="preserve">Vito </w:t>
             </w:r>
+            <w:proofErr w:type="spellStart"/>
+            <w:r>
+              <w:rPr>
+                <w:rFonts w:ascii="Arial" w:hAnsi="Arial" w:cs="Arial"/>
+                <w:color w:val="404040"/>
+                <w:sz w:val="16"/>
+              </w:rPr>
+              <w:t>Grisanti</w:t>
+            </w:r>
+            <w:proofErr w:type="spellEnd"/>
+            <w:r>
+              <w:rPr>
+                <w:rFonts w:ascii="Arial" w:hAnsi="Arial" w:cs="Arial"/>
+                <w:color w:val="404040"/>
+                <w:sz w:val="16"/>
+              </w:rPr>
+              <w:t xml:space="preserve">, </w:t>
+            </w:r>
+            <w:proofErr w:type="spellStart"/>
+            <w:r>
+              <w:rPr>
+                <w:rFonts w:ascii="Arial" w:hAnsi="Arial" w:cs="Arial"/>
+                <w:color w:val="404040"/>
+                <w:sz w:val="16"/>
+              </w:rPr>
+              <w:t>Emeka</w:t>
+            </w:r>
+            <w:proofErr w:type="spellEnd"/>
+            <w:r>
+              <w:rPr>
+                <w:rFonts w:ascii="Arial" w:hAnsi="Arial" w:cs="Arial"/>
+                <w:color w:val="404040"/>
+                <w:sz w:val="16"/>
+              </w:rPr>
+              <w:t xml:space="preserve"> </w:t>
+            </w:r>
+            <w:proofErr w:type="spellStart"/>
+            <w:r>
+              <w:rPr>
+                <w:rFonts w:ascii="Arial" w:hAnsi="Arial" w:cs="Arial"/>
+                <w:color w:val="404040"/>
+                <w:sz w:val="16"/>
+              </w:rPr>
+              <w:t>Mosanya</w:t>
+            </w:r>
+            <w:proofErr w:type="spellEnd"/>
           </w:p>
         </w:tc>
       </w:tr>
@@ -621,14 +757,34 @@
                 <w:rFonts w:ascii="Arial" w:hAnsi="Arial" w:cs="Arial"/>
               </w:rPr>
             </w:pPr>
+            <w:proofErr w:type="spellStart"/>
             <w:r>
               <w:rPr>
                 <w:rFonts w:ascii="Arial" w:hAnsi="Arial" w:cs="Arial"/>
                 <w:color w:val="404040"/>
                 <w:sz w:val="16"/>
               </w:rPr>
-              <w:t>Bachelor Thesis</w:t>
+              <w:t>Bachelor</w:t>
             </w:r>
+            <w:proofErr w:type="spellEnd"/>
+            <w:r>
+              <w:rPr>
+                <w:rFonts w:ascii="Arial" w:hAnsi="Arial" w:cs="Arial"/>
+                <w:color w:val="404040"/>
+                <w:sz w:val="16"/>
+              </w:rPr>
+              <w:t xml:space="preserve"> </w:t>
+            </w:r>
+            <w:proofErr w:type="spellStart"/>
+            <w:r>
+              <w:rPr>
+                <w:rFonts w:ascii="Arial" w:hAnsi="Arial" w:cs="Arial"/>
+                <w:color w:val="404040"/>
+                <w:sz w:val="16"/>
+              </w:rPr>
+              <w:t>Thesis</w:t>
+            </w:r>
+            <w:proofErr w:type="spellEnd"/>
           </w:p>
         </w:tc>
       </w:tr>
@@ -740,6 +896,7 @@
           <w:szCs w:val="28"/>
         </w:rPr>
       </w:pPr>
+      <w:proofErr w:type="spellStart"/>
       <w:r>
         <w:rPr>
           <w:rFonts w:ascii="Arial" w:hAnsi="Arial" w:cs="Arial"/>
@@ -751,6 +908,7 @@
         </w:rPr>
         <w:t>Context</w:t>
       </w:r>
+      <w:proofErr w:type="spellEnd"/>
     </w:p>
     <w:p>
       <w:pPr>
@@ -768,41 +926,337 @@
           <w:color w:val="404040"/>
           <w:sz w:val="24"/>
         </w:rPr>
-        <w:t xml:space="preserve">Audio recording has a long history. </w:t>
-      </w:r>
-      <w:r>
-        <w:rPr>
-          <w:rFonts w:ascii="Arial" w:hAnsi="Arial" w:cs="Arial"/>
-          <w:color w:val="404040"/>
-          <w:sz w:val="24"/>
-        </w:rPr>
-        <w:t>It started in 1877 with Thomas Edison’s phonograph, able to physically record sounds on</w:t>
-      </w:r>
-      <w:r>
-        <w:rPr>
-          <w:rFonts w:ascii="Arial" w:hAnsi="Arial" w:cs="Arial"/>
-          <w:color w:val="404040"/>
-          <w:sz w:val="24"/>
-        </w:rPr>
-        <w:t xml:space="preserve"> cyli</w:t>
-      </w:r>
-      <w:r>
-        <w:rPr>
-          <w:rFonts w:ascii="Arial" w:hAnsi="Arial" w:cs="Arial"/>
-          <w:color w:val="404040"/>
-          <w:sz w:val="24"/>
-        </w:rPr>
-        <w:t xml:space="preserve">nders made out of wax or tinfoil and to play them back. </w:t>
-      </w:r>
-      <w:r>
-        <w:rPr>
-          <w:rFonts w:ascii="Arial" w:hAnsi="Arial" w:cs="Arial"/>
-          <w:color w:val="404040"/>
-          <w:sz w:val="24"/>
-          <w:lang w:val="de-CH"/>
-        </w:rPr>
-        <w:t>Those materials are brittle</w:t>
-      </w:r>
+        <w:t xml:space="preserve">Audio </w:t>
+      </w:r>
+      <w:proofErr w:type="spellStart"/>
+      <w:r>
+        <w:rPr>
+          <w:rFonts w:ascii="Arial" w:hAnsi="Arial" w:cs="Arial"/>
+          <w:color w:val="404040"/>
+          <w:sz w:val="24"/>
+        </w:rPr>
+        <w:t>recording</w:t>
+      </w:r>
+      <w:proofErr w:type="spellEnd"/>
+      <w:r>
+        <w:rPr>
+          <w:rFonts w:ascii="Arial" w:hAnsi="Arial" w:cs="Arial"/>
+          <w:color w:val="404040"/>
+          <w:sz w:val="24"/>
+        </w:rPr>
+        <w:t xml:space="preserve"> has a long </w:t>
+      </w:r>
+      <w:proofErr w:type="spellStart"/>
+      <w:r>
+        <w:rPr>
+          <w:rFonts w:ascii="Arial" w:hAnsi="Arial" w:cs="Arial"/>
+          <w:color w:val="404040"/>
+          <w:sz w:val="24"/>
+        </w:rPr>
+        <w:t>history</w:t>
+      </w:r>
+      <w:proofErr w:type="spellEnd"/>
+      <w:r>
+        <w:rPr>
+          <w:rFonts w:ascii="Arial" w:hAnsi="Arial" w:cs="Arial"/>
+          <w:color w:val="404040"/>
+          <w:sz w:val="24"/>
+        </w:rPr>
+        <w:t xml:space="preserve">. </w:t>
+      </w:r>
+      <w:r>
+        <w:rPr>
+          <w:rFonts w:ascii="Arial" w:hAnsi="Arial" w:cs="Arial"/>
+          <w:color w:val="404040"/>
+          <w:sz w:val="24"/>
+        </w:rPr>
+        <w:t xml:space="preserve">It </w:t>
+      </w:r>
+      <w:proofErr w:type="spellStart"/>
+      <w:r>
+        <w:rPr>
+          <w:rFonts w:ascii="Arial" w:hAnsi="Arial" w:cs="Arial"/>
+          <w:color w:val="404040"/>
+          <w:sz w:val="24"/>
+        </w:rPr>
+        <w:t>started</w:t>
+      </w:r>
+      <w:proofErr w:type="spellEnd"/>
+      <w:r>
+        <w:rPr>
+          <w:rFonts w:ascii="Arial" w:hAnsi="Arial" w:cs="Arial"/>
+          <w:color w:val="404040"/>
+          <w:sz w:val="24"/>
+        </w:rPr>
+        <w:t xml:space="preserve"> </w:t>
+      </w:r>
+      <w:proofErr w:type="spellStart"/>
+      <w:r>
+        <w:rPr>
+          <w:rFonts w:ascii="Arial" w:hAnsi="Arial" w:cs="Arial"/>
+          <w:color w:val="404040"/>
+          <w:sz w:val="24"/>
+        </w:rPr>
+        <w:t>in</w:t>
+      </w:r>
+      <w:proofErr w:type="spellEnd"/>
+      <w:r>
+        <w:rPr>
+          <w:rFonts w:ascii="Arial" w:hAnsi="Arial" w:cs="Arial"/>
+          <w:color w:val="404040"/>
+          <w:sz w:val="24"/>
+        </w:rPr>
+        <w:t xml:space="preserve"> 1877 </w:t>
+      </w:r>
+      <w:proofErr w:type="spellStart"/>
+      <w:r>
+        <w:rPr>
+          <w:rFonts w:ascii="Arial" w:hAnsi="Arial" w:cs="Arial"/>
+          <w:color w:val="404040"/>
+          <w:sz w:val="24"/>
+        </w:rPr>
+        <w:t>with</w:t>
+      </w:r>
+      <w:proofErr w:type="spellEnd"/>
+      <w:r>
+        <w:rPr>
+          <w:rFonts w:ascii="Arial" w:hAnsi="Arial" w:cs="Arial"/>
+          <w:color w:val="404040"/>
+          <w:sz w:val="24"/>
+        </w:rPr>
+        <w:t xml:space="preserve"> Thomas </w:t>
+      </w:r>
+      <w:proofErr w:type="spellStart"/>
+      <w:r>
+        <w:rPr>
+          <w:rFonts w:ascii="Arial" w:hAnsi="Arial" w:cs="Arial"/>
+          <w:color w:val="404040"/>
+          <w:sz w:val="24"/>
+        </w:rPr>
+        <w:t>Edison’s</w:t>
+      </w:r>
+      <w:proofErr w:type="spellEnd"/>
+      <w:r>
+        <w:rPr>
+          <w:rFonts w:ascii="Arial" w:hAnsi="Arial" w:cs="Arial"/>
+          <w:color w:val="404040"/>
+          <w:sz w:val="24"/>
+        </w:rPr>
+        <w:t xml:space="preserve"> </w:t>
+      </w:r>
+      <w:proofErr w:type="spellStart"/>
+      <w:r>
+        <w:rPr>
+          <w:rFonts w:ascii="Arial" w:hAnsi="Arial" w:cs="Arial"/>
+          <w:color w:val="404040"/>
+          <w:sz w:val="24"/>
+        </w:rPr>
+        <w:t>phonograph</w:t>
+      </w:r>
+      <w:proofErr w:type="spellEnd"/>
+      <w:r>
+        <w:rPr>
+          <w:rFonts w:ascii="Arial" w:hAnsi="Arial" w:cs="Arial"/>
+          <w:color w:val="404040"/>
+          <w:sz w:val="24"/>
+        </w:rPr>
+        <w:t xml:space="preserve">, able to </w:t>
+      </w:r>
+      <w:proofErr w:type="spellStart"/>
+      <w:r>
+        <w:rPr>
+          <w:rFonts w:ascii="Arial" w:hAnsi="Arial" w:cs="Arial"/>
+          <w:color w:val="404040"/>
+          <w:sz w:val="24"/>
+        </w:rPr>
+        <w:t>physically</w:t>
+      </w:r>
+      <w:proofErr w:type="spellEnd"/>
+      <w:r>
+        <w:rPr>
+          <w:rFonts w:ascii="Arial" w:hAnsi="Arial" w:cs="Arial"/>
+          <w:color w:val="404040"/>
+          <w:sz w:val="24"/>
+        </w:rPr>
+        <w:t xml:space="preserve"> record </w:t>
+      </w:r>
+      <w:proofErr w:type="spellStart"/>
+      <w:r>
+        <w:rPr>
+          <w:rFonts w:ascii="Arial" w:hAnsi="Arial" w:cs="Arial"/>
+          <w:color w:val="404040"/>
+          <w:sz w:val="24"/>
+        </w:rPr>
+        <w:t>sounds</w:t>
+      </w:r>
+      <w:proofErr w:type="spellEnd"/>
+      <w:r>
+        <w:rPr>
+          <w:rFonts w:ascii="Arial" w:hAnsi="Arial" w:cs="Arial"/>
+          <w:color w:val="404040"/>
+          <w:sz w:val="24"/>
+        </w:rPr>
+        <w:t xml:space="preserve"> on</w:t>
+      </w:r>
+      <w:r>
+        <w:rPr>
+          <w:rFonts w:ascii="Arial" w:hAnsi="Arial" w:cs="Arial"/>
+          <w:color w:val="404040"/>
+          <w:sz w:val="24"/>
+        </w:rPr>
+        <w:t xml:space="preserve"> </w:t>
+      </w:r>
+      <w:proofErr w:type="spellStart"/>
+      <w:r>
+        <w:rPr>
+          <w:rFonts w:ascii="Arial" w:hAnsi="Arial" w:cs="Arial"/>
+          <w:color w:val="404040"/>
+          <w:sz w:val="24"/>
+        </w:rPr>
+        <w:t>cyli</w:t>
+      </w:r>
+      <w:r>
+        <w:rPr>
+          <w:rFonts w:ascii="Arial" w:hAnsi="Arial" w:cs="Arial"/>
+          <w:color w:val="404040"/>
+          <w:sz w:val="24"/>
+        </w:rPr>
+        <w:t>nders</w:t>
+      </w:r>
+      <w:proofErr w:type="spellEnd"/>
+      <w:r>
+        <w:rPr>
+          <w:rFonts w:ascii="Arial" w:hAnsi="Arial" w:cs="Arial"/>
+          <w:color w:val="404040"/>
+          <w:sz w:val="24"/>
+        </w:rPr>
+        <w:t xml:space="preserve"> made out of wax or </w:t>
+      </w:r>
+      <w:proofErr w:type="spellStart"/>
+      <w:r>
+        <w:rPr>
+          <w:rFonts w:ascii="Arial" w:hAnsi="Arial" w:cs="Arial"/>
+          <w:color w:val="404040"/>
+          <w:sz w:val="24"/>
+        </w:rPr>
+        <w:t>tinfoil</w:t>
+      </w:r>
+      <w:proofErr w:type="spellEnd"/>
+      <w:r>
+        <w:rPr>
+          <w:rFonts w:ascii="Arial" w:hAnsi="Arial" w:cs="Arial"/>
+          <w:color w:val="404040"/>
+          <w:sz w:val="24"/>
+        </w:rPr>
+        <w:t xml:space="preserve"> and to </w:t>
+      </w:r>
+      <w:proofErr w:type="spellStart"/>
+      <w:r>
+        <w:rPr>
+          <w:rFonts w:ascii="Arial" w:hAnsi="Arial" w:cs="Arial"/>
+          <w:color w:val="404040"/>
+          <w:sz w:val="24"/>
+        </w:rPr>
+        <w:t>play</w:t>
+      </w:r>
+      <w:proofErr w:type="spellEnd"/>
+      <w:r>
+        <w:rPr>
+          <w:rFonts w:ascii="Arial" w:hAnsi="Arial" w:cs="Arial"/>
+          <w:color w:val="404040"/>
+          <w:sz w:val="24"/>
+        </w:rPr>
+        <w:t xml:space="preserve"> </w:t>
+      </w:r>
+      <w:proofErr w:type="spellStart"/>
+      <w:r>
+        <w:rPr>
+          <w:rFonts w:ascii="Arial" w:hAnsi="Arial" w:cs="Arial"/>
+          <w:color w:val="404040"/>
+          <w:sz w:val="24"/>
+        </w:rPr>
+        <w:t>them</w:t>
+      </w:r>
+      <w:proofErr w:type="spellEnd"/>
+      <w:r>
+        <w:rPr>
+          <w:rFonts w:ascii="Arial" w:hAnsi="Arial" w:cs="Arial"/>
+          <w:color w:val="404040"/>
+          <w:sz w:val="24"/>
+        </w:rPr>
+        <w:t xml:space="preserve"> back. </w:t>
+      </w:r>
+      <w:proofErr w:type="spellStart"/>
+      <w:r>
+        <w:rPr>
+          <w:rFonts w:ascii="Arial" w:hAnsi="Arial" w:cs="Arial"/>
+          <w:color w:val="404040"/>
+          <w:sz w:val="24"/>
+          <w:lang w:val="de-CH"/>
+        </w:rPr>
+        <w:t>Those</w:t>
+      </w:r>
+      <w:proofErr w:type="spellEnd"/>
+      <w:r>
+        <w:rPr>
+          <w:rFonts w:ascii="Arial" w:hAnsi="Arial" w:cs="Arial"/>
+          <w:color w:val="404040"/>
+          <w:sz w:val="24"/>
+          <w:lang w:val="de-CH"/>
+        </w:rPr>
+        <w:t xml:space="preserve"> </w:t>
+      </w:r>
+      <w:proofErr w:type="spellStart"/>
+      <w:r>
+        <w:rPr>
+          <w:rFonts w:ascii="Arial" w:hAnsi="Arial" w:cs="Arial"/>
+          <w:color w:val="404040"/>
+          <w:sz w:val="24"/>
+          <w:lang w:val="de-CH"/>
+        </w:rPr>
+        <w:t>materials</w:t>
+      </w:r>
+      <w:proofErr w:type="spellEnd"/>
+      <w:r>
+        <w:rPr>
+          <w:rFonts w:ascii="Arial" w:hAnsi="Arial" w:cs="Arial"/>
+          <w:color w:val="404040"/>
+          <w:sz w:val="24"/>
+          <w:lang w:val="de-CH"/>
+        </w:rPr>
+        <w:t xml:space="preserve"> </w:t>
+      </w:r>
+      <w:proofErr w:type="spellStart"/>
+      <w:r>
+        <w:rPr>
+          <w:rFonts w:ascii="Arial" w:hAnsi="Arial" w:cs="Arial"/>
+          <w:color w:val="404040"/>
+          <w:sz w:val="24"/>
+          <w:lang w:val="de-CH"/>
+        </w:rPr>
+        <w:t>are</w:t>
+      </w:r>
+      <w:proofErr w:type="spellEnd"/>
+      <w:r>
+        <w:rPr>
+          <w:rFonts w:ascii="Arial" w:hAnsi="Arial" w:cs="Arial"/>
+          <w:color w:val="404040"/>
+          <w:sz w:val="24"/>
+          <w:lang w:val="de-CH"/>
+        </w:rPr>
+        <w:t xml:space="preserve"> </w:t>
+      </w:r>
+      <w:proofErr w:type="spellStart"/>
+      <w:r>
+        <w:rPr>
+          <w:rFonts w:ascii="Arial" w:hAnsi="Arial" w:cs="Arial"/>
+          <w:color w:val="404040"/>
+          <w:sz w:val="24"/>
+          <w:lang w:val="de-CH"/>
+        </w:rPr>
+        <w:t>brittle</w:t>
+      </w:r>
+      <w:proofErr w:type="spellEnd"/>
       <w:r>
         <w:rPr>
           <w:rFonts w:ascii="Arial" w:hAnsi="Arial" w:cs="Arial"/>
@@ -821,6 +1275,7 @@
         </w:rPr>
         <w:t xml:space="preserve"> and </w:t>
       </w:r>
+      <w:proofErr w:type="spellStart"/>
       <w:r>
         <w:rPr>
           <w:rFonts w:ascii="Arial" w:hAnsi="Arial" w:cs="Arial"/>
@@ -830,14 +1285,25 @@
         </w:rPr>
         <w:t>they</w:t>
       </w:r>
-      <w:r>
-        <w:rPr>
-          <w:rFonts w:ascii="Arial" w:hAnsi="Arial" w:cs="Arial"/>
-          <w:color w:val="404040"/>
-          <w:sz w:val="24"/>
-          <w:lang w:val="de-CH"/>
-        </w:rPr>
-        <w:t xml:space="preserve"> w</w:t>
+      <w:proofErr w:type="spellEnd"/>
+      <w:r>
+        <w:rPr>
+          <w:rFonts w:ascii="Arial" w:hAnsi="Arial" w:cs="Arial"/>
+          <w:color w:val="404040"/>
+          <w:sz w:val="24"/>
+          <w:lang w:val="de-CH"/>
+        </w:rPr>
+        <w:t xml:space="preserve"> </w:t>
+      </w:r>
+      <w:proofErr w:type="spellStart"/>
+      <w:r>
+        <w:rPr>
+          <w:rFonts w:ascii="Arial" w:hAnsi="Arial" w:cs="Arial"/>
+          <w:color w:val="404040"/>
+          <w:sz w:val="24"/>
+          <w:lang w:val="de-CH"/>
+        </w:rPr>
+        <w:t>w</w:t>
       </w:r>
       <w:r>
         <w:rPr>
@@ -848,39 +1314,297 @@
         </w:rPr>
         <w:t>ear</w:t>
       </w:r>
-      <w:r>
-        <w:rPr>
-          <w:rFonts w:ascii="Arial" w:hAnsi="Arial" w:cs="Arial"/>
-          <w:color w:val="404040"/>
-          <w:sz w:val="24"/>
-          <w:lang w:val="de-CH"/>
-        </w:rPr>
-        <w:t xml:space="preserve"> out with each play back. </w:t>
-      </w:r>
-      <w:r>
-        <w:rPr>
-          <w:rFonts w:ascii="Arial" w:hAnsi="Arial" w:cs="Arial"/>
-          <w:color w:val="404040"/>
-          <w:sz w:val="24"/>
-        </w:rPr>
-        <w:t>Over the years, multiple improvement were made on the concept, changing the records’ shape and material</w:t>
-      </w:r>
-      <w:r>
-        <w:rPr>
-          <w:rFonts w:ascii="Arial" w:hAnsi="Arial" w:cs="Arial"/>
-          <w:color w:val="404040"/>
-          <w:sz w:val="24"/>
-        </w:rPr>
-        <w:t xml:space="preserve">, until the disc we know and use. </w:t>
-      </w:r>
-      <w:r>
-        <w:rPr>
-          <w:rFonts w:ascii="Arial" w:hAnsi="Arial" w:cs="Arial"/>
-          <w:color w:val="404040"/>
-          <w:sz w:val="24"/>
-          <w:lang w:val="de-CH"/>
-        </w:rPr>
-        <w:t>However, it is th</w:t>
+      <w:proofErr w:type="spellEnd"/>
+      <w:r>
+        <w:rPr>
+          <w:rFonts w:ascii="Arial" w:hAnsi="Arial" w:cs="Arial"/>
+          <w:color w:val="404040"/>
+          <w:sz w:val="24"/>
+          <w:lang w:val="de-CH"/>
+        </w:rPr>
+        <w:t xml:space="preserve"> out </w:t>
+      </w:r>
+      <w:proofErr w:type="spellStart"/>
+      <w:r>
+        <w:rPr>
+          <w:rFonts w:ascii="Arial" w:hAnsi="Arial" w:cs="Arial"/>
+          <w:color w:val="404040"/>
+          <w:sz w:val="24"/>
+          <w:lang w:val="de-CH"/>
+        </w:rPr>
+        <w:t>with</w:t>
+      </w:r>
+      <w:proofErr w:type="spellEnd"/>
+      <w:r>
+        <w:rPr>
+          <w:rFonts w:ascii="Arial" w:hAnsi="Arial" w:cs="Arial"/>
+          <w:color w:val="404040"/>
+          <w:sz w:val="24"/>
+          <w:lang w:val="de-CH"/>
+        </w:rPr>
+        <w:t xml:space="preserve"> </w:t>
+      </w:r>
+      <w:proofErr w:type="spellStart"/>
+      <w:r>
+        <w:rPr>
+          <w:rFonts w:ascii="Arial" w:hAnsi="Arial" w:cs="Arial"/>
+          <w:color w:val="404040"/>
+          <w:sz w:val="24"/>
+          <w:lang w:val="de-CH"/>
+        </w:rPr>
+        <w:t>each</w:t>
+      </w:r>
+      <w:proofErr w:type="spellEnd"/>
+      <w:r>
+        <w:rPr>
+          <w:rFonts w:ascii="Arial" w:hAnsi="Arial" w:cs="Arial"/>
+          <w:color w:val="404040"/>
+          <w:sz w:val="24"/>
+          <w:lang w:val="de-CH"/>
+        </w:rPr>
+        <w:t xml:space="preserve"> </w:t>
+      </w:r>
+      <w:proofErr w:type="spellStart"/>
+      <w:r>
+        <w:rPr>
+          <w:rFonts w:ascii="Arial" w:hAnsi="Arial" w:cs="Arial"/>
+          <w:color w:val="404040"/>
+          <w:sz w:val="24"/>
+          <w:lang w:val="de-CH"/>
+        </w:rPr>
+        <w:t>play</w:t>
+      </w:r>
+      <w:proofErr w:type="spellEnd"/>
+      <w:r>
+        <w:rPr>
+          <w:rFonts w:ascii="Arial" w:hAnsi="Arial" w:cs="Arial"/>
+          <w:color w:val="404040"/>
+          <w:sz w:val="24"/>
+          <w:lang w:val="de-CH"/>
+        </w:rPr>
+        <w:t xml:space="preserve"> back. </w:t>
+      </w:r>
+      <w:r>
+        <w:rPr>
+          <w:rFonts w:ascii="Arial" w:hAnsi="Arial" w:cs="Arial"/>
+          <w:color w:val="404040"/>
+          <w:sz w:val="24"/>
+        </w:rPr>
+        <w:t xml:space="preserve">Over the </w:t>
+      </w:r>
+      <w:proofErr w:type="spellStart"/>
+      <w:r>
+        <w:rPr>
+          <w:rFonts w:ascii="Arial" w:hAnsi="Arial" w:cs="Arial"/>
+          <w:color w:val="404040"/>
+          <w:sz w:val="24"/>
+        </w:rPr>
+        <w:t>years</w:t>
+      </w:r>
+      <w:proofErr w:type="spellEnd"/>
+      <w:r>
+        <w:rPr>
+          <w:rFonts w:ascii="Arial" w:hAnsi="Arial" w:cs="Arial"/>
+          <w:color w:val="404040"/>
+          <w:sz w:val="24"/>
+        </w:rPr>
+        <w:t xml:space="preserve">, multiple </w:t>
+      </w:r>
+      <w:proofErr w:type="spellStart"/>
+      <w:r>
+        <w:rPr>
+          <w:rFonts w:ascii="Arial" w:hAnsi="Arial" w:cs="Arial"/>
+          <w:color w:val="404040"/>
+          <w:sz w:val="24"/>
+        </w:rPr>
+        <w:t>improvement</w:t>
+      </w:r>
+      <w:proofErr w:type="spellEnd"/>
+      <w:r>
+        <w:rPr>
+          <w:rFonts w:ascii="Arial" w:hAnsi="Arial" w:cs="Arial"/>
+          <w:color w:val="404040"/>
+          <w:sz w:val="24"/>
+        </w:rPr>
+        <w:t xml:space="preserve"> </w:t>
+      </w:r>
+      <w:proofErr w:type="spellStart"/>
+      <w:r>
+        <w:rPr>
+          <w:rFonts w:ascii="Arial" w:hAnsi="Arial" w:cs="Arial"/>
+          <w:color w:val="404040"/>
+          <w:sz w:val="24"/>
+        </w:rPr>
+        <w:t>were</w:t>
+      </w:r>
+      <w:proofErr w:type="spellEnd"/>
+      <w:r>
+        <w:rPr>
+          <w:rFonts w:ascii="Arial" w:hAnsi="Arial" w:cs="Arial"/>
+          <w:color w:val="404040"/>
+          <w:sz w:val="24"/>
+        </w:rPr>
+        <w:t xml:space="preserve"> made on the concept, </w:t>
+      </w:r>
+      <w:proofErr w:type="spellStart"/>
+      <w:r>
+        <w:rPr>
+          <w:rFonts w:ascii="Arial" w:hAnsi="Arial" w:cs="Arial"/>
+          <w:color w:val="404040"/>
+          <w:sz w:val="24"/>
+        </w:rPr>
+        <w:t>changing</w:t>
+      </w:r>
+      <w:proofErr w:type="spellEnd"/>
+      <w:r>
+        <w:rPr>
+          <w:rFonts w:ascii="Arial" w:hAnsi="Arial" w:cs="Arial"/>
+          <w:color w:val="404040"/>
+          <w:sz w:val="24"/>
+        </w:rPr>
+        <w:t xml:space="preserve"> the records’ </w:t>
+      </w:r>
+      <w:proofErr w:type="spellStart"/>
+      <w:r>
+        <w:rPr>
+          <w:rFonts w:ascii="Arial" w:hAnsi="Arial" w:cs="Arial"/>
+          <w:color w:val="404040"/>
+          <w:sz w:val="24"/>
+        </w:rPr>
+        <w:t>shape</w:t>
+      </w:r>
+      <w:proofErr w:type="spellEnd"/>
+      <w:r>
+        <w:rPr>
+          <w:rFonts w:ascii="Arial" w:hAnsi="Arial" w:cs="Arial"/>
+          <w:color w:val="404040"/>
+          <w:sz w:val="24"/>
+        </w:rPr>
+        <w:t xml:space="preserve"> and </w:t>
+      </w:r>
+      <w:proofErr w:type="spellStart"/>
+      <w:r>
+        <w:rPr>
+          <w:rFonts w:ascii="Arial" w:hAnsi="Arial" w:cs="Arial"/>
+          <w:color w:val="404040"/>
+          <w:sz w:val="24"/>
+        </w:rPr>
+        <w:t>material</w:t>
+      </w:r>
+      <w:proofErr w:type="spellEnd"/>
+      <w:r>
+        <w:rPr>
+          <w:rFonts w:ascii="Arial" w:hAnsi="Arial" w:cs="Arial"/>
+          <w:color w:val="404040"/>
+          <w:sz w:val="24"/>
+        </w:rPr>
+        <w:t xml:space="preserve">, </w:t>
+      </w:r>
+      <w:proofErr w:type="spellStart"/>
+      <w:r>
+        <w:rPr>
+          <w:rFonts w:ascii="Arial" w:hAnsi="Arial" w:cs="Arial"/>
+          <w:color w:val="404040"/>
+          <w:sz w:val="24"/>
+        </w:rPr>
+        <w:t>until</w:t>
+      </w:r>
+      <w:proofErr w:type="spellEnd"/>
+      <w:r>
+        <w:rPr>
+          <w:rFonts w:ascii="Arial" w:hAnsi="Arial" w:cs="Arial"/>
+          <w:color w:val="404040"/>
+          <w:sz w:val="24"/>
+        </w:rPr>
+        <w:t xml:space="preserve"> the disc </w:t>
+      </w:r>
+      <w:proofErr w:type="spellStart"/>
+      <w:r>
+        <w:rPr>
+          <w:rFonts w:ascii="Arial" w:hAnsi="Arial" w:cs="Arial"/>
+          <w:color w:val="404040"/>
+          <w:sz w:val="24"/>
+        </w:rPr>
+        <w:t>we</w:t>
+      </w:r>
+      <w:proofErr w:type="spellEnd"/>
+      <w:r>
+        <w:rPr>
+          <w:rFonts w:ascii="Arial" w:hAnsi="Arial" w:cs="Arial"/>
+          <w:color w:val="404040"/>
+          <w:sz w:val="24"/>
+        </w:rPr>
+        <w:t xml:space="preserve"> know and use. </w:t>
+      </w:r>
+      <w:proofErr w:type="spellStart"/>
+      <w:r>
+        <w:rPr>
+          <w:rFonts w:ascii="Arial" w:hAnsi="Arial" w:cs="Arial"/>
+          <w:color w:val="404040"/>
+          <w:sz w:val="24"/>
+          <w:lang w:val="de-CH"/>
+        </w:rPr>
+        <w:t>However</w:t>
+      </w:r>
+      <w:proofErr w:type="spellEnd"/>
+      <w:r>
+        <w:rPr>
+          <w:rFonts w:ascii="Arial" w:hAnsi="Arial" w:cs="Arial"/>
+          <w:color w:val="404040"/>
+          <w:sz w:val="24"/>
+          <w:lang w:val="de-CH"/>
+        </w:rPr>
+        <w:t xml:space="preserve">, </w:t>
+      </w:r>
+      <w:proofErr w:type="spellStart"/>
+      <w:r>
+        <w:rPr>
+          <w:rFonts w:ascii="Arial" w:hAnsi="Arial" w:cs="Arial"/>
+          <w:color w:val="404040"/>
+          <w:sz w:val="24"/>
+          <w:lang w:val="de-CH"/>
+        </w:rPr>
+        <w:t>it</w:t>
+      </w:r>
+      <w:proofErr w:type="spellEnd"/>
+      <w:r>
+        <w:rPr>
+          <w:rFonts w:ascii="Arial" w:hAnsi="Arial" w:cs="Arial"/>
+          <w:color w:val="404040"/>
+          <w:sz w:val="24"/>
+          <w:lang w:val="de-CH"/>
+        </w:rPr>
+        <w:t xml:space="preserve"> </w:t>
+      </w:r>
+      <w:proofErr w:type="spellStart"/>
+      <w:r>
+        <w:rPr>
+          <w:rFonts w:ascii="Arial" w:hAnsi="Arial" w:cs="Arial"/>
+          <w:color w:val="404040"/>
+          <w:sz w:val="24"/>
+          <w:lang w:val="de-CH"/>
+        </w:rPr>
+        <w:t>is</w:t>
+      </w:r>
+      <w:proofErr w:type="spellEnd"/>
+      <w:r>
+        <w:rPr>
+          <w:rFonts w:ascii="Arial" w:hAnsi="Arial" w:cs="Arial"/>
+          <w:color w:val="404040"/>
+          <w:sz w:val="24"/>
+          <w:lang w:val="de-CH"/>
+        </w:rPr>
+        <w:t xml:space="preserve"> </w:t>
+      </w:r>
+      <w:proofErr w:type="spellStart"/>
+      <w:r>
+        <w:rPr>
+          <w:rFonts w:ascii="Arial" w:hAnsi="Arial" w:cs="Arial"/>
+          <w:color w:val="404040"/>
+          <w:sz w:val="24"/>
+          <w:lang w:val="de-CH"/>
+        </w:rPr>
+        <w:t>th</w:t>
       </w:r>
       <w:r>
         <w:rPr>
@@ -898,7 +1622,137 @@
           <w:sz w:val="24"/>
           <w:lang w:val="de-CH"/>
         </w:rPr>
-        <w:t>se old brittle records that interest us.</w:t>
+        <w:t>se</w:t>
+      </w:r>
+      <w:proofErr w:type="spellEnd"/>
+      <w:r>
+        <w:rPr>
+          <w:rFonts w:ascii="Arial" w:hAnsi="Arial" w:cs="Arial"/>
+          <w:color w:val="404040"/>
+          <w:sz w:val="24"/>
+          <w:lang w:val="de-CH"/>
+        </w:rPr>
+        <w:t xml:space="preserve"> </w:t>
+      </w:r>
+      <w:proofErr w:type="spellStart"/>
+      <w:r>
+        <w:rPr>
+          <w:rFonts w:ascii="Arial" w:hAnsi="Arial" w:cs="Arial"/>
+          <w:color w:val="404040"/>
+          <w:sz w:val="24"/>
+          <w:lang w:val="de-CH"/>
+        </w:rPr>
+        <w:t>old</w:t>
+      </w:r>
+      <w:proofErr w:type="spellEnd"/>
+      <w:r>
+        <w:rPr>
+          <w:rFonts w:ascii="Arial" w:hAnsi="Arial" w:cs="Arial"/>
+          <w:color w:val="404040"/>
+          <w:sz w:val="24"/>
+          <w:lang w:val="de-CH"/>
+        </w:rPr>
+        <w:t xml:space="preserve"> </w:t>
+      </w:r>
+      <w:proofErr w:type="spellStart"/>
+      <w:r>
+        <w:rPr>
+          <w:rFonts w:ascii="Arial" w:hAnsi="Arial" w:cs="Arial"/>
+          <w:color w:val="404040"/>
+          <w:sz w:val="24"/>
+          <w:lang w:val="de-CH"/>
+        </w:rPr>
+        <w:t>brittle</w:t>
+      </w:r>
+      <w:proofErr w:type="spellEnd"/>
+      <w:r>
+        <w:rPr>
+          <w:rFonts w:ascii="Arial" w:hAnsi="Arial" w:cs="Arial"/>
+          <w:color w:val="404040"/>
+          <w:sz w:val="24"/>
+          <w:lang w:val="de-CH"/>
+        </w:rPr>
+        <w:t xml:space="preserve"> </w:t>
+      </w:r>
+      <w:proofErr w:type="spellStart"/>
+      <w:r>
+        <w:rPr>
+          <w:rFonts w:ascii="Arial" w:hAnsi="Arial" w:cs="Arial"/>
+          <w:color w:val="404040"/>
+          <w:sz w:val="24"/>
+          <w:lang w:val="de-CH"/>
+        </w:rPr>
+        <w:t>records</w:t>
+      </w:r>
+      <w:proofErr w:type="spellEnd"/>
+      <w:r>
+        <w:rPr>
+          <w:rFonts w:ascii="Arial" w:hAnsi="Arial" w:cs="Arial"/>
+          <w:color w:val="404040"/>
+          <w:sz w:val="24"/>
+          <w:lang w:val="de-CH"/>
+        </w:rPr>
+        <w:t xml:space="preserve"> </w:t>
+      </w:r>
+      <w:proofErr w:type="spellStart"/>
+      <w:r>
+        <w:rPr>
+          <w:rFonts w:ascii="Arial" w:hAnsi="Arial" w:cs="Arial"/>
+          <w:color w:val="404040"/>
+          <w:sz w:val="24"/>
+          <w:lang w:val="de-CH"/>
+        </w:rPr>
+        <w:t>that</w:t>
+      </w:r>
+      <w:proofErr w:type="spellEnd"/>
+      <w:r>
+        <w:rPr>
+          <w:rFonts w:ascii="Arial" w:hAnsi="Arial" w:cs="Arial"/>
+          <w:color w:val="404040"/>
+          <w:sz w:val="24"/>
+          <w:lang w:val="de-CH"/>
+        </w:rPr>
+        <w:t xml:space="preserve"> </w:t>
+      </w:r>
+      <w:proofErr w:type="spellStart"/>
+      <w:r>
+        <w:rPr>
+          <w:rFonts w:ascii="Arial" w:hAnsi="Arial" w:cs="Arial"/>
+          <w:color w:val="404040"/>
+          <w:sz w:val="24"/>
+          <w:lang w:val="de-CH"/>
+        </w:rPr>
+        <w:t>interest</w:t>
+      </w:r>
+      <w:proofErr w:type="spellEnd"/>
+      <w:r>
+        <w:rPr>
+          <w:rFonts w:ascii="Arial" w:hAnsi="Arial" w:cs="Arial"/>
+          <w:color w:val="404040"/>
+          <w:sz w:val="24"/>
+          <w:lang w:val="de-CH"/>
+        </w:rPr>
+        <w:t xml:space="preserve"> </w:t>
+      </w:r>
+      <w:proofErr w:type="spellStart"/>
+      <w:r>
+        <w:rPr>
+          <w:rFonts w:ascii="Arial" w:hAnsi="Arial" w:cs="Arial"/>
+          <w:color w:val="404040"/>
+          <w:sz w:val="24"/>
+          <w:lang w:val="de-CH"/>
+        </w:rPr>
+        <w:t>us</w:t>
+      </w:r>
+      <w:proofErr w:type="spellEnd"/>
+      <w:r>
+        <w:rPr>
+          <w:rFonts w:ascii="Arial" w:hAnsi="Arial" w:cs="Arial"/>
+          <w:color w:val="404040"/>
+          <w:sz w:val="24"/>
+          <w:lang w:val="de-CH"/>
+        </w:rPr>
+        <w:t>.</w:t>
       </w:r>
     </w:p>
     <w:p>
@@ -924,31 +1778,239 @@
           <w:color w:val="404040"/>
           <w:sz w:val="24"/>
         </w:rPr>
-        <w:t xml:space="preserve">tional Laboratory </w:t>
-      </w:r>
-      <w:r>
-        <w:rPr>
-          <w:rFonts w:ascii="Arial" w:hAnsi="Arial" w:cs="Arial"/>
-          <w:color w:val="404040"/>
-          <w:sz w:val="24"/>
-        </w:rPr>
-        <w:t xml:space="preserve">is home of </w:t>
-      </w:r>
-      <w:r>
-        <w:rPr>
-          <w:rFonts w:ascii="Arial" w:hAnsi="Arial" w:cs="Arial"/>
-          <w:color w:val="404040"/>
-          <w:sz w:val="24"/>
-        </w:rPr>
-        <w:t xml:space="preserve">an important historical project : the preservation of old audio records. These cylinders and discs contain historical </w:t>
-      </w:r>
-      <w:r>
-        <w:rPr>
-          <w:rFonts w:ascii="Arial" w:hAnsi="Arial" w:cs="Arial"/>
-          <w:color w:val="404040"/>
-          <w:sz w:val="24"/>
-        </w:rPr>
-        <w:t xml:space="preserve">data such as presidential speeches, native </w:t>
+        <w:t xml:space="preserve">tional </w:t>
+      </w:r>
+      <w:proofErr w:type="spellStart"/>
+      <w:r>
+        <w:rPr>
+          <w:rFonts w:ascii="Arial" w:hAnsi="Arial" w:cs="Arial"/>
+          <w:color w:val="404040"/>
+          <w:sz w:val="24"/>
+        </w:rPr>
+        <w:t>Laboratory</w:t>
+      </w:r>
+      <w:proofErr w:type="spellEnd"/>
+      <w:r>
+        <w:rPr>
+          <w:rFonts w:ascii="Arial" w:hAnsi="Arial" w:cs="Arial"/>
+          <w:color w:val="404040"/>
+          <w:sz w:val="24"/>
+        </w:rPr>
+        <w:t xml:space="preserve"> </w:t>
+      </w:r>
+      <w:proofErr w:type="spellStart"/>
+      <w:r>
+        <w:rPr>
+          <w:rFonts w:ascii="Arial" w:hAnsi="Arial" w:cs="Arial"/>
+          <w:color w:val="404040"/>
+          <w:sz w:val="24"/>
+        </w:rPr>
+        <w:t>is</w:t>
+      </w:r>
+      <w:proofErr w:type="spellEnd"/>
+      <w:r>
+        <w:rPr>
+          <w:rFonts w:ascii="Arial" w:hAnsi="Arial" w:cs="Arial"/>
+          <w:color w:val="404040"/>
+          <w:sz w:val="24"/>
+        </w:rPr>
+        <w:t xml:space="preserve"> home of </w:t>
+      </w:r>
+      <w:r>
+        <w:rPr>
+          <w:rFonts w:ascii="Arial" w:hAnsi="Arial" w:cs="Arial"/>
+          <w:color w:val="404040"/>
+          <w:sz w:val="24"/>
+        </w:rPr>
+        <w:t xml:space="preserve">an important </w:t>
+      </w:r>
+      <w:proofErr w:type="spellStart"/>
+      <w:r>
+        <w:rPr>
+          <w:rFonts w:ascii="Arial" w:hAnsi="Arial" w:cs="Arial"/>
+          <w:color w:val="404040"/>
+          <w:sz w:val="24"/>
+        </w:rPr>
+        <w:t>historical</w:t>
+      </w:r>
+      <w:proofErr w:type="spellEnd"/>
+      <w:r>
+        <w:rPr>
+          <w:rFonts w:ascii="Arial" w:hAnsi="Arial" w:cs="Arial"/>
+          <w:color w:val="404040"/>
+          <w:sz w:val="24"/>
+        </w:rPr>
+        <w:t xml:space="preserve"> </w:t>
+      </w:r>
+      <w:proofErr w:type="spellStart"/>
+      <w:r>
+        <w:rPr>
+          <w:rFonts w:ascii="Arial" w:hAnsi="Arial" w:cs="Arial"/>
+          <w:color w:val="404040"/>
+          <w:sz w:val="24"/>
+        </w:rPr>
+        <w:t>project</w:t>
+      </w:r>
+      <w:proofErr w:type="spellEnd"/>
+      <w:r>
+        <w:rPr>
+          <w:rFonts w:ascii="Arial" w:hAnsi="Arial" w:cs="Arial"/>
+          <w:color w:val="404040"/>
+          <w:sz w:val="24"/>
+        </w:rPr>
+        <w:t xml:space="preserve"> : the </w:t>
+      </w:r>
+      <w:proofErr w:type="spellStart"/>
+      <w:r>
+        <w:rPr>
+          <w:rFonts w:ascii="Arial" w:hAnsi="Arial" w:cs="Arial"/>
+          <w:color w:val="404040"/>
+          <w:sz w:val="24"/>
+        </w:rPr>
+        <w:t>preservation</w:t>
+      </w:r>
+      <w:proofErr w:type="spellEnd"/>
+      <w:r>
+        <w:rPr>
+          <w:rFonts w:ascii="Arial" w:hAnsi="Arial" w:cs="Arial"/>
+          <w:color w:val="404040"/>
+          <w:sz w:val="24"/>
+        </w:rPr>
+        <w:t xml:space="preserve"> of </w:t>
+      </w:r>
+      <w:proofErr w:type="spellStart"/>
+      <w:r>
+        <w:rPr>
+          <w:rFonts w:ascii="Arial" w:hAnsi="Arial" w:cs="Arial"/>
+          <w:color w:val="404040"/>
+          <w:sz w:val="24"/>
+        </w:rPr>
+        <w:t>old</w:t>
+      </w:r>
+      <w:proofErr w:type="spellEnd"/>
+      <w:r>
+        <w:rPr>
+          <w:rFonts w:ascii="Arial" w:hAnsi="Arial" w:cs="Arial"/>
+          <w:color w:val="404040"/>
+          <w:sz w:val="24"/>
+        </w:rPr>
+        <w:t xml:space="preserve"> audio records. </w:t>
+      </w:r>
+      <w:proofErr w:type="spellStart"/>
+      <w:r>
+        <w:rPr>
+          <w:rFonts w:ascii="Arial" w:hAnsi="Arial" w:cs="Arial"/>
+          <w:color w:val="404040"/>
+          <w:sz w:val="24"/>
+        </w:rPr>
+        <w:t>These</w:t>
+      </w:r>
+      <w:proofErr w:type="spellEnd"/>
+      <w:r>
+        <w:rPr>
+          <w:rFonts w:ascii="Arial" w:hAnsi="Arial" w:cs="Arial"/>
+          <w:color w:val="404040"/>
+          <w:sz w:val="24"/>
+        </w:rPr>
+        <w:t xml:space="preserve"> </w:t>
+      </w:r>
+      <w:proofErr w:type="spellStart"/>
+      <w:r>
+        <w:rPr>
+          <w:rFonts w:ascii="Arial" w:hAnsi="Arial" w:cs="Arial"/>
+          <w:color w:val="404040"/>
+          <w:sz w:val="24"/>
+        </w:rPr>
+        <w:t>cylinders</w:t>
+      </w:r>
+      <w:proofErr w:type="spellEnd"/>
+      <w:r>
+        <w:rPr>
+          <w:rFonts w:ascii="Arial" w:hAnsi="Arial" w:cs="Arial"/>
+          <w:color w:val="404040"/>
+          <w:sz w:val="24"/>
+        </w:rPr>
+        <w:t xml:space="preserve"> and discs </w:t>
+      </w:r>
+      <w:proofErr w:type="spellStart"/>
+      <w:r>
+        <w:rPr>
+          <w:rFonts w:ascii="Arial" w:hAnsi="Arial" w:cs="Arial"/>
+          <w:color w:val="404040"/>
+          <w:sz w:val="24"/>
+        </w:rPr>
+        <w:t>contain</w:t>
+      </w:r>
+      <w:proofErr w:type="spellEnd"/>
+      <w:r>
+        <w:rPr>
+          <w:rFonts w:ascii="Arial" w:hAnsi="Arial" w:cs="Arial"/>
+          <w:color w:val="404040"/>
+          <w:sz w:val="24"/>
+        </w:rPr>
+        <w:t xml:space="preserve"> </w:t>
+      </w:r>
+      <w:proofErr w:type="spellStart"/>
+      <w:r>
+        <w:rPr>
+          <w:rFonts w:ascii="Arial" w:hAnsi="Arial" w:cs="Arial"/>
+          <w:color w:val="404040"/>
+          <w:sz w:val="24"/>
+        </w:rPr>
+        <w:t>historical</w:t>
+      </w:r>
+      <w:proofErr w:type="spellEnd"/>
+      <w:r>
+        <w:rPr>
+          <w:rFonts w:ascii="Arial" w:hAnsi="Arial" w:cs="Arial"/>
+          <w:color w:val="404040"/>
+          <w:sz w:val="24"/>
+        </w:rPr>
+        <w:t xml:space="preserve"> </w:t>
+      </w:r>
+      <w:r>
+        <w:rPr>
+          <w:rFonts w:ascii="Arial" w:hAnsi="Arial" w:cs="Arial"/>
+          <w:color w:val="404040"/>
+          <w:sz w:val="24"/>
+        </w:rPr>
+        <w:t xml:space="preserve">data </w:t>
+      </w:r>
+      <w:proofErr w:type="spellStart"/>
+      <w:r>
+        <w:rPr>
+          <w:rFonts w:ascii="Arial" w:hAnsi="Arial" w:cs="Arial"/>
+          <w:color w:val="404040"/>
+          <w:sz w:val="24"/>
+        </w:rPr>
+        <w:t>such</w:t>
+      </w:r>
+      <w:proofErr w:type="spellEnd"/>
+      <w:r>
+        <w:rPr>
+          <w:rFonts w:ascii="Arial" w:hAnsi="Arial" w:cs="Arial"/>
+          <w:color w:val="404040"/>
+          <w:sz w:val="24"/>
+        </w:rPr>
+        <w:t xml:space="preserve"> as </w:t>
+      </w:r>
+      <w:proofErr w:type="spellStart"/>
+      <w:r>
+        <w:rPr>
+          <w:rFonts w:ascii="Arial" w:hAnsi="Arial" w:cs="Arial"/>
+          <w:color w:val="404040"/>
+          <w:sz w:val="24"/>
+        </w:rPr>
+        <w:t>presidential</w:t>
+      </w:r>
+      <w:proofErr w:type="spellEnd"/>
+      <w:r>
+        <w:rPr>
+          <w:rFonts w:ascii="Arial" w:hAnsi="Arial" w:cs="Arial"/>
+          <w:color w:val="404040"/>
+          <w:sz w:val="24"/>
+        </w:rPr>
+        <w:t xml:space="preserve"> speeches, native </w:t>
       </w:r>
       <w:r>
         <w:rPr>
@@ -964,7 +2026,313 @@
           <w:color w:val="404040"/>
           <w:sz w:val="24"/>
         </w:rPr>
-        <w:t>merican interviews, traditional songs, and so on. Since they wear out when played physically, they had to find a way to read them without touching them.</w:t>
+        <w:t xml:space="preserve">merican interviews, </w:t>
+      </w:r>
+      <w:proofErr w:type="spellStart"/>
+      <w:r>
+        <w:rPr>
+          <w:rFonts w:ascii="Arial" w:hAnsi="Arial" w:cs="Arial"/>
+          <w:color w:val="404040"/>
+          <w:sz w:val="24"/>
+        </w:rPr>
+        <w:t>traditional</w:t>
+      </w:r>
+      <w:proofErr w:type="spellEnd"/>
+      <w:r>
+        <w:rPr>
+          <w:rFonts w:ascii="Arial" w:hAnsi="Arial" w:cs="Arial"/>
+          <w:color w:val="404040"/>
+          <w:sz w:val="24"/>
+        </w:rPr>
+        <w:t xml:space="preserve"> </w:t>
+      </w:r>
+      <w:proofErr w:type="spellStart"/>
+      <w:r>
+        <w:rPr>
+          <w:rFonts w:ascii="Arial" w:hAnsi="Arial" w:cs="Arial"/>
+          <w:color w:val="404040"/>
+          <w:sz w:val="24"/>
+        </w:rPr>
+        <w:t>songs</w:t>
+      </w:r>
+      <w:proofErr w:type="spellEnd"/>
+      <w:r>
+        <w:rPr>
+          <w:rFonts w:ascii="Arial" w:hAnsi="Arial" w:cs="Arial"/>
+          <w:color w:val="404040"/>
+          <w:sz w:val="24"/>
+        </w:rPr>
+        <w:t xml:space="preserve">, and </w:t>
+      </w:r>
+      <w:proofErr w:type="spellStart"/>
+      <w:r>
+        <w:rPr>
+          <w:rFonts w:ascii="Arial" w:hAnsi="Arial" w:cs="Arial"/>
+          <w:color w:val="404040"/>
+          <w:sz w:val="24"/>
+        </w:rPr>
+        <w:t>so</w:t>
+      </w:r>
+      <w:proofErr w:type="spellEnd"/>
+      <w:r>
+        <w:rPr>
+          <w:rFonts w:ascii="Arial" w:hAnsi="Arial" w:cs="Arial"/>
+          <w:color w:val="404040"/>
+          <w:sz w:val="24"/>
+        </w:rPr>
+        <w:t xml:space="preserve"> on. </w:t>
+      </w:r>
+      <w:proofErr w:type="spellStart"/>
+      <w:r>
+        <w:rPr>
+          <w:rFonts w:ascii="Arial" w:hAnsi="Arial" w:cs="Arial"/>
+          <w:color w:val="404040"/>
+          <w:sz w:val="24"/>
+        </w:rPr>
+        <w:t>Since</w:t>
+      </w:r>
+      <w:proofErr w:type="spellEnd"/>
+      <w:r>
+        <w:rPr>
+          <w:rFonts w:ascii="Arial" w:hAnsi="Arial" w:cs="Arial"/>
+          <w:color w:val="404040"/>
+          <w:sz w:val="24"/>
+        </w:rPr>
+        <w:t xml:space="preserve"> </w:t>
+      </w:r>
+      <w:proofErr w:type="spellStart"/>
+      <w:r>
+        <w:rPr>
+          <w:rFonts w:ascii="Arial" w:hAnsi="Arial" w:cs="Arial"/>
+          <w:color w:val="404040"/>
+          <w:sz w:val="24"/>
+        </w:rPr>
+        <w:t>they</w:t>
+      </w:r>
+      <w:proofErr w:type="spellEnd"/>
+      <w:r>
+        <w:rPr>
+          <w:rFonts w:ascii="Arial" w:hAnsi="Arial" w:cs="Arial"/>
+          <w:color w:val="404040"/>
+          <w:sz w:val="24"/>
+        </w:rPr>
+        <w:t xml:space="preserve"> wear out </w:t>
+      </w:r>
+      <w:proofErr w:type="spellStart"/>
+      <w:r>
+        <w:rPr>
+          <w:rFonts w:ascii="Arial" w:hAnsi="Arial" w:cs="Arial"/>
+          <w:color w:val="404040"/>
+          <w:sz w:val="24"/>
+        </w:rPr>
+        <w:t>when</w:t>
+      </w:r>
+      <w:proofErr w:type="spellEnd"/>
+      <w:r>
+        <w:rPr>
+          <w:rFonts w:ascii="Arial" w:hAnsi="Arial" w:cs="Arial"/>
+          <w:color w:val="404040"/>
+          <w:sz w:val="24"/>
+        </w:rPr>
+        <w:t xml:space="preserve"> </w:t>
+      </w:r>
+      <w:proofErr w:type="spellStart"/>
+      <w:r>
+        <w:rPr>
+          <w:rFonts w:ascii="Arial" w:hAnsi="Arial" w:cs="Arial"/>
+          <w:color w:val="404040"/>
+          <w:sz w:val="24"/>
+        </w:rPr>
+        <w:t>played</w:t>
+      </w:r>
+      <w:proofErr w:type="spellEnd"/>
+      <w:r>
+        <w:rPr>
+          <w:rFonts w:ascii="Arial" w:hAnsi="Arial" w:cs="Arial"/>
+          <w:color w:val="404040"/>
+          <w:sz w:val="24"/>
+        </w:rPr>
+        <w:t xml:space="preserve"> </w:t>
+      </w:r>
+      <w:proofErr w:type="spellStart"/>
+      <w:r>
+        <w:rPr>
+          <w:rFonts w:ascii="Arial" w:hAnsi="Arial" w:cs="Arial"/>
+          <w:color w:val="404040"/>
+          <w:sz w:val="24"/>
+        </w:rPr>
+        <w:t>physically</w:t>
+      </w:r>
+      <w:proofErr w:type="spellEnd"/>
+      <w:r>
+        <w:rPr>
+          <w:rFonts w:ascii="Arial" w:hAnsi="Arial" w:cs="Arial"/>
+          <w:color w:val="404040"/>
+          <w:sz w:val="24"/>
+        </w:rPr>
+        <w:t xml:space="preserve">, </w:t>
+      </w:r>
+      <w:proofErr w:type="spellStart"/>
+      <w:r>
+        <w:rPr>
+          <w:rFonts w:ascii="Arial" w:hAnsi="Arial" w:cs="Arial"/>
+          <w:color w:val="404040"/>
+          <w:sz w:val="24"/>
+        </w:rPr>
+        <w:t>they</w:t>
+      </w:r>
+      <w:proofErr w:type="spellEnd"/>
+      <w:r>
+        <w:rPr>
+          <w:rFonts w:ascii="Arial" w:hAnsi="Arial" w:cs="Arial"/>
+          <w:color w:val="404040"/>
+          <w:sz w:val="24"/>
+        </w:rPr>
+        <w:t xml:space="preserve"> </w:t>
+      </w:r>
+      <w:proofErr w:type="spellStart"/>
+      <w:r>
+        <w:rPr>
+          <w:rFonts w:ascii="Arial" w:hAnsi="Arial" w:cs="Arial"/>
+          <w:color w:val="404040"/>
+          <w:sz w:val="24"/>
+        </w:rPr>
+        <w:t>had</w:t>
+      </w:r>
+      <w:proofErr w:type="spellEnd"/>
+      <w:r>
+        <w:rPr>
+          <w:rFonts w:ascii="Arial" w:hAnsi="Arial" w:cs="Arial"/>
+          <w:color w:val="404040"/>
+          <w:sz w:val="24"/>
+        </w:rPr>
+        <w:t xml:space="preserve"> to </w:t>
+      </w:r>
+      <w:proofErr w:type="spellStart"/>
+      <w:r>
+        <w:rPr>
+          <w:rFonts w:ascii="Arial" w:hAnsi="Arial" w:cs="Arial"/>
+          <w:color w:val="404040"/>
+          <w:sz w:val="24"/>
+        </w:rPr>
+        <w:t>find</w:t>
+      </w:r>
+      <w:proofErr w:type="spellEnd"/>
+      <w:r>
+        <w:rPr>
+          <w:rFonts w:ascii="Arial" w:hAnsi="Arial" w:cs="Arial"/>
+          <w:color w:val="404040"/>
+          <w:sz w:val="24"/>
+        </w:rPr>
+        <w:t xml:space="preserve"> a </w:t>
+      </w:r>
+      <w:proofErr w:type="spellStart"/>
+      <w:r>
+        <w:rPr>
+          <w:rFonts w:ascii="Arial" w:hAnsi="Arial" w:cs="Arial"/>
+          <w:color w:val="404040"/>
+          <w:sz w:val="24"/>
+        </w:rPr>
+        <w:t>way</w:t>
+      </w:r>
+      <w:proofErr w:type="spellEnd"/>
+      <w:r>
+        <w:rPr>
+          <w:rFonts w:ascii="Arial" w:hAnsi="Arial" w:cs="Arial"/>
+          <w:color w:val="404040"/>
+          <w:sz w:val="24"/>
+        </w:rPr>
+        <w:t xml:space="preserve"> to </w:t>
+      </w:r>
+      <w:proofErr w:type="spellStart"/>
+      <w:r>
+        <w:rPr>
+          <w:rFonts w:ascii="Arial" w:hAnsi="Arial" w:cs="Arial"/>
+          <w:color w:val="404040"/>
+          <w:sz w:val="24"/>
+        </w:rPr>
+        <w:t>read</w:t>
+      </w:r>
+      <w:proofErr w:type="spellEnd"/>
+      <w:r>
+        <w:rPr>
+          <w:rFonts w:ascii="Arial" w:hAnsi="Arial" w:cs="Arial"/>
+          <w:color w:val="404040"/>
+          <w:sz w:val="24"/>
+        </w:rPr>
+        <w:t xml:space="preserve"> </w:t>
+      </w:r>
+      <w:proofErr w:type="spellStart"/>
+      <w:r>
+        <w:rPr>
+          <w:rFonts w:ascii="Arial" w:hAnsi="Arial" w:cs="Arial"/>
+          <w:color w:val="404040"/>
+          <w:sz w:val="24"/>
+        </w:rPr>
+        <w:t>them</w:t>
+      </w:r>
+      <w:proofErr w:type="spellEnd"/>
+      <w:r>
+        <w:rPr>
+          <w:rFonts w:ascii="Arial" w:hAnsi="Arial" w:cs="Arial"/>
+          <w:color w:val="404040"/>
+          <w:sz w:val="24"/>
+        </w:rPr>
+        <w:t xml:space="preserve"> </w:t>
+      </w:r>
+      <w:proofErr w:type="spellStart"/>
+      <w:r>
+        <w:rPr>
+          <w:rFonts w:ascii="Arial" w:hAnsi="Arial" w:cs="Arial"/>
+          <w:color w:val="404040"/>
+          <w:sz w:val="24"/>
+        </w:rPr>
+        <w:t>without</w:t>
+      </w:r>
+      <w:proofErr w:type="spellEnd"/>
+      <w:r>
+        <w:rPr>
+          <w:rFonts w:ascii="Arial" w:hAnsi="Arial" w:cs="Arial"/>
+          <w:color w:val="404040"/>
+          <w:sz w:val="24"/>
+        </w:rPr>
+        <w:t xml:space="preserve"> </w:t>
+      </w:r>
+      <w:proofErr w:type="spellStart"/>
+      <w:r>
+        <w:rPr>
+          <w:rFonts w:ascii="Arial" w:hAnsi="Arial" w:cs="Arial"/>
+          <w:color w:val="404040"/>
+          <w:sz w:val="24"/>
+        </w:rPr>
+        <w:t>touching</w:t>
+      </w:r>
+      <w:proofErr w:type="spellEnd"/>
+      <w:r>
+        <w:rPr>
+          <w:rFonts w:ascii="Arial" w:hAnsi="Arial" w:cs="Arial"/>
+          <w:color w:val="404040"/>
+          <w:sz w:val="24"/>
+        </w:rPr>
+        <w:t xml:space="preserve"> </w:t>
+      </w:r>
+      <w:proofErr w:type="spellStart"/>
+      <w:r>
+        <w:rPr>
+          <w:rFonts w:ascii="Arial" w:hAnsi="Arial" w:cs="Arial"/>
+          <w:color w:val="404040"/>
+          <w:sz w:val="24"/>
+        </w:rPr>
+        <w:t>them</w:t>
+      </w:r>
+      <w:proofErr w:type="spellEnd"/>
+      <w:r>
+        <w:rPr>
+          <w:rFonts w:ascii="Arial" w:hAnsi="Arial" w:cs="Arial"/>
+          <w:color w:val="404040"/>
+          <w:sz w:val="24"/>
+        </w:rPr>
+        <w:t>.</w:t>
       </w:r>
     </w:p>
     <w:p>
@@ -984,8 +2352,108 @@
           <w:color w:val="404040"/>
           <w:sz w:val="24"/>
         </w:rPr>
-        <w:t>IRENE is an imaging machine able to digitize any audio support with high resolution</w:t>
-      </w:r>
+        <w:t xml:space="preserve">IRENE </w:t>
+      </w:r>
+      <w:proofErr w:type="spellStart"/>
+      <w:r>
+        <w:rPr>
+          <w:rFonts w:ascii="Arial" w:hAnsi="Arial" w:cs="Arial"/>
+          <w:color w:val="404040"/>
+          <w:sz w:val="24"/>
+        </w:rPr>
+        <w:t>is</w:t>
+      </w:r>
+      <w:proofErr w:type="spellEnd"/>
+      <w:r>
+        <w:rPr>
+          <w:rFonts w:ascii="Arial" w:hAnsi="Arial" w:cs="Arial"/>
+          <w:color w:val="404040"/>
+          <w:sz w:val="24"/>
+        </w:rPr>
+        <w:t xml:space="preserve"> an </w:t>
+      </w:r>
+      <w:proofErr w:type="spellStart"/>
+      <w:r>
+        <w:rPr>
+          <w:rFonts w:ascii="Arial" w:hAnsi="Arial" w:cs="Arial"/>
+          <w:color w:val="404040"/>
+          <w:sz w:val="24"/>
+        </w:rPr>
+        <w:t>imaging</w:t>
+      </w:r>
+      <w:proofErr w:type="spellEnd"/>
+      <w:r>
+        <w:rPr>
+          <w:rFonts w:ascii="Arial" w:hAnsi="Arial" w:cs="Arial"/>
+          <w:color w:val="404040"/>
+          <w:sz w:val="24"/>
+        </w:rPr>
+        <w:t xml:space="preserve"> machine able to </w:t>
+      </w:r>
+      <w:proofErr w:type="spellStart"/>
+      <w:r>
+        <w:rPr>
+          <w:rFonts w:ascii="Arial" w:hAnsi="Arial" w:cs="Arial"/>
+          <w:color w:val="404040"/>
+          <w:sz w:val="24"/>
+        </w:rPr>
+        <w:t>digitize</w:t>
+      </w:r>
+      <w:proofErr w:type="spellEnd"/>
+      <w:r>
+        <w:rPr>
+          <w:rFonts w:ascii="Arial" w:hAnsi="Arial" w:cs="Arial"/>
+          <w:color w:val="404040"/>
+          <w:sz w:val="24"/>
+        </w:rPr>
+        <w:t xml:space="preserve"> </w:t>
+      </w:r>
+      <w:proofErr w:type="spellStart"/>
+      <w:r>
+        <w:rPr>
+          <w:rFonts w:ascii="Arial" w:hAnsi="Arial" w:cs="Arial"/>
+          <w:color w:val="404040"/>
+          <w:sz w:val="24"/>
+        </w:rPr>
+        <w:t>any</w:t>
+      </w:r>
+      <w:proofErr w:type="spellEnd"/>
+      <w:r>
+        <w:rPr>
+          <w:rFonts w:ascii="Arial" w:hAnsi="Arial" w:cs="Arial"/>
+          <w:color w:val="404040"/>
+          <w:sz w:val="24"/>
+        </w:rPr>
+        <w:t xml:space="preserve"> audio support </w:t>
+      </w:r>
+      <w:proofErr w:type="spellStart"/>
+      <w:r>
+        <w:rPr>
+          <w:rFonts w:ascii="Arial" w:hAnsi="Arial" w:cs="Arial"/>
+          <w:color w:val="404040"/>
+          <w:sz w:val="24"/>
+        </w:rPr>
+        <w:t>with</w:t>
+      </w:r>
+      <w:proofErr w:type="spellEnd"/>
+      <w:r>
+        <w:rPr>
+          <w:rFonts w:ascii="Arial" w:hAnsi="Arial" w:cs="Arial"/>
+          <w:color w:val="404040"/>
+          <w:sz w:val="24"/>
+        </w:rPr>
+        <w:t xml:space="preserve"> high </w:t>
+      </w:r>
+      <w:proofErr w:type="spellStart"/>
+      <w:r>
+        <w:rPr>
+          <w:rFonts w:ascii="Arial" w:hAnsi="Arial" w:cs="Arial"/>
+          <w:color w:val="404040"/>
+          <w:sz w:val="24"/>
+        </w:rPr>
+        <w:t>resolution</w:t>
+      </w:r>
+      <w:proofErr w:type="spellEnd"/>
       <w:r>
         <w:rPr>
           <w:rFonts w:ascii="Arial" w:hAnsi="Arial" w:cs="Arial"/>
@@ -994,13 +2462,32 @@
         </w:rPr>
         <w:t xml:space="preserve"> 2D and 3D cameras. </w:t>
       </w:r>
-      <w:r>
-        <w:rPr>
-          <w:rFonts w:ascii="Arial" w:hAnsi="Arial" w:cs="Arial"/>
-          <w:color w:val="404040"/>
-          <w:sz w:val="24"/>
-        </w:rPr>
-        <w:t>Having high fideli</w:t>
+      <w:proofErr w:type="spellStart"/>
+      <w:r>
+        <w:rPr>
+          <w:rFonts w:ascii="Arial" w:hAnsi="Arial" w:cs="Arial"/>
+          <w:color w:val="404040"/>
+          <w:sz w:val="24"/>
+        </w:rPr>
+        <w:t>Having</w:t>
+      </w:r>
+      <w:proofErr w:type="spellEnd"/>
+      <w:r>
+        <w:rPr>
+          <w:rFonts w:ascii="Arial" w:hAnsi="Arial" w:cs="Arial"/>
+          <w:color w:val="404040"/>
+          <w:sz w:val="24"/>
+        </w:rPr>
+        <w:t xml:space="preserve"> high </w:t>
+      </w:r>
+      <w:proofErr w:type="spellStart"/>
+      <w:r>
+        <w:rPr>
+          <w:rFonts w:ascii="Arial" w:hAnsi="Arial" w:cs="Arial"/>
+          <w:color w:val="404040"/>
+          <w:sz w:val="24"/>
+        </w:rPr>
+        <w:t>fideli</w:t>
       </w:r>
       <w:r>
         <w:rPr>
@@ -1010,23 +2497,147 @@
         </w:rPr>
         <w:t>t</w:t>
       </w:r>
-      <w:bookmarkStart w:id="0" w:name="_GoBack"/>
-      <w:bookmarkEnd w:id="0"/>
-      <w:r>
-        <w:rPr>
-          <w:rFonts w:ascii="Arial" w:hAnsi="Arial" w:cs="Arial"/>
-          <w:color w:val="404040"/>
-          <w:sz w:val="24"/>
-        </w:rPr>
-        <w:t xml:space="preserve">y pictures of the </w:t>
-      </w:r>
-      <w:r>
-        <w:rPr>
-          <w:rFonts w:ascii="Arial" w:hAnsi="Arial" w:cs="Arial"/>
-          <w:color w:val="404040"/>
-          <w:sz w:val="24"/>
-        </w:rPr>
-        <w:t>discs and cylinders assures preservation. They then started to se</w:t>
+      <w:r>
+        <w:rPr>
+          <w:rFonts w:ascii="Arial" w:hAnsi="Arial" w:cs="Arial"/>
+          <w:color w:val="404040"/>
+          <w:sz w:val="24"/>
+        </w:rPr>
+        <w:t>y</w:t>
+      </w:r>
+      <w:proofErr w:type="spellEnd"/>
+      <w:r>
+        <w:rPr>
+          <w:rFonts w:ascii="Arial" w:hAnsi="Arial" w:cs="Arial"/>
+          <w:color w:val="404040"/>
+          <w:sz w:val="24"/>
+        </w:rPr>
+        <w:t xml:space="preserve"> </w:t>
+      </w:r>
+      <w:proofErr w:type="spellStart"/>
+      <w:r>
+        <w:rPr>
+          <w:rFonts w:ascii="Arial" w:hAnsi="Arial" w:cs="Arial"/>
+          <w:color w:val="404040"/>
+          <w:sz w:val="24"/>
+        </w:rPr>
+        <w:t>pictures</w:t>
+      </w:r>
+      <w:proofErr w:type="spellEnd"/>
+      <w:r>
+        <w:rPr>
+          <w:rFonts w:ascii="Arial" w:hAnsi="Arial" w:cs="Arial"/>
+          <w:color w:val="404040"/>
+          <w:sz w:val="24"/>
+        </w:rPr>
+        <w:t xml:space="preserve"> of the </w:t>
+      </w:r>
+      <w:r>
+        <w:rPr>
+          <w:rFonts w:ascii="Arial" w:hAnsi="Arial" w:cs="Arial"/>
+          <w:color w:val="404040"/>
+          <w:sz w:val="24"/>
+        </w:rPr>
+        <w:t xml:space="preserve">discs and </w:t>
+      </w:r>
+      <w:proofErr w:type="spellStart"/>
+      <w:r>
+        <w:rPr>
+          <w:rFonts w:ascii="Arial" w:hAnsi="Arial" w:cs="Arial"/>
+          <w:color w:val="404040"/>
+          <w:sz w:val="24"/>
+        </w:rPr>
+        <w:t>cylinders</w:t>
+      </w:r>
+      <w:proofErr w:type="spellEnd"/>
+      <w:r>
+        <w:rPr>
+          <w:rFonts w:ascii="Arial" w:hAnsi="Arial" w:cs="Arial"/>
+          <w:color w:val="404040"/>
+          <w:sz w:val="24"/>
+        </w:rPr>
+        <w:t xml:space="preserve"> assures </w:t>
+      </w:r>
+      <w:proofErr w:type="spellStart"/>
+      <w:r>
+        <w:rPr>
+          <w:rFonts w:ascii="Arial" w:hAnsi="Arial" w:cs="Arial"/>
+          <w:color w:val="404040"/>
+          <w:sz w:val="24"/>
+        </w:rPr>
+        <w:t>preservation</w:t>
+      </w:r>
+      <w:proofErr w:type="spellEnd"/>
+      <w:r>
+        <w:rPr>
+          <w:rFonts w:ascii="Arial" w:hAnsi="Arial" w:cs="Arial"/>
+          <w:color w:val="404040"/>
+          <w:sz w:val="24"/>
+        </w:rPr>
+        <w:t xml:space="preserve">. </w:t>
+      </w:r>
+      <w:proofErr w:type="spellStart"/>
+      <w:r>
+        <w:rPr>
+          <w:rFonts w:ascii="Arial" w:hAnsi="Arial" w:cs="Arial"/>
+          <w:color w:val="404040"/>
+          <w:sz w:val="24"/>
+        </w:rPr>
+        <w:t>They</w:t>
+      </w:r>
+      <w:proofErr w:type="spellEnd"/>
+      <w:r>
+        <w:rPr>
+          <w:rFonts w:ascii="Arial" w:hAnsi="Arial" w:cs="Arial"/>
+          <w:color w:val="404040"/>
+          <w:sz w:val="24"/>
+        </w:rPr>
+        <w:t xml:space="preserve"> </w:t>
+      </w:r>
+      <w:proofErr w:type="spellStart"/>
+      <w:r>
+        <w:rPr>
+          <w:rFonts w:ascii="Arial" w:hAnsi="Arial" w:cs="Arial"/>
+          <w:color w:val="404040"/>
+          <w:sz w:val="24"/>
+        </w:rPr>
+        <w:t>then</w:t>
+      </w:r>
+      <w:proofErr w:type="spellEnd"/>
+      <w:r>
+        <w:rPr>
+          <w:rFonts w:ascii="Arial" w:hAnsi="Arial" w:cs="Arial"/>
+          <w:color w:val="404040"/>
+          <w:sz w:val="24"/>
+        </w:rPr>
+        <w:t xml:space="preserve"> </w:t>
+      </w:r>
+      <w:proofErr w:type="spellStart"/>
+      <w:r>
+        <w:rPr>
+          <w:rFonts w:ascii="Arial" w:hAnsi="Arial" w:cs="Arial"/>
+          <w:color w:val="404040"/>
+          <w:sz w:val="24"/>
+        </w:rPr>
+        <w:t>started</w:t>
+      </w:r>
+      <w:proofErr w:type="spellEnd"/>
+      <w:r>
+        <w:rPr>
+          <w:rFonts w:ascii="Arial" w:hAnsi="Arial" w:cs="Arial"/>
+          <w:color w:val="404040"/>
+          <w:sz w:val="24"/>
+        </w:rPr>
+        <w:t xml:space="preserve"> to </w:t>
+      </w:r>
+      <w:proofErr w:type="spellStart"/>
+      <w:r>
+        <w:rPr>
+          <w:rFonts w:ascii="Arial" w:hAnsi="Arial" w:cs="Arial"/>
+          <w:color w:val="404040"/>
+          <w:sz w:val="24"/>
+        </w:rPr>
+        <w:t>se</w:t>
       </w:r>
       <w:r>
         <w:rPr>
@@ -1042,15 +2653,106 @@
           <w:color w:val="404040"/>
           <w:sz w:val="24"/>
         </w:rPr>
-        <w:t xml:space="preserve">rch for ways to play back </w:t>
-      </w:r>
-      <w:r>
-        <w:rPr>
-          <w:rFonts w:ascii="Arial" w:hAnsi="Arial" w:cs="Arial"/>
-          <w:color w:val="404040"/>
-          <w:sz w:val="24"/>
-        </w:rPr>
-        <w:t>those records using only the images.</w:t>
+        <w:t>rch</w:t>
+      </w:r>
+      <w:proofErr w:type="spellEnd"/>
+      <w:r>
+        <w:rPr>
+          <w:rFonts w:ascii="Arial" w:hAnsi="Arial" w:cs="Arial"/>
+          <w:color w:val="404040"/>
+          <w:sz w:val="24"/>
+        </w:rPr>
+        <w:t xml:space="preserve"> for </w:t>
+      </w:r>
+      <w:proofErr w:type="spellStart"/>
+      <w:r>
+        <w:rPr>
+          <w:rFonts w:ascii="Arial" w:hAnsi="Arial" w:cs="Arial"/>
+          <w:color w:val="404040"/>
+          <w:sz w:val="24"/>
+        </w:rPr>
+        <w:t>ways</w:t>
+      </w:r>
+      <w:proofErr w:type="spellEnd"/>
+      <w:r>
+        <w:rPr>
+          <w:rFonts w:ascii="Arial" w:hAnsi="Arial" w:cs="Arial"/>
+          <w:color w:val="404040"/>
+          <w:sz w:val="24"/>
+        </w:rPr>
+        <w:t xml:space="preserve"> to </w:t>
+      </w:r>
+      <w:proofErr w:type="spellStart"/>
+      <w:r>
+        <w:rPr>
+          <w:rFonts w:ascii="Arial" w:hAnsi="Arial" w:cs="Arial"/>
+          <w:color w:val="404040"/>
+          <w:sz w:val="24"/>
+        </w:rPr>
+        <w:t>play</w:t>
+      </w:r>
+      <w:proofErr w:type="spellEnd"/>
+      <w:r>
+        <w:rPr>
+          <w:rFonts w:ascii="Arial" w:hAnsi="Arial" w:cs="Arial"/>
+          <w:color w:val="404040"/>
+          <w:sz w:val="24"/>
+        </w:rPr>
+        <w:t xml:space="preserve"> back </w:t>
+      </w:r>
+      <w:proofErr w:type="spellStart"/>
+      <w:r>
+        <w:rPr>
+          <w:rFonts w:ascii="Arial" w:hAnsi="Arial" w:cs="Arial"/>
+          <w:color w:val="404040"/>
+          <w:sz w:val="24"/>
+        </w:rPr>
+        <w:t>those</w:t>
+      </w:r>
+      <w:proofErr w:type="spellEnd"/>
+      <w:r>
+        <w:rPr>
+          <w:rFonts w:ascii="Arial" w:hAnsi="Arial" w:cs="Arial"/>
+          <w:color w:val="404040"/>
+          <w:sz w:val="24"/>
+        </w:rPr>
+        <w:t xml:space="preserve"> records </w:t>
+      </w:r>
+      <w:proofErr w:type="spellStart"/>
+      <w:r>
+        <w:rPr>
+          <w:rFonts w:ascii="Arial" w:hAnsi="Arial" w:cs="Arial"/>
+          <w:color w:val="404040"/>
+          <w:sz w:val="24"/>
+        </w:rPr>
+        <w:t>using</w:t>
+      </w:r>
+      <w:proofErr w:type="spellEnd"/>
+      <w:r>
+        <w:rPr>
+          <w:rFonts w:ascii="Arial" w:hAnsi="Arial" w:cs="Arial"/>
+          <w:color w:val="404040"/>
+          <w:sz w:val="24"/>
+        </w:rPr>
+        <w:t xml:space="preserve"> </w:t>
+      </w:r>
+      <w:proofErr w:type="spellStart"/>
+      <w:r>
+        <w:rPr>
+          <w:rFonts w:ascii="Arial" w:hAnsi="Arial" w:cs="Arial"/>
+          <w:color w:val="404040"/>
+          <w:sz w:val="24"/>
+        </w:rPr>
+        <w:t>only</w:t>
+      </w:r>
+      <w:proofErr w:type="spellEnd"/>
+      <w:r>
+        <w:rPr>
+          <w:rFonts w:ascii="Arial" w:hAnsi="Arial" w:cs="Arial"/>
+          <w:color w:val="404040"/>
+          <w:sz w:val="24"/>
+        </w:rPr>
+        <w:t xml:space="preserve"> the images.</w:t>
       </w:r>
       <w:r>
         <w:rPr>
@@ -1153,6 +2855,7 @@
           <w:sz w:val="18"/>
         </w:rPr>
       </w:pPr>
+      <w:proofErr w:type="spellStart"/>
       <w:r>
         <w:rPr>
           <w:rFonts w:ascii="Arial" w:hAnsi="Arial" w:cs="Arial"/>
@@ -1160,7 +2863,17 @@
           <w:color w:val="404040"/>
           <w:sz w:val="28"/>
         </w:rPr>
-        <w:t>Current state</w:t>
+        <w:t>Current</w:t>
+      </w:r>
+      <w:proofErr w:type="spellEnd"/>
+      <w:r>
+        <w:rPr>
+          <w:rFonts w:ascii="Arial" w:hAnsi="Arial" w:cs="Arial"/>
+          <w:b/>
+          <w:color w:val="404040"/>
+          <w:sz w:val="28"/>
+        </w:rPr>
+        <w:t xml:space="preserve"> state</w:t>
       </w:r>
     </w:p>
     <w:p>
@@ -1178,23 +2891,555 @@
           <w:color w:val="404040"/>
           <w:sz w:val="24"/>
         </w:rPr>
-        <w:t>The team at the Laboratory uses a deterministic algorithm to detect the groove edges, simulate the needle following it, and compute the resulting sound wave</w:t>
-      </w:r>
-      <w:r>
-        <w:rPr>
-          <w:rFonts w:ascii="Arial" w:hAnsi="Arial" w:cs="Arial"/>
-          <w:color w:val="404040"/>
-          <w:sz w:val="24"/>
-        </w:rPr>
-        <w:t xml:space="preserve">. However defects, scratches, dust, and even the texture add a noise on the image that is also detected by their algorithm. </w:t>
-      </w:r>
-      <w:r>
-        <w:rPr>
-          <w:rFonts w:ascii="Arial" w:hAnsi="Arial" w:cs="Arial"/>
-          <w:color w:val="404040"/>
-          <w:sz w:val="24"/>
-        </w:rPr>
-        <w:t>This results in a high-pitched background noise when simulating a play back.</w:t>
+        <w:t xml:space="preserve">The team at the </w:t>
+      </w:r>
+      <w:proofErr w:type="spellStart"/>
+      <w:r>
+        <w:rPr>
+          <w:rFonts w:ascii="Arial" w:hAnsi="Arial" w:cs="Arial"/>
+          <w:color w:val="404040"/>
+          <w:sz w:val="24"/>
+        </w:rPr>
+        <w:t>Laboratory</w:t>
+      </w:r>
+      <w:proofErr w:type="spellEnd"/>
+      <w:r>
+        <w:rPr>
+          <w:rFonts w:ascii="Arial" w:hAnsi="Arial" w:cs="Arial"/>
+          <w:color w:val="404040"/>
+          <w:sz w:val="24"/>
+        </w:rPr>
+        <w:t xml:space="preserve"> uses a </w:t>
+      </w:r>
+      <w:proofErr w:type="spellStart"/>
+      <w:r>
+        <w:rPr>
+          <w:rFonts w:ascii="Arial" w:hAnsi="Arial" w:cs="Arial"/>
+          <w:color w:val="404040"/>
+          <w:sz w:val="24"/>
+        </w:rPr>
+        <w:t>deterministic</w:t>
+      </w:r>
+      <w:proofErr w:type="spellEnd"/>
+      <w:r>
+        <w:rPr>
+          <w:rFonts w:ascii="Arial" w:hAnsi="Arial" w:cs="Arial"/>
+          <w:color w:val="404040"/>
+          <w:sz w:val="24"/>
+        </w:rPr>
+        <w:t xml:space="preserve"> </w:t>
+      </w:r>
+      <w:proofErr w:type="spellStart"/>
+      <w:r>
+        <w:rPr>
+          <w:rFonts w:ascii="Arial" w:hAnsi="Arial" w:cs="Arial"/>
+          <w:color w:val="404040"/>
+          <w:sz w:val="24"/>
+        </w:rPr>
+        <w:t>algorithm</w:t>
+      </w:r>
+      <w:proofErr w:type="spellEnd"/>
+      <w:r>
+        <w:rPr>
+          <w:rFonts w:ascii="Arial" w:hAnsi="Arial" w:cs="Arial"/>
+          <w:color w:val="404040"/>
+          <w:sz w:val="24"/>
+        </w:rPr>
+        <w:t xml:space="preserve"> to </w:t>
+      </w:r>
+      <w:proofErr w:type="spellStart"/>
+      <w:r>
+        <w:rPr>
+          <w:rFonts w:ascii="Arial" w:hAnsi="Arial" w:cs="Arial"/>
+          <w:color w:val="404040"/>
+          <w:sz w:val="24"/>
+        </w:rPr>
+        <w:t>detect</w:t>
+      </w:r>
+      <w:proofErr w:type="spellEnd"/>
+      <w:r>
+        <w:rPr>
+          <w:rFonts w:ascii="Arial" w:hAnsi="Arial" w:cs="Arial"/>
+          <w:color w:val="404040"/>
+          <w:sz w:val="24"/>
+        </w:rPr>
+        <w:t xml:space="preserve"> the groove </w:t>
+      </w:r>
+      <w:proofErr w:type="spellStart"/>
+      <w:r>
+        <w:rPr>
+          <w:rFonts w:ascii="Arial" w:hAnsi="Arial" w:cs="Arial"/>
+          <w:color w:val="404040"/>
+          <w:sz w:val="24"/>
+        </w:rPr>
+        <w:t>edges</w:t>
+      </w:r>
+      <w:proofErr w:type="spellEnd"/>
+      <w:r>
+        <w:rPr>
+          <w:rFonts w:ascii="Arial" w:hAnsi="Arial" w:cs="Arial"/>
+          <w:color w:val="404040"/>
+          <w:sz w:val="24"/>
+        </w:rPr>
+        <w:t xml:space="preserve">, </w:t>
+      </w:r>
+      <w:proofErr w:type="spellStart"/>
+      <w:r>
+        <w:rPr>
+          <w:rFonts w:ascii="Arial" w:hAnsi="Arial" w:cs="Arial"/>
+          <w:color w:val="404040"/>
+          <w:sz w:val="24"/>
+        </w:rPr>
+        <w:t>simulate</w:t>
+      </w:r>
+      <w:proofErr w:type="spellEnd"/>
+      <w:r>
+        <w:rPr>
+          <w:rFonts w:ascii="Arial" w:hAnsi="Arial" w:cs="Arial"/>
+          <w:color w:val="404040"/>
+          <w:sz w:val="24"/>
+        </w:rPr>
+        <w:t xml:space="preserve"> the </w:t>
+      </w:r>
+      <w:proofErr w:type="spellStart"/>
+      <w:r>
+        <w:rPr>
+          <w:rFonts w:ascii="Arial" w:hAnsi="Arial" w:cs="Arial"/>
+          <w:color w:val="404040"/>
+          <w:sz w:val="24"/>
+        </w:rPr>
+        <w:t>needle</w:t>
+      </w:r>
+      <w:proofErr w:type="spellEnd"/>
+      <w:r>
+        <w:rPr>
+          <w:rFonts w:ascii="Arial" w:hAnsi="Arial" w:cs="Arial"/>
+          <w:color w:val="404040"/>
+          <w:sz w:val="24"/>
+        </w:rPr>
+        <w:t xml:space="preserve"> </w:t>
+      </w:r>
+      <w:proofErr w:type="spellStart"/>
+      <w:r>
+        <w:rPr>
+          <w:rFonts w:ascii="Arial" w:hAnsi="Arial" w:cs="Arial"/>
+          <w:color w:val="404040"/>
+          <w:sz w:val="24"/>
+        </w:rPr>
+        <w:t>following</w:t>
+      </w:r>
+      <w:proofErr w:type="spellEnd"/>
+      <w:r>
+        <w:rPr>
+          <w:rFonts w:ascii="Arial" w:hAnsi="Arial" w:cs="Arial"/>
+          <w:color w:val="404040"/>
+          <w:sz w:val="24"/>
+        </w:rPr>
+        <w:t xml:space="preserve"> </w:t>
+      </w:r>
+      <w:proofErr w:type="spellStart"/>
+      <w:r>
+        <w:rPr>
+          <w:rFonts w:ascii="Arial" w:hAnsi="Arial" w:cs="Arial"/>
+          <w:color w:val="404040"/>
+          <w:sz w:val="24"/>
+        </w:rPr>
+        <w:t>it</w:t>
+      </w:r>
+      <w:proofErr w:type="spellEnd"/>
+      <w:r>
+        <w:rPr>
+          <w:rFonts w:ascii="Arial" w:hAnsi="Arial" w:cs="Arial"/>
+          <w:color w:val="404040"/>
+          <w:sz w:val="24"/>
+        </w:rPr>
+        <w:t xml:space="preserve">, and </w:t>
+      </w:r>
+      <w:proofErr w:type="spellStart"/>
+      <w:r>
+        <w:rPr>
+          <w:rFonts w:ascii="Arial" w:hAnsi="Arial" w:cs="Arial"/>
+          <w:color w:val="404040"/>
+          <w:sz w:val="24"/>
+        </w:rPr>
+        <w:t>compute</w:t>
+      </w:r>
+      <w:proofErr w:type="spellEnd"/>
+      <w:r>
+        <w:rPr>
+          <w:rFonts w:ascii="Arial" w:hAnsi="Arial" w:cs="Arial"/>
+          <w:color w:val="404040"/>
+          <w:sz w:val="24"/>
+        </w:rPr>
+        <w:t xml:space="preserve"> the </w:t>
+      </w:r>
+      <w:proofErr w:type="spellStart"/>
+      <w:r>
+        <w:rPr>
+          <w:rFonts w:ascii="Arial" w:hAnsi="Arial" w:cs="Arial"/>
+          <w:color w:val="404040"/>
+          <w:sz w:val="24"/>
+        </w:rPr>
+        <w:t>resulting</w:t>
+      </w:r>
+      <w:proofErr w:type="spellEnd"/>
+      <w:r>
+        <w:rPr>
+          <w:rFonts w:ascii="Arial" w:hAnsi="Arial" w:cs="Arial"/>
+          <w:color w:val="404040"/>
+          <w:sz w:val="24"/>
+        </w:rPr>
+        <w:t xml:space="preserve"> </w:t>
+      </w:r>
+      <w:proofErr w:type="spellStart"/>
+      <w:r>
+        <w:rPr>
+          <w:rFonts w:ascii="Arial" w:hAnsi="Arial" w:cs="Arial"/>
+          <w:color w:val="404040"/>
+          <w:sz w:val="24"/>
+        </w:rPr>
+        <w:t>sound</w:t>
+      </w:r>
+      <w:proofErr w:type="spellEnd"/>
+      <w:r>
+        <w:rPr>
+          <w:rFonts w:ascii="Arial" w:hAnsi="Arial" w:cs="Arial"/>
+          <w:color w:val="404040"/>
+          <w:sz w:val="24"/>
+        </w:rPr>
+        <w:t xml:space="preserve"> </w:t>
+      </w:r>
+      <w:proofErr w:type="spellStart"/>
+      <w:r>
+        <w:rPr>
+          <w:rFonts w:ascii="Arial" w:hAnsi="Arial" w:cs="Arial"/>
+          <w:color w:val="404040"/>
+          <w:sz w:val="24"/>
+        </w:rPr>
+        <w:t>wave</w:t>
+      </w:r>
+      <w:proofErr w:type="spellEnd"/>
+      <w:r>
+        <w:rPr>
+          <w:rFonts w:ascii="Arial" w:hAnsi="Arial" w:cs="Arial"/>
+          <w:color w:val="404040"/>
+          <w:sz w:val="24"/>
+        </w:rPr>
+        <w:t xml:space="preserve">. </w:t>
+      </w:r>
+      <w:proofErr w:type="spellStart"/>
+      <w:r>
+        <w:rPr>
+          <w:rFonts w:ascii="Arial" w:hAnsi="Arial" w:cs="Arial"/>
+          <w:color w:val="404040"/>
+          <w:sz w:val="24"/>
+        </w:rPr>
+        <w:t>However</w:t>
+      </w:r>
+      <w:proofErr w:type="spellEnd"/>
+      <w:r>
+        <w:rPr>
+          <w:rFonts w:ascii="Arial" w:hAnsi="Arial" w:cs="Arial"/>
+          <w:color w:val="404040"/>
+          <w:sz w:val="24"/>
+        </w:rPr>
+        <w:t xml:space="preserve"> </w:t>
+      </w:r>
+      <w:proofErr w:type="spellStart"/>
+      <w:r>
+        <w:rPr>
+          <w:rFonts w:ascii="Arial" w:hAnsi="Arial" w:cs="Arial"/>
+          <w:color w:val="404040"/>
+          <w:sz w:val="24"/>
+        </w:rPr>
+        <w:t>defects</w:t>
+      </w:r>
+      <w:proofErr w:type="spellEnd"/>
+      <w:r>
+        <w:rPr>
+          <w:rFonts w:ascii="Arial" w:hAnsi="Arial" w:cs="Arial"/>
+          <w:color w:val="404040"/>
+          <w:sz w:val="24"/>
+        </w:rPr>
+        <w:t xml:space="preserve">, scratches, </w:t>
+      </w:r>
+      <w:proofErr w:type="spellStart"/>
+      <w:r>
+        <w:rPr>
+          <w:rFonts w:ascii="Arial" w:hAnsi="Arial" w:cs="Arial"/>
+          <w:color w:val="404040"/>
+          <w:sz w:val="24"/>
+        </w:rPr>
+        <w:t>dust</w:t>
+      </w:r>
+      <w:proofErr w:type="spellEnd"/>
+      <w:r>
+        <w:rPr>
+          <w:rFonts w:ascii="Arial" w:hAnsi="Arial" w:cs="Arial"/>
+          <w:color w:val="404040"/>
+          <w:sz w:val="24"/>
+        </w:rPr>
+        <w:t xml:space="preserve">, and </w:t>
+      </w:r>
+      <w:proofErr w:type="spellStart"/>
+      <w:r>
+        <w:rPr>
+          <w:rFonts w:ascii="Arial" w:hAnsi="Arial" w:cs="Arial"/>
+          <w:color w:val="404040"/>
+          <w:sz w:val="24"/>
+        </w:rPr>
+        <w:t>even</w:t>
+      </w:r>
+      <w:proofErr w:type="spellEnd"/>
+      <w:r>
+        <w:rPr>
+          <w:rFonts w:ascii="Arial" w:hAnsi="Arial" w:cs="Arial"/>
+          <w:color w:val="404040"/>
+          <w:sz w:val="24"/>
+        </w:rPr>
+        <w:t xml:space="preserve"> the texture </w:t>
+      </w:r>
+      <w:proofErr w:type="spellStart"/>
+      <w:r>
+        <w:rPr>
+          <w:rFonts w:ascii="Arial" w:hAnsi="Arial" w:cs="Arial"/>
+          <w:color w:val="404040"/>
+          <w:sz w:val="24"/>
+        </w:rPr>
+        <w:t>add</w:t>
+      </w:r>
+      <w:proofErr w:type="spellEnd"/>
+      <w:r>
+        <w:rPr>
+          <w:rFonts w:ascii="Arial" w:hAnsi="Arial" w:cs="Arial"/>
+          <w:color w:val="404040"/>
+          <w:sz w:val="24"/>
+        </w:rPr>
+        <w:t xml:space="preserve"> a noise on the image </w:t>
+      </w:r>
+      <w:proofErr w:type="spellStart"/>
+      <w:r>
+        <w:rPr>
+          <w:rFonts w:ascii="Arial" w:hAnsi="Arial" w:cs="Arial"/>
+          <w:color w:val="404040"/>
+          <w:sz w:val="24"/>
+        </w:rPr>
+        <w:t>that</w:t>
+      </w:r>
+      <w:proofErr w:type="spellEnd"/>
+      <w:r>
+        <w:rPr>
+          <w:rFonts w:ascii="Arial" w:hAnsi="Arial" w:cs="Arial"/>
+          <w:color w:val="404040"/>
+          <w:sz w:val="24"/>
+        </w:rPr>
+        <w:t xml:space="preserve"> </w:t>
+      </w:r>
+      <w:proofErr w:type="spellStart"/>
+      <w:r>
+        <w:rPr>
+          <w:rFonts w:ascii="Arial" w:hAnsi="Arial" w:cs="Arial"/>
+          <w:color w:val="404040"/>
+          <w:sz w:val="24"/>
+        </w:rPr>
+        <w:t>is</w:t>
+      </w:r>
+      <w:proofErr w:type="spellEnd"/>
+      <w:r>
+        <w:rPr>
+          <w:rFonts w:ascii="Arial" w:hAnsi="Arial" w:cs="Arial"/>
+          <w:color w:val="404040"/>
+          <w:sz w:val="24"/>
+        </w:rPr>
+        <w:t xml:space="preserve"> </w:t>
+      </w:r>
+      <w:proofErr w:type="spellStart"/>
+      <w:r>
+        <w:rPr>
+          <w:rFonts w:ascii="Arial" w:hAnsi="Arial" w:cs="Arial"/>
+          <w:color w:val="404040"/>
+          <w:sz w:val="24"/>
+        </w:rPr>
+        <w:t>also</w:t>
+      </w:r>
+      <w:proofErr w:type="spellEnd"/>
+      <w:r>
+        <w:rPr>
+          <w:rFonts w:ascii="Arial" w:hAnsi="Arial" w:cs="Arial"/>
+          <w:color w:val="404040"/>
+          <w:sz w:val="24"/>
+        </w:rPr>
+        <w:t xml:space="preserve"> </w:t>
+      </w:r>
+      <w:proofErr w:type="spellStart"/>
+      <w:r>
+        <w:rPr>
+          <w:rFonts w:ascii="Arial" w:hAnsi="Arial" w:cs="Arial"/>
+          <w:color w:val="404040"/>
+          <w:sz w:val="24"/>
+        </w:rPr>
+        <w:t>detected</w:t>
+      </w:r>
+      <w:proofErr w:type="spellEnd"/>
+      <w:r>
+        <w:rPr>
+          <w:rFonts w:ascii="Arial" w:hAnsi="Arial" w:cs="Arial"/>
+          <w:color w:val="404040"/>
+          <w:sz w:val="24"/>
+        </w:rPr>
+        <w:t xml:space="preserve"> by </w:t>
+      </w:r>
+      <w:proofErr w:type="spellStart"/>
+      <w:r>
+        <w:rPr>
+          <w:rFonts w:ascii="Arial" w:hAnsi="Arial" w:cs="Arial"/>
+          <w:color w:val="404040"/>
+          <w:sz w:val="24"/>
+        </w:rPr>
+        <w:t>their</w:t>
+      </w:r>
+      <w:proofErr w:type="spellEnd"/>
+      <w:r>
+        <w:rPr>
+          <w:rFonts w:ascii="Arial" w:hAnsi="Arial" w:cs="Arial"/>
+          <w:color w:val="404040"/>
+          <w:sz w:val="24"/>
+        </w:rPr>
+        <w:t xml:space="preserve"> </w:t>
+      </w:r>
+      <w:proofErr w:type="spellStart"/>
+      <w:r>
+        <w:rPr>
+          <w:rFonts w:ascii="Arial" w:hAnsi="Arial" w:cs="Arial"/>
+          <w:color w:val="404040"/>
+          <w:sz w:val="24"/>
+        </w:rPr>
+        <w:t>algorithm</w:t>
+      </w:r>
+      <w:proofErr w:type="spellEnd"/>
+      <w:r>
+        <w:rPr>
+          <w:rFonts w:ascii="Arial" w:hAnsi="Arial" w:cs="Arial"/>
+          <w:color w:val="404040"/>
+          <w:sz w:val="24"/>
+        </w:rPr>
+        <w:t xml:space="preserve">. </w:t>
+      </w:r>
+      <w:r>
+        <w:rPr>
+          <w:rFonts w:ascii="Arial" w:hAnsi="Arial" w:cs="Arial"/>
+          <w:color w:val="404040"/>
+          <w:sz w:val="24"/>
+        </w:rPr>
+        <w:t xml:space="preserve">This </w:t>
+      </w:r>
+      <w:proofErr w:type="spellStart"/>
+      <w:r>
+        <w:rPr>
+          <w:rFonts w:ascii="Arial" w:hAnsi="Arial" w:cs="Arial"/>
+          <w:color w:val="404040"/>
+          <w:sz w:val="24"/>
+        </w:rPr>
+        <w:t>results</w:t>
+      </w:r>
+      <w:proofErr w:type="spellEnd"/>
+      <w:r>
+        <w:rPr>
+          <w:rFonts w:ascii="Arial" w:hAnsi="Arial" w:cs="Arial"/>
+          <w:color w:val="404040"/>
+          <w:sz w:val="24"/>
+        </w:rPr>
+        <w:t xml:space="preserve"> in </w:t>
+      </w:r>
+      <w:proofErr w:type="gramStart"/>
+      <w:r>
+        <w:rPr>
+          <w:rFonts w:ascii="Arial" w:hAnsi="Arial" w:cs="Arial"/>
+          <w:color w:val="404040"/>
+          <w:sz w:val="24"/>
+        </w:rPr>
+        <w:t>a</w:t>
+      </w:r>
+      <w:proofErr w:type="gramEnd"/>
+      <w:r>
+        <w:rPr>
+          <w:rFonts w:ascii="Arial" w:hAnsi="Arial" w:cs="Arial"/>
+          <w:color w:val="404040"/>
+          <w:sz w:val="24"/>
+        </w:rPr>
+        <w:t xml:space="preserve"> high-</w:t>
+      </w:r>
+      <w:proofErr w:type="spellStart"/>
+      <w:r>
+        <w:rPr>
+          <w:rFonts w:ascii="Arial" w:hAnsi="Arial" w:cs="Arial"/>
+          <w:color w:val="404040"/>
+          <w:sz w:val="24"/>
+        </w:rPr>
+        <w:t>pitched</w:t>
+      </w:r>
+      <w:proofErr w:type="spellEnd"/>
+      <w:r>
+        <w:rPr>
+          <w:rFonts w:ascii="Arial" w:hAnsi="Arial" w:cs="Arial"/>
+          <w:color w:val="404040"/>
+          <w:sz w:val="24"/>
+        </w:rPr>
+        <w:t xml:space="preserve"> background noise </w:t>
+      </w:r>
+      <w:proofErr w:type="spellStart"/>
+      <w:r>
+        <w:rPr>
+          <w:rFonts w:ascii="Arial" w:hAnsi="Arial" w:cs="Arial"/>
+          <w:color w:val="404040"/>
+          <w:sz w:val="24"/>
+        </w:rPr>
+        <w:t>when</w:t>
+      </w:r>
+      <w:proofErr w:type="spellEnd"/>
+      <w:r>
+        <w:rPr>
+          <w:rFonts w:ascii="Arial" w:hAnsi="Arial" w:cs="Arial"/>
+          <w:color w:val="404040"/>
+          <w:sz w:val="24"/>
+        </w:rPr>
+        <w:t xml:space="preserve"> </w:t>
+      </w:r>
+      <w:proofErr w:type="spellStart"/>
+      <w:r>
+        <w:rPr>
+          <w:rFonts w:ascii="Arial" w:hAnsi="Arial" w:cs="Arial"/>
+          <w:color w:val="404040"/>
+          <w:sz w:val="24"/>
+        </w:rPr>
+        <w:t>simulating</w:t>
+      </w:r>
+      <w:proofErr w:type="spellEnd"/>
+      <w:r>
+        <w:rPr>
+          <w:rFonts w:ascii="Arial" w:hAnsi="Arial" w:cs="Arial"/>
+          <w:color w:val="404040"/>
+          <w:sz w:val="24"/>
+        </w:rPr>
+        <w:t xml:space="preserve"> a </w:t>
+      </w:r>
+      <w:proofErr w:type="spellStart"/>
+      <w:r>
+        <w:rPr>
+          <w:rFonts w:ascii="Arial" w:hAnsi="Arial" w:cs="Arial"/>
+          <w:color w:val="404040"/>
+          <w:sz w:val="24"/>
+        </w:rPr>
+        <w:t>play</w:t>
+      </w:r>
+      <w:proofErr w:type="spellEnd"/>
+      <w:r>
+        <w:rPr>
+          <w:rFonts w:ascii="Arial" w:hAnsi="Arial" w:cs="Arial"/>
+          <w:color w:val="404040"/>
+          <w:sz w:val="24"/>
+        </w:rPr>
+        <w:t xml:space="preserve"> back.</w:t>
       </w:r>
     </w:p>
     <w:p>
@@ -1218,8 +3463,21 @@
           <w:sz w:val="28"/>
           <w:szCs w:val="28"/>
         </w:rPr>
-        <w:t>Machine Learning to the rescue</w:t>
-      </w:r>
+        <w:t xml:space="preserve">Machine Learning to the </w:t>
+      </w:r>
+      <w:proofErr w:type="spellStart"/>
+      <w:r>
+        <w:rPr>
+          <w:rFonts w:ascii="Arial" w:hAnsi="Arial" w:cs="Arial"/>
+          <w:b/>
+          <w:bCs/>
+          <w:color w:val="404040"/>
+          <w:sz w:val="28"/>
+          <w:szCs w:val="28"/>
+        </w:rPr>
+        <w:t>rescue</w:t>
+      </w:r>
+      <w:proofErr w:type="spellEnd"/>
     </w:p>
     <w:p>
       <w:pPr>
@@ -1236,23 +3494,257 @@
           <w:color w:val="404040"/>
           <w:sz w:val="24"/>
         </w:rPr>
-        <w:t>In recent years, machine learning has shown impressi</w:t>
-      </w:r>
-      <w:r>
-        <w:rPr>
-          <w:rFonts w:ascii="Arial" w:hAnsi="Arial" w:cs="Arial"/>
-          <w:color w:val="404040"/>
-          <w:sz w:val="24"/>
-        </w:rPr>
-        <w:t xml:space="preserve">ve results in a large variety of tasks, </w:t>
-      </w:r>
-      <w:r>
-        <w:rPr>
-          <w:rFonts w:ascii="Arial" w:hAnsi="Arial" w:cs="Arial"/>
-          <w:color w:val="404040"/>
-          <w:sz w:val="24"/>
-        </w:rPr>
-        <w:t xml:space="preserve">and can certainly help here. The idea of ML4NR project is to train a model to generate </w:t>
+        <w:t xml:space="preserve">In </w:t>
+      </w:r>
+      <w:proofErr w:type="spellStart"/>
+      <w:r>
+        <w:rPr>
+          <w:rFonts w:ascii="Arial" w:hAnsi="Arial" w:cs="Arial"/>
+          <w:color w:val="404040"/>
+          <w:sz w:val="24"/>
+        </w:rPr>
+        <w:t>recent</w:t>
+      </w:r>
+      <w:proofErr w:type="spellEnd"/>
+      <w:r>
+        <w:rPr>
+          <w:rFonts w:ascii="Arial" w:hAnsi="Arial" w:cs="Arial"/>
+          <w:color w:val="404040"/>
+          <w:sz w:val="24"/>
+        </w:rPr>
+        <w:t xml:space="preserve"> </w:t>
+      </w:r>
+      <w:proofErr w:type="spellStart"/>
+      <w:r>
+        <w:rPr>
+          <w:rFonts w:ascii="Arial" w:hAnsi="Arial" w:cs="Arial"/>
+          <w:color w:val="404040"/>
+          <w:sz w:val="24"/>
+        </w:rPr>
+        <w:t>years</w:t>
+      </w:r>
+      <w:proofErr w:type="spellEnd"/>
+      <w:r>
+        <w:rPr>
+          <w:rFonts w:ascii="Arial" w:hAnsi="Arial" w:cs="Arial"/>
+          <w:color w:val="404040"/>
+          <w:sz w:val="24"/>
+        </w:rPr>
+        <w:t xml:space="preserve">, machine </w:t>
+      </w:r>
+      <w:proofErr w:type="spellStart"/>
+      <w:r>
+        <w:rPr>
+          <w:rFonts w:ascii="Arial" w:hAnsi="Arial" w:cs="Arial"/>
+          <w:color w:val="404040"/>
+          <w:sz w:val="24"/>
+        </w:rPr>
+        <w:t>learning</w:t>
+      </w:r>
+      <w:proofErr w:type="spellEnd"/>
+      <w:r>
+        <w:rPr>
+          <w:rFonts w:ascii="Arial" w:hAnsi="Arial" w:cs="Arial"/>
+          <w:color w:val="404040"/>
+          <w:sz w:val="24"/>
+        </w:rPr>
+        <w:t xml:space="preserve"> has </w:t>
+      </w:r>
+      <w:proofErr w:type="spellStart"/>
+      <w:r>
+        <w:rPr>
+          <w:rFonts w:ascii="Arial" w:hAnsi="Arial" w:cs="Arial"/>
+          <w:color w:val="404040"/>
+          <w:sz w:val="24"/>
+        </w:rPr>
+        <w:t>shown</w:t>
+      </w:r>
+      <w:proofErr w:type="spellEnd"/>
+      <w:r>
+        <w:rPr>
+          <w:rFonts w:ascii="Arial" w:hAnsi="Arial" w:cs="Arial"/>
+          <w:color w:val="404040"/>
+          <w:sz w:val="24"/>
+        </w:rPr>
+        <w:t xml:space="preserve"> impressi</w:t>
+      </w:r>
+      <w:r>
+        <w:rPr>
+          <w:rFonts w:ascii="Arial" w:hAnsi="Arial" w:cs="Arial"/>
+          <w:color w:val="404040"/>
+          <w:sz w:val="24"/>
+        </w:rPr>
+        <w:t xml:space="preserve">ve </w:t>
+      </w:r>
+      <w:proofErr w:type="spellStart"/>
+      <w:r>
+        <w:rPr>
+          <w:rFonts w:ascii="Arial" w:hAnsi="Arial" w:cs="Arial"/>
+          <w:color w:val="404040"/>
+          <w:sz w:val="24"/>
+        </w:rPr>
+        <w:t>results</w:t>
+      </w:r>
+      <w:proofErr w:type="spellEnd"/>
+      <w:r>
+        <w:rPr>
+          <w:rFonts w:ascii="Arial" w:hAnsi="Arial" w:cs="Arial"/>
+          <w:color w:val="404040"/>
+          <w:sz w:val="24"/>
+        </w:rPr>
+        <w:t xml:space="preserve"> in a large </w:t>
+      </w:r>
+      <w:proofErr w:type="spellStart"/>
+      <w:r>
+        <w:rPr>
+          <w:rFonts w:ascii="Arial" w:hAnsi="Arial" w:cs="Arial"/>
+          <w:color w:val="404040"/>
+          <w:sz w:val="24"/>
+        </w:rPr>
+        <w:t>variety</w:t>
+      </w:r>
+      <w:proofErr w:type="spellEnd"/>
+      <w:r>
+        <w:rPr>
+          <w:rFonts w:ascii="Arial" w:hAnsi="Arial" w:cs="Arial"/>
+          <w:color w:val="404040"/>
+          <w:sz w:val="24"/>
+        </w:rPr>
+        <w:t xml:space="preserve"> of </w:t>
+      </w:r>
+      <w:proofErr w:type="spellStart"/>
+      <w:r>
+        <w:rPr>
+          <w:rFonts w:ascii="Arial" w:hAnsi="Arial" w:cs="Arial"/>
+          <w:color w:val="404040"/>
+          <w:sz w:val="24"/>
+        </w:rPr>
+        <w:t>tasks</w:t>
+      </w:r>
+      <w:proofErr w:type="spellEnd"/>
+      <w:r>
+        <w:rPr>
+          <w:rFonts w:ascii="Arial" w:hAnsi="Arial" w:cs="Arial"/>
+          <w:color w:val="404040"/>
+          <w:sz w:val="24"/>
+        </w:rPr>
+        <w:t xml:space="preserve">, </w:t>
+      </w:r>
+      <w:r>
+        <w:rPr>
+          <w:rFonts w:ascii="Arial" w:hAnsi="Arial" w:cs="Arial"/>
+          <w:color w:val="404040"/>
+          <w:sz w:val="24"/>
+        </w:rPr>
+        <w:t xml:space="preserve">and can </w:t>
+      </w:r>
+      <w:proofErr w:type="spellStart"/>
+      <w:r>
+        <w:rPr>
+          <w:rFonts w:ascii="Arial" w:hAnsi="Arial" w:cs="Arial"/>
+          <w:color w:val="404040"/>
+          <w:sz w:val="24"/>
+        </w:rPr>
+        <w:t>certainly</w:t>
+      </w:r>
+      <w:proofErr w:type="spellEnd"/>
+      <w:r>
+        <w:rPr>
+          <w:rFonts w:ascii="Arial" w:hAnsi="Arial" w:cs="Arial"/>
+          <w:color w:val="404040"/>
+          <w:sz w:val="24"/>
+        </w:rPr>
+        <w:t xml:space="preserve"> help </w:t>
+      </w:r>
+      <w:proofErr w:type="spellStart"/>
+      <w:r>
+        <w:rPr>
+          <w:rFonts w:ascii="Arial" w:hAnsi="Arial" w:cs="Arial"/>
+          <w:color w:val="404040"/>
+          <w:sz w:val="24"/>
+        </w:rPr>
+        <w:t>here</w:t>
+      </w:r>
+      <w:proofErr w:type="spellEnd"/>
+      <w:r>
+        <w:rPr>
+          <w:rFonts w:ascii="Arial" w:hAnsi="Arial" w:cs="Arial"/>
+          <w:color w:val="404040"/>
+          <w:sz w:val="24"/>
+        </w:rPr>
+        <w:t xml:space="preserve">. The </w:t>
+      </w:r>
+      <w:proofErr w:type="spellStart"/>
+      <w:r>
+        <w:rPr>
+          <w:rFonts w:ascii="Arial" w:hAnsi="Arial" w:cs="Arial"/>
+          <w:color w:val="404040"/>
+          <w:sz w:val="24"/>
+        </w:rPr>
+        <w:t>idea</w:t>
+      </w:r>
+      <w:proofErr w:type="spellEnd"/>
+      <w:r>
+        <w:rPr>
+          <w:rFonts w:ascii="Arial" w:hAnsi="Arial" w:cs="Arial"/>
+          <w:color w:val="404040"/>
+          <w:sz w:val="24"/>
+        </w:rPr>
+        <w:t xml:space="preserve"> of ML4NR </w:t>
+      </w:r>
+      <w:proofErr w:type="spellStart"/>
+      <w:r>
+        <w:rPr>
+          <w:rFonts w:ascii="Arial" w:hAnsi="Arial" w:cs="Arial"/>
+          <w:color w:val="404040"/>
+          <w:sz w:val="24"/>
+        </w:rPr>
+        <w:t>project</w:t>
+      </w:r>
+      <w:proofErr w:type="spellEnd"/>
+      <w:r>
+        <w:rPr>
+          <w:rFonts w:ascii="Arial" w:hAnsi="Arial" w:cs="Arial"/>
+          <w:color w:val="404040"/>
+          <w:sz w:val="24"/>
+        </w:rPr>
+        <w:t xml:space="preserve"> </w:t>
+      </w:r>
+      <w:proofErr w:type="spellStart"/>
+      <w:r>
+        <w:rPr>
+          <w:rFonts w:ascii="Arial" w:hAnsi="Arial" w:cs="Arial"/>
+          <w:color w:val="404040"/>
+          <w:sz w:val="24"/>
+        </w:rPr>
+        <w:t>is</w:t>
+      </w:r>
+      <w:proofErr w:type="spellEnd"/>
+      <w:r>
+        <w:rPr>
+          <w:rFonts w:ascii="Arial" w:hAnsi="Arial" w:cs="Arial"/>
+          <w:color w:val="404040"/>
+          <w:sz w:val="24"/>
+        </w:rPr>
+        <w:t xml:space="preserve"> to train a model to </w:t>
+      </w:r>
+      <w:proofErr w:type="spellStart"/>
+      <w:r>
+        <w:rPr>
+          <w:rFonts w:ascii="Arial" w:hAnsi="Arial" w:cs="Arial"/>
+          <w:color w:val="404040"/>
+          <w:sz w:val="24"/>
+        </w:rPr>
+        <w:t>generate</w:t>
+      </w:r>
+      <w:proofErr w:type="spellEnd"/>
+      <w:r>
+        <w:rPr>
+          <w:rFonts w:ascii="Arial" w:hAnsi="Arial" w:cs="Arial"/>
+          <w:color w:val="404040"/>
+          <w:sz w:val="24"/>
+        </w:rPr>
+        <w:t xml:space="preserve"> </w:t>
       </w:r>
       <w:r>
         <w:rPr>
@@ -1261,8 +3753,63 @@
           <w:sz w:val="24"/>
         </w:rPr>
         <w:lastRenderedPageBreak/>
-        <w:t xml:space="preserve">a sound wave by only </w:t>
-      </w:r>
+        <w:t xml:space="preserve">a </w:t>
+      </w:r>
+      <w:proofErr w:type="spellStart"/>
+      <w:r>
+        <w:rPr>
+          <w:rFonts w:ascii="Arial" w:hAnsi="Arial" w:cs="Arial"/>
+          <w:color w:val="404040"/>
+          <w:sz w:val="24"/>
+        </w:rPr>
+        <w:t>sound</w:t>
+      </w:r>
+      <w:proofErr w:type="spellEnd"/>
+      <w:r>
+        <w:rPr>
+          <w:rFonts w:ascii="Arial" w:hAnsi="Arial" w:cs="Arial"/>
+          <w:color w:val="404040"/>
+          <w:sz w:val="24"/>
+        </w:rPr>
+        <w:t xml:space="preserve"> </w:t>
+      </w:r>
+      <w:proofErr w:type="spellStart"/>
+      <w:r>
+        <w:rPr>
+          <w:rFonts w:ascii="Arial" w:hAnsi="Arial" w:cs="Arial"/>
+          <w:color w:val="404040"/>
+          <w:sz w:val="24"/>
+        </w:rPr>
+        <w:t>wave</w:t>
+      </w:r>
+      <w:proofErr w:type="spellEnd"/>
+      <w:r>
+        <w:rPr>
+          <w:rFonts w:ascii="Arial" w:hAnsi="Arial" w:cs="Arial"/>
+          <w:color w:val="404040"/>
+          <w:sz w:val="24"/>
+        </w:rPr>
+        <w:t xml:space="preserve"> by </w:t>
+      </w:r>
+      <w:proofErr w:type="spellStart"/>
+      <w:r>
+        <w:rPr>
+          <w:rFonts w:ascii="Arial" w:hAnsi="Arial" w:cs="Arial"/>
+          <w:color w:val="404040"/>
+          <w:sz w:val="24"/>
+        </w:rPr>
+        <w:t>only</w:t>
+      </w:r>
+      <w:proofErr w:type="spellEnd"/>
+      <w:r>
+        <w:rPr>
+          <w:rFonts w:ascii="Arial" w:hAnsi="Arial" w:cs="Arial"/>
+          <w:color w:val="404040"/>
+          <w:sz w:val="24"/>
+        </w:rPr>
+        <w:t xml:space="preserve"> </w:t>
+      </w:r>
+      <w:proofErr w:type="spellStart"/>
       <w:r>
         <w:rPr>
           <w:rFonts w:ascii="Arial" w:hAnsi="Arial" w:cs="Arial"/>
@@ -1277,7 +3824,16 @@
           <w:color w:val="404040"/>
           <w:sz w:val="24"/>
         </w:rPr>
-        <w:t xml:space="preserve">ooking at the </w:t>
+        <w:t>ooking</w:t>
+      </w:r>
+      <w:proofErr w:type="spellEnd"/>
+      <w:r>
+        <w:rPr>
+          <w:rFonts w:ascii="Arial" w:hAnsi="Arial" w:cs="Arial"/>
+          <w:color w:val="404040"/>
+          <w:sz w:val="24"/>
+        </w:rPr>
+        <w:t xml:space="preserve"> at the </w:t>
       </w:r>
       <w:r>
         <w:rPr>
@@ -1301,7 +3857,71 @@
           <w:color w:val="404040"/>
           <w:sz w:val="24"/>
         </w:rPr>
-        <w:t xml:space="preserve"> This is developed in multiple steps :</w:t>
+        <w:t xml:space="preserve"> This </w:t>
+      </w:r>
+      <w:proofErr w:type="spellStart"/>
+      <w:r>
+        <w:rPr>
+          <w:rFonts w:ascii="Arial" w:hAnsi="Arial" w:cs="Arial"/>
+          <w:color w:val="404040"/>
+          <w:sz w:val="24"/>
+        </w:rPr>
+        <w:t>is</w:t>
+      </w:r>
+      <w:proofErr w:type="spellEnd"/>
+      <w:r>
+        <w:rPr>
+          <w:rFonts w:ascii="Arial" w:hAnsi="Arial" w:cs="Arial"/>
+          <w:color w:val="404040"/>
+          <w:sz w:val="24"/>
+        </w:rPr>
+        <w:t xml:space="preserve"> </w:t>
+      </w:r>
+      <w:proofErr w:type="spellStart"/>
+      <w:r>
+        <w:rPr>
+          <w:rFonts w:ascii="Arial" w:hAnsi="Arial" w:cs="Arial"/>
+          <w:color w:val="404040"/>
+          <w:sz w:val="24"/>
+        </w:rPr>
+        <w:t>developed</w:t>
+      </w:r>
+      <w:proofErr w:type="spellEnd"/>
+      <w:r>
+        <w:rPr>
+          <w:rFonts w:ascii="Arial" w:hAnsi="Arial" w:cs="Arial"/>
+          <w:color w:val="404040"/>
+          <w:sz w:val="24"/>
+        </w:rPr>
+        <w:t xml:space="preserve"> in </w:t>
+      </w:r>
+      <w:proofErr w:type="gramStart"/>
+      <w:r>
+        <w:rPr>
+          <w:rFonts w:ascii="Arial" w:hAnsi="Arial" w:cs="Arial"/>
+          <w:color w:val="404040"/>
+          <w:sz w:val="24"/>
+        </w:rPr>
+        <w:t xml:space="preserve">multiple </w:t>
+      </w:r>
+      <w:proofErr w:type="spellStart"/>
+      <w:r>
+        <w:rPr>
+          <w:rFonts w:ascii="Arial" w:hAnsi="Arial" w:cs="Arial"/>
+          <w:color w:val="404040"/>
+          <w:sz w:val="24"/>
+        </w:rPr>
+        <w:t>steps</w:t>
+      </w:r>
+      <w:proofErr w:type="spellEnd"/>
+      <w:proofErr w:type="gramEnd"/>
+      <w:r>
+        <w:rPr>
+          <w:rFonts w:ascii="Arial" w:hAnsi="Arial" w:cs="Arial"/>
+          <w:color w:val="404040"/>
+          <w:sz w:val="24"/>
+        </w:rPr>
+        <w:t> :</w:t>
       </w:r>
     </w:p>
     <w:p>
@@ -1318,13 +3938,113 @@
           <w:sz w:val="24"/>
         </w:rPr>
       </w:pPr>
-      <w:r>
-        <w:rPr>
-          <w:rFonts w:ascii="Arial" w:hAnsi="Arial" w:cs="Arial"/>
-          <w:color w:val="404040"/>
-          <w:sz w:val="24"/>
-        </w:rPr>
-        <w:t>Step 1 : train on clean groove images artificially generated with clear sound as goal.</w:t>
+      <w:proofErr w:type="spellStart"/>
+      <w:r>
+        <w:rPr>
+          <w:rFonts w:ascii="Arial" w:hAnsi="Arial" w:cs="Arial"/>
+          <w:color w:val="404040"/>
+          <w:sz w:val="24"/>
+        </w:rPr>
+        <w:t>Step</w:t>
+      </w:r>
+      <w:proofErr w:type="spellEnd"/>
+      <w:r>
+        <w:rPr>
+          <w:rFonts w:ascii="Arial" w:hAnsi="Arial" w:cs="Arial"/>
+          <w:color w:val="404040"/>
+          <w:sz w:val="24"/>
+        </w:rPr>
+        <w:t xml:space="preserve"> 1 : train on clean groove images </w:t>
+      </w:r>
+      <w:proofErr w:type="spellStart"/>
+      <w:r>
+        <w:rPr>
+          <w:rFonts w:ascii="Arial" w:hAnsi="Arial" w:cs="Arial"/>
+          <w:color w:val="404040"/>
+          <w:sz w:val="24"/>
+        </w:rPr>
+        <w:t>artificially</w:t>
+      </w:r>
+      <w:proofErr w:type="spellEnd"/>
+      <w:r>
+        <w:rPr>
+          <w:rFonts w:ascii="Arial" w:hAnsi="Arial" w:cs="Arial"/>
+          <w:color w:val="404040"/>
+          <w:sz w:val="24"/>
+        </w:rPr>
+        <w:t xml:space="preserve"> </w:t>
+      </w:r>
+      <w:proofErr w:type="spellStart"/>
+      <w:r>
+        <w:rPr>
+          <w:rFonts w:ascii="Arial" w:hAnsi="Arial" w:cs="Arial"/>
+          <w:color w:val="404040"/>
+          <w:sz w:val="24"/>
+        </w:rPr>
+        <w:t>generated</w:t>
+      </w:r>
+      <w:proofErr w:type="spellEnd"/>
+      <w:r>
+        <w:rPr>
+          <w:rFonts w:ascii="Arial" w:hAnsi="Arial" w:cs="Arial"/>
+          <w:color w:val="404040"/>
+          <w:sz w:val="24"/>
+        </w:rPr>
+        <w:t xml:space="preserve"> </w:t>
+      </w:r>
+      <w:proofErr w:type="spellStart"/>
+      <w:r>
+        <w:rPr>
+          <w:rFonts w:ascii="Arial" w:hAnsi="Arial" w:cs="Arial"/>
+          <w:color w:val="404040"/>
+          <w:sz w:val="24"/>
+        </w:rPr>
+        <w:t>with</w:t>
+      </w:r>
+      <w:proofErr w:type="spellEnd"/>
+      <w:r>
+        <w:rPr>
+          <w:rFonts w:ascii="Arial" w:hAnsi="Arial" w:cs="Arial"/>
+          <w:color w:val="404040"/>
+          <w:sz w:val="24"/>
+        </w:rPr>
+        <w:t xml:space="preserve"> </w:t>
+      </w:r>
+      <w:proofErr w:type="spellStart"/>
+      <w:r>
+        <w:rPr>
+          <w:rFonts w:ascii="Arial" w:hAnsi="Arial" w:cs="Arial"/>
+          <w:color w:val="404040"/>
+          <w:sz w:val="24"/>
+        </w:rPr>
+        <w:t>clear</w:t>
+      </w:r>
+      <w:proofErr w:type="spellEnd"/>
+      <w:r>
+        <w:rPr>
+          <w:rFonts w:ascii="Arial" w:hAnsi="Arial" w:cs="Arial"/>
+          <w:color w:val="404040"/>
+          <w:sz w:val="24"/>
+        </w:rPr>
+        <w:t xml:space="preserve"> </w:t>
+      </w:r>
+      <w:proofErr w:type="spellStart"/>
+      <w:r>
+        <w:rPr>
+          <w:rFonts w:ascii="Arial" w:hAnsi="Arial" w:cs="Arial"/>
+          <w:color w:val="404040"/>
+          <w:sz w:val="24"/>
+        </w:rPr>
+        <w:t>sound</w:t>
+      </w:r>
+      <w:proofErr w:type="spellEnd"/>
+      <w:r>
+        <w:rPr>
+          <w:rFonts w:ascii="Arial" w:hAnsi="Arial" w:cs="Arial"/>
+          <w:color w:val="404040"/>
+          <w:sz w:val="24"/>
+        </w:rPr>
+        <w:t xml:space="preserve"> as goal.</w:t>
       </w:r>
     </w:p>
     <w:p>
@@ -1341,13 +4061,149 @@
           <w:sz w:val="24"/>
         </w:rPr>
       </w:pPr>
-      <w:r>
-        <w:rPr>
-          <w:rFonts w:ascii="Arial" w:hAnsi="Arial" w:cs="Arial"/>
-          <w:color w:val="404040"/>
-          <w:sz w:val="24"/>
-        </w:rPr>
-        <w:t>Step 2 : train on noisy artificial groove images, still using the clear sound as a goal.</w:t>
+      <w:proofErr w:type="spellStart"/>
+      <w:r>
+        <w:rPr>
+          <w:rFonts w:ascii="Arial" w:hAnsi="Arial" w:cs="Arial"/>
+          <w:color w:val="404040"/>
+          <w:sz w:val="24"/>
+        </w:rPr>
+        <w:t>Step</w:t>
+      </w:r>
+      <w:proofErr w:type="spellEnd"/>
+      <w:r>
+        <w:rPr>
+          <w:rFonts w:ascii="Arial" w:hAnsi="Arial" w:cs="Arial"/>
+          <w:color w:val="404040"/>
+          <w:sz w:val="24"/>
+        </w:rPr>
+        <w:t xml:space="preserve"> 2 : train on </w:t>
+      </w:r>
+      <w:proofErr w:type="spellStart"/>
+      <w:r>
+        <w:rPr>
+          <w:rFonts w:ascii="Arial" w:hAnsi="Arial" w:cs="Arial"/>
+          <w:color w:val="404040"/>
+          <w:sz w:val="24"/>
+        </w:rPr>
+        <w:t>noisy</w:t>
+      </w:r>
+      <w:proofErr w:type="spellEnd"/>
+      <w:r>
+        <w:rPr>
+          <w:rFonts w:ascii="Arial" w:hAnsi="Arial" w:cs="Arial"/>
+          <w:color w:val="404040"/>
+          <w:sz w:val="24"/>
+        </w:rPr>
+        <w:t xml:space="preserve"> </w:t>
+      </w:r>
+      <w:proofErr w:type="spellStart"/>
+      <w:r>
+        <w:rPr>
+          <w:rFonts w:ascii="Arial" w:hAnsi="Arial" w:cs="Arial"/>
+          <w:color w:val="404040"/>
+          <w:sz w:val="24"/>
+        </w:rPr>
+        <w:t>artificial</w:t>
+      </w:r>
+      <w:proofErr w:type="spellEnd"/>
+      <w:r>
+        <w:rPr>
+          <w:rFonts w:ascii="Arial" w:hAnsi="Arial" w:cs="Arial"/>
+          <w:color w:val="404040"/>
+          <w:sz w:val="24"/>
+        </w:rPr>
+        <w:t xml:space="preserve"> groove images, </w:t>
+      </w:r>
+      <w:proofErr w:type="spellStart"/>
+      <w:r>
+        <w:rPr>
+          <w:rFonts w:ascii="Arial" w:hAnsi="Arial" w:cs="Arial"/>
+          <w:color w:val="404040"/>
+          <w:sz w:val="24"/>
+        </w:rPr>
+        <w:t>still</w:t>
+      </w:r>
+      <w:proofErr w:type="spellEnd"/>
+      <w:r>
+        <w:rPr>
+          <w:rFonts w:ascii="Arial" w:hAnsi="Arial" w:cs="Arial"/>
+          <w:color w:val="404040"/>
+          <w:sz w:val="24"/>
+        </w:rPr>
+        <w:t xml:space="preserve"> </w:t>
+      </w:r>
+      <w:proofErr w:type="spellStart"/>
+      <w:r>
+        <w:rPr>
+          <w:rFonts w:ascii="Arial" w:hAnsi="Arial" w:cs="Arial"/>
+          <w:color w:val="404040"/>
+          <w:sz w:val="24"/>
+        </w:rPr>
+        <w:t>using</w:t>
+      </w:r>
+      <w:proofErr w:type="spellEnd"/>
+      <w:r>
+        <w:rPr>
+          <w:rFonts w:ascii="Arial" w:hAnsi="Arial" w:cs="Arial"/>
+          <w:color w:val="404040"/>
+          <w:sz w:val="24"/>
+        </w:rPr>
+        <w:t xml:space="preserve"> the </w:t>
+      </w:r>
+      <w:proofErr w:type="spellStart"/>
+      <w:r>
+        <w:rPr>
+          <w:rFonts w:ascii="Arial" w:hAnsi="Arial" w:cs="Arial"/>
+          <w:color w:val="404040"/>
+          <w:sz w:val="24"/>
+        </w:rPr>
+        <w:t>clear</w:t>
+      </w:r>
+      <w:proofErr w:type="spellEnd"/>
+      <w:r>
+        <w:rPr>
+          <w:rFonts w:ascii="Arial" w:hAnsi="Arial" w:cs="Arial"/>
+          <w:color w:val="404040"/>
+          <w:sz w:val="24"/>
+        </w:rPr>
+        <w:t xml:space="preserve"> </w:t>
+      </w:r>
+      <w:proofErr w:type="spellStart"/>
+      <w:r>
+        <w:rPr>
+          <w:rFonts w:ascii="Arial" w:hAnsi="Arial" w:cs="Arial"/>
+          <w:color w:val="404040"/>
+          <w:sz w:val="24"/>
+        </w:rPr>
+        <w:t>sound</w:t>
+      </w:r>
+      <w:proofErr w:type="spellEnd"/>
+      <w:r>
+        <w:rPr>
+          <w:rFonts w:ascii="Arial" w:hAnsi="Arial" w:cs="Arial"/>
+          <w:color w:val="404040"/>
+          <w:sz w:val="24"/>
+        </w:rPr>
+        <w:t xml:space="preserve"> as </w:t>
+      </w:r>
+      <w:proofErr w:type="gramStart"/>
+      <w:r>
+        <w:rPr>
+          <w:rFonts w:ascii="Arial" w:hAnsi="Arial" w:cs="Arial"/>
+          <w:color w:val="404040"/>
+          <w:sz w:val="24"/>
+        </w:rPr>
+        <w:t>a</w:t>
+      </w:r>
+      <w:proofErr w:type="gramEnd"/>
+      <w:r>
+        <w:rPr>
+          <w:rFonts w:ascii="Arial" w:hAnsi="Arial" w:cs="Arial"/>
+          <w:color w:val="404040"/>
+          <w:sz w:val="24"/>
+        </w:rPr>
+        <w:t xml:space="preserve"> goal.</w:t>
       </w:r>
     </w:p>
     <w:p>
@@ -1364,21 +4220,67 @@
           <w:sz w:val="24"/>
         </w:rPr>
       </w:pPr>
-      <w:r>
-        <w:rPr>
-          <w:rFonts w:ascii="Arial" w:hAnsi="Arial" w:cs="Arial"/>
-          <w:color w:val="404040"/>
-          <w:sz w:val="24"/>
-        </w:rPr>
-        <w:t>Step 3 : adapt to the disc images, trai</w:t>
-      </w:r>
-      <w:r>
-        <w:rPr>
-          <w:rFonts w:ascii="Arial" w:hAnsi="Arial" w:cs="Arial"/>
-          <w:color w:val="404040"/>
-          <w:sz w:val="24"/>
-        </w:rPr>
-        <w:t>n more if necessary.</w:t>
+      <w:proofErr w:type="spellStart"/>
+      <w:r>
+        <w:rPr>
+          <w:rFonts w:ascii="Arial" w:hAnsi="Arial" w:cs="Arial"/>
+          <w:color w:val="404040"/>
+          <w:sz w:val="24"/>
+        </w:rPr>
+        <w:t>Step</w:t>
+      </w:r>
+      <w:proofErr w:type="spellEnd"/>
+      <w:r>
+        <w:rPr>
+          <w:rFonts w:ascii="Arial" w:hAnsi="Arial" w:cs="Arial"/>
+          <w:color w:val="404040"/>
+          <w:sz w:val="24"/>
+        </w:rPr>
+        <w:t xml:space="preserve"> 3 : </w:t>
+      </w:r>
+      <w:proofErr w:type="spellStart"/>
+      <w:r>
+        <w:rPr>
+          <w:rFonts w:ascii="Arial" w:hAnsi="Arial" w:cs="Arial"/>
+          <w:color w:val="404040"/>
+          <w:sz w:val="24"/>
+        </w:rPr>
+        <w:t>adapt</w:t>
+      </w:r>
+      <w:proofErr w:type="spellEnd"/>
+      <w:r>
+        <w:rPr>
+          <w:rFonts w:ascii="Arial" w:hAnsi="Arial" w:cs="Arial"/>
+          <w:color w:val="404040"/>
+          <w:sz w:val="24"/>
+        </w:rPr>
+        <w:t xml:space="preserve"> to the disc images, trai</w:t>
+      </w:r>
+      <w:r>
+        <w:rPr>
+          <w:rFonts w:ascii="Arial" w:hAnsi="Arial" w:cs="Arial"/>
+          <w:color w:val="404040"/>
+          <w:sz w:val="24"/>
+        </w:rPr>
+        <w:t xml:space="preserve">n more if </w:t>
+      </w:r>
+      <w:proofErr w:type="spellStart"/>
+      <w:r>
+        <w:rPr>
+          <w:rFonts w:ascii="Arial" w:hAnsi="Arial" w:cs="Arial"/>
+          <w:color w:val="404040"/>
+          <w:sz w:val="24"/>
+        </w:rPr>
+        <w:t>necessary</w:t>
+      </w:r>
+      <w:proofErr w:type="spellEnd"/>
+      <w:r>
+        <w:rPr>
+          <w:rFonts w:ascii="Arial" w:hAnsi="Arial" w:cs="Arial"/>
+          <w:color w:val="404040"/>
+          <w:sz w:val="24"/>
+        </w:rPr>
+        <w:t>.</w:t>
       </w:r>
     </w:p>
     <w:p>
@@ -1396,16 +4298,144 @@
           <w:color w:val="404040"/>
           <w:sz w:val="24"/>
         </w:rPr>
-        <w:t>A big part of the project is also the auto-formation in machine learning, as we haven’t practiced</w:t>
-      </w:r>
-      <w:r>
-        <w:rPr>
-          <w:rFonts w:ascii="Arial" w:hAnsi="Arial" w:cs="Arial"/>
-          <w:color w:val="404040"/>
-          <w:sz w:val="24"/>
-        </w:rPr>
-        <w:t xml:space="preserve"> it</w:t>
-      </w:r>
+        <w:t xml:space="preserve">A big part of the </w:t>
+      </w:r>
+      <w:proofErr w:type="spellStart"/>
+      <w:r>
+        <w:rPr>
+          <w:rFonts w:ascii="Arial" w:hAnsi="Arial" w:cs="Arial"/>
+          <w:color w:val="404040"/>
+          <w:sz w:val="24"/>
+        </w:rPr>
+        <w:t>project</w:t>
+      </w:r>
+      <w:proofErr w:type="spellEnd"/>
+      <w:r>
+        <w:rPr>
+          <w:rFonts w:ascii="Arial" w:hAnsi="Arial" w:cs="Arial"/>
+          <w:color w:val="404040"/>
+          <w:sz w:val="24"/>
+        </w:rPr>
+        <w:t xml:space="preserve"> </w:t>
+      </w:r>
+      <w:proofErr w:type="spellStart"/>
+      <w:r>
+        <w:rPr>
+          <w:rFonts w:ascii="Arial" w:hAnsi="Arial" w:cs="Arial"/>
+          <w:color w:val="404040"/>
+          <w:sz w:val="24"/>
+        </w:rPr>
+        <w:t>is</w:t>
+      </w:r>
+      <w:proofErr w:type="spellEnd"/>
+      <w:r>
+        <w:rPr>
+          <w:rFonts w:ascii="Arial" w:hAnsi="Arial" w:cs="Arial"/>
+          <w:color w:val="404040"/>
+          <w:sz w:val="24"/>
+        </w:rPr>
+        <w:t xml:space="preserve"> </w:t>
+      </w:r>
+      <w:proofErr w:type="spellStart"/>
+      <w:r>
+        <w:rPr>
+          <w:rFonts w:ascii="Arial" w:hAnsi="Arial" w:cs="Arial"/>
+          <w:color w:val="404040"/>
+          <w:sz w:val="24"/>
+        </w:rPr>
+        <w:t>also</w:t>
+      </w:r>
+      <w:proofErr w:type="spellEnd"/>
+      <w:r>
+        <w:rPr>
+          <w:rFonts w:ascii="Arial" w:hAnsi="Arial" w:cs="Arial"/>
+          <w:color w:val="404040"/>
+          <w:sz w:val="24"/>
+        </w:rPr>
+        <w:t xml:space="preserve"> the auto-formation in machine </w:t>
+      </w:r>
+      <w:proofErr w:type="spellStart"/>
+      <w:r>
+        <w:rPr>
+          <w:rFonts w:ascii="Arial" w:hAnsi="Arial" w:cs="Arial"/>
+          <w:color w:val="404040"/>
+          <w:sz w:val="24"/>
+        </w:rPr>
+        <w:t>learning</w:t>
+      </w:r>
+      <w:proofErr w:type="spellEnd"/>
+      <w:r>
+        <w:rPr>
+          <w:rFonts w:ascii="Arial" w:hAnsi="Arial" w:cs="Arial"/>
+          <w:color w:val="404040"/>
+          <w:sz w:val="24"/>
+        </w:rPr>
+        <w:t xml:space="preserve">, as </w:t>
+      </w:r>
+      <w:proofErr w:type="spellStart"/>
+      <w:r>
+        <w:rPr>
+          <w:rFonts w:ascii="Arial" w:hAnsi="Arial" w:cs="Arial"/>
+          <w:color w:val="404040"/>
+          <w:sz w:val="24"/>
+        </w:rPr>
+        <w:t>we</w:t>
+      </w:r>
+      <w:proofErr w:type="spellEnd"/>
+      <w:r>
+        <w:rPr>
+          <w:rFonts w:ascii="Arial" w:hAnsi="Arial" w:cs="Arial"/>
+          <w:color w:val="404040"/>
+          <w:sz w:val="24"/>
+        </w:rPr>
+        <w:t xml:space="preserve"> </w:t>
+      </w:r>
+      <w:proofErr w:type="spellStart"/>
+      <w:r>
+        <w:rPr>
+          <w:rFonts w:ascii="Arial" w:hAnsi="Arial" w:cs="Arial"/>
+          <w:color w:val="404040"/>
+          <w:sz w:val="24"/>
+        </w:rPr>
+        <w:t>haven’t</w:t>
+      </w:r>
+      <w:proofErr w:type="spellEnd"/>
+      <w:r>
+        <w:rPr>
+          <w:rFonts w:ascii="Arial" w:hAnsi="Arial" w:cs="Arial"/>
+          <w:color w:val="404040"/>
+          <w:sz w:val="24"/>
+        </w:rPr>
+        <w:t xml:space="preserve"> </w:t>
+      </w:r>
+      <w:proofErr w:type="spellStart"/>
+      <w:r>
+        <w:rPr>
+          <w:rFonts w:ascii="Arial" w:hAnsi="Arial" w:cs="Arial"/>
+          <w:color w:val="404040"/>
+          <w:sz w:val="24"/>
+        </w:rPr>
+        <w:t>practiced</w:t>
+      </w:r>
+      <w:proofErr w:type="spellEnd"/>
+      <w:r>
+        <w:rPr>
+          <w:rFonts w:ascii="Arial" w:hAnsi="Arial" w:cs="Arial"/>
+          <w:color w:val="404040"/>
+          <w:sz w:val="24"/>
+        </w:rPr>
+        <w:t xml:space="preserve"> </w:t>
+      </w:r>
+      <w:proofErr w:type="spellStart"/>
+      <w:r>
+        <w:rPr>
+          <w:rFonts w:ascii="Arial" w:hAnsi="Arial" w:cs="Arial"/>
+          <w:color w:val="404040"/>
+          <w:sz w:val="24"/>
+        </w:rPr>
+        <w:t>it</w:t>
+      </w:r>
+      <w:proofErr w:type="spellEnd"/>
       <w:r>
         <w:rPr>
           <w:rFonts w:ascii="Arial" w:hAnsi="Arial" w:cs="Arial"/>
@@ -1435,6 +4465,7 @@
           <w:szCs w:val="28"/>
         </w:rPr>
       </w:pPr>
+      <w:proofErr w:type="spellStart"/>
       <w:r>
         <w:rPr>
           <w:rFonts w:ascii="Arial" w:hAnsi="Arial" w:cs="Arial"/>
@@ -1446,6 +4477,7 @@
         </w:rPr>
         <w:t>Developement</w:t>
       </w:r>
+      <w:proofErr w:type="spellEnd"/>
     </w:p>
     <w:p>
       <w:pPr>
@@ -1540,34 +4572,1401 @@
           </wp:anchor>
         </w:drawing>
       </w:r>
-      <w:r>
-        <w:rPr>
-          <w:rFonts w:ascii="Arial" w:hAnsi="Arial" w:cs="Arial"/>
-          <w:color w:val="404040"/>
-          <w:sz w:val="24"/>
-          <w:szCs w:val="24"/>
-        </w:rPr>
-        <w:t xml:space="preserve">We mainly focused on one type of neural network in this project : convolutional neural networks. </w:t>
-      </w:r>
-      <w:r>
-        <w:rPr>
-          <w:rFonts w:ascii="Arial" w:hAnsi="Arial" w:cs="Arial"/>
-          <w:color w:val="404040"/>
-          <w:sz w:val="24"/>
-          <w:szCs w:val="24"/>
-          <w:lang w:val="de-CH"/>
-        </w:rPr>
-        <w:t>Their advantage is the ability to learn shapes and features at different scales, which seem</w:t>
-      </w:r>
-      <w:r>
-        <w:rPr>
-          <w:rFonts w:ascii="Arial" w:hAnsi="Arial" w:cs="Arial"/>
-          <w:color w:val="404040"/>
-          <w:sz w:val="24"/>
-          <w:szCs w:val="24"/>
-          <w:lang w:val="de-CH"/>
-        </w:rPr>
-        <w:t>s good for our problem. The main challenge is finding the right parameters for training : what size should the convolution filters be, how many layers of them, do we use dropout or not, etc. Deep learning is still a dark art, and the only way to find the right combination of parameters is to try.</w:t>
+      <w:proofErr w:type="spellStart"/>
+      <w:r>
+        <w:rPr>
+          <w:rFonts w:ascii="Arial" w:hAnsi="Arial" w:cs="Arial"/>
+          <w:color w:val="404040"/>
+          <w:sz w:val="24"/>
+          <w:szCs w:val="24"/>
+        </w:rPr>
+        <w:t>We</w:t>
+      </w:r>
+      <w:proofErr w:type="spellEnd"/>
+      <w:r>
+        <w:rPr>
+          <w:rFonts w:ascii="Arial" w:hAnsi="Arial" w:cs="Arial"/>
+          <w:color w:val="404040"/>
+          <w:sz w:val="24"/>
+          <w:szCs w:val="24"/>
+        </w:rPr>
+        <w:t xml:space="preserve"> </w:t>
+      </w:r>
+      <w:proofErr w:type="spellStart"/>
+      <w:r>
+        <w:rPr>
+          <w:rFonts w:ascii="Arial" w:hAnsi="Arial" w:cs="Arial"/>
+          <w:color w:val="404040"/>
+          <w:sz w:val="24"/>
+          <w:szCs w:val="24"/>
+        </w:rPr>
+        <w:t>mainly</w:t>
+      </w:r>
+      <w:proofErr w:type="spellEnd"/>
+      <w:r>
+        <w:rPr>
+          <w:rFonts w:ascii="Arial" w:hAnsi="Arial" w:cs="Arial"/>
+          <w:color w:val="404040"/>
+          <w:sz w:val="24"/>
+          <w:szCs w:val="24"/>
+        </w:rPr>
+        <w:t xml:space="preserve"> </w:t>
+      </w:r>
+      <w:proofErr w:type="spellStart"/>
+      <w:r>
+        <w:rPr>
+          <w:rFonts w:ascii="Arial" w:hAnsi="Arial" w:cs="Arial"/>
+          <w:color w:val="404040"/>
+          <w:sz w:val="24"/>
+          <w:szCs w:val="24"/>
+        </w:rPr>
+        <w:t>focused</w:t>
+      </w:r>
+      <w:proofErr w:type="spellEnd"/>
+      <w:r>
+        <w:rPr>
+          <w:rFonts w:ascii="Arial" w:hAnsi="Arial" w:cs="Arial"/>
+          <w:color w:val="404040"/>
+          <w:sz w:val="24"/>
+          <w:szCs w:val="24"/>
+        </w:rPr>
+        <w:t xml:space="preserve"> on one type of neural network in </w:t>
+      </w:r>
+      <w:proofErr w:type="spellStart"/>
+      <w:r>
+        <w:rPr>
+          <w:rFonts w:ascii="Arial" w:hAnsi="Arial" w:cs="Arial"/>
+          <w:color w:val="404040"/>
+          <w:sz w:val="24"/>
+          <w:szCs w:val="24"/>
+        </w:rPr>
+        <w:t>this</w:t>
+      </w:r>
+      <w:proofErr w:type="spellEnd"/>
+      <w:r>
+        <w:rPr>
+          <w:rFonts w:ascii="Arial" w:hAnsi="Arial" w:cs="Arial"/>
+          <w:color w:val="404040"/>
+          <w:sz w:val="24"/>
+          <w:szCs w:val="24"/>
+        </w:rPr>
+        <w:t xml:space="preserve"> </w:t>
+      </w:r>
+      <w:proofErr w:type="spellStart"/>
+      <w:r>
+        <w:rPr>
+          <w:rFonts w:ascii="Arial" w:hAnsi="Arial" w:cs="Arial"/>
+          <w:color w:val="404040"/>
+          <w:sz w:val="24"/>
+          <w:szCs w:val="24"/>
+        </w:rPr>
+        <w:t>project</w:t>
+      </w:r>
+      <w:proofErr w:type="spellEnd"/>
+      <w:r>
+        <w:rPr>
+          <w:rFonts w:ascii="Arial" w:hAnsi="Arial" w:cs="Arial"/>
+          <w:color w:val="404040"/>
+          <w:sz w:val="24"/>
+          <w:szCs w:val="24"/>
+        </w:rPr>
+        <w:t xml:space="preserve"> : </w:t>
+      </w:r>
+      <w:proofErr w:type="spellStart"/>
+      <w:r>
+        <w:rPr>
+          <w:rFonts w:ascii="Arial" w:hAnsi="Arial" w:cs="Arial"/>
+          <w:color w:val="404040"/>
+          <w:sz w:val="24"/>
+          <w:szCs w:val="24"/>
+        </w:rPr>
+        <w:t>convolutional</w:t>
+      </w:r>
+      <w:proofErr w:type="spellEnd"/>
+      <w:r>
+        <w:rPr>
+          <w:rFonts w:ascii="Arial" w:hAnsi="Arial" w:cs="Arial"/>
+          <w:color w:val="404040"/>
+          <w:sz w:val="24"/>
+          <w:szCs w:val="24"/>
+        </w:rPr>
+        <w:t xml:space="preserve"> neural networks. </w:t>
+      </w:r>
+      <w:proofErr w:type="spellStart"/>
+      <w:r>
+        <w:rPr>
+          <w:rFonts w:ascii="Arial" w:hAnsi="Arial" w:cs="Arial"/>
+          <w:color w:val="404040"/>
+          <w:sz w:val="24"/>
+          <w:szCs w:val="24"/>
+          <w:lang w:val="de-CH"/>
+        </w:rPr>
+        <w:t>Their</w:t>
+      </w:r>
+      <w:proofErr w:type="spellEnd"/>
+      <w:r>
+        <w:rPr>
+          <w:rFonts w:ascii="Arial" w:hAnsi="Arial" w:cs="Arial"/>
+          <w:color w:val="404040"/>
+          <w:sz w:val="24"/>
+          <w:szCs w:val="24"/>
+          <w:lang w:val="de-CH"/>
+        </w:rPr>
+        <w:t xml:space="preserve"> </w:t>
+      </w:r>
+      <w:proofErr w:type="spellStart"/>
+      <w:r>
+        <w:rPr>
+          <w:rFonts w:ascii="Arial" w:hAnsi="Arial" w:cs="Arial"/>
+          <w:color w:val="404040"/>
+          <w:sz w:val="24"/>
+          <w:szCs w:val="24"/>
+          <w:lang w:val="de-CH"/>
+        </w:rPr>
+        <w:t>advantage</w:t>
+      </w:r>
+      <w:proofErr w:type="spellEnd"/>
+      <w:r>
+        <w:rPr>
+          <w:rFonts w:ascii="Arial" w:hAnsi="Arial" w:cs="Arial"/>
+          <w:color w:val="404040"/>
+          <w:sz w:val="24"/>
+          <w:szCs w:val="24"/>
+          <w:lang w:val="de-CH"/>
+        </w:rPr>
+        <w:t xml:space="preserve"> </w:t>
+      </w:r>
+      <w:proofErr w:type="spellStart"/>
+      <w:r>
+        <w:rPr>
+          <w:rFonts w:ascii="Arial" w:hAnsi="Arial" w:cs="Arial"/>
+          <w:color w:val="404040"/>
+          <w:sz w:val="24"/>
+          <w:szCs w:val="24"/>
+          <w:lang w:val="de-CH"/>
+        </w:rPr>
+        <w:t>is</w:t>
+      </w:r>
+      <w:proofErr w:type="spellEnd"/>
+      <w:r>
+        <w:rPr>
+          <w:rFonts w:ascii="Arial" w:hAnsi="Arial" w:cs="Arial"/>
+          <w:color w:val="404040"/>
+          <w:sz w:val="24"/>
+          <w:szCs w:val="24"/>
+          <w:lang w:val="de-CH"/>
+        </w:rPr>
+        <w:t xml:space="preserve"> </w:t>
+      </w:r>
+      <w:proofErr w:type="spellStart"/>
+      <w:r>
+        <w:rPr>
+          <w:rFonts w:ascii="Arial" w:hAnsi="Arial" w:cs="Arial"/>
+          <w:color w:val="404040"/>
+          <w:sz w:val="24"/>
+          <w:szCs w:val="24"/>
+          <w:lang w:val="de-CH"/>
+        </w:rPr>
+        <w:t>the</w:t>
+      </w:r>
+      <w:proofErr w:type="spellEnd"/>
+      <w:r>
+        <w:rPr>
+          <w:rFonts w:ascii="Arial" w:hAnsi="Arial" w:cs="Arial"/>
+          <w:color w:val="404040"/>
+          <w:sz w:val="24"/>
+          <w:szCs w:val="24"/>
+          <w:lang w:val="de-CH"/>
+        </w:rPr>
+        <w:t xml:space="preserve"> </w:t>
+      </w:r>
+      <w:proofErr w:type="spellStart"/>
+      <w:r>
+        <w:rPr>
+          <w:rFonts w:ascii="Arial" w:hAnsi="Arial" w:cs="Arial"/>
+          <w:color w:val="404040"/>
+          <w:sz w:val="24"/>
+          <w:szCs w:val="24"/>
+          <w:lang w:val="de-CH"/>
+        </w:rPr>
+        <w:t>ability</w:t>
+      </w:r>
+      <w:proofErr w:type="spellEnd"/>
+      <w:r>
+        <w:rPr>
+          <w:rFonts w:ascii="Arial" w:hAnsi="Arial" w:cs="Arial"/>
+          <w:color w:val="404040"/>
+          <w:sz w:val="24"/>
+          <w:szCs w:val="24"/>
+          <w:lang w:val="de-CH"/>
+        </w:rPr>
+        <w:t xml:space="preserve"> </w:t>
+      </w:r>
+      <w:proofErr w:type="spellStart"/>
+      <w:r>
+        <w:rPr>
+          <w:rFonts w:ascii="Arial" w:hAnsi="Arial" w:cs="Arial"/>
+          <w:color w:val="404040"/>
+          <w:sz w:val="24"/>
+          <w:szCs w:val="24"/>
+          <w:lang w:val="de-CH"/>
+        </w:rPr>
+        <w:t>to</w:t>
+      </w:r>
+      <w:proofErr w:type="spellEnd"/>
+      <w:r>
+        <w:rPr>
+          <w:rFonts w:ascii="Arial" w:hAnsi="Arial" w:cs="Arial"/>
+          <w:color w:val="404040"/>
+          <w:sz w:val="24"/>
+          <w:szCs w:val="24"/>
+          <w:lang w:val="de-CH"/>
+        </w:rPr>
+        <w:t xml:space="preserve"> </w:t>
+      </w:r>
+      <w:proofErr w:type="spellStart"/>
+      <w:r>
+        <w:rPr>
+          <w:rFonts w:ascii="Arial" w:hAnsi="Arial" w:cs="Arial"/>
+          <w:color w:val="404040"/>
+          <w:sz w:val="24"/>
+          <w:szCs w:val="24"/>
+          <w:lang w:val="de-CH"/>
+        </w:rPr>
+        <w:t>learn</w:t>
+      </w:r>
+      <w:proofErr w:type="spellEnd"/>
+      <w:r>
+        <w:rPr>
+          <w:rFonts w:ascii="Arial" w:hAnsi="Arial" w:cs="Arial"/>
+          <w:color w:val="404040"/>
+          <w:sz w:val="24"/>
+          <w:szCs w:val="24"/>
+          <w:lang w:val="de-CH"/>
+        </w:rPr>
+        <w:t xml:space="preserve"> </w:t>
+      </w:r>
+      <w:proofErr w:type="spellStart"/>
+      <w:r>
+        <w:rPr>
+          <w:rFonts w:ascii="Arial" w:hAnsi="Arial" w:cs="Arial"/>
+          <w:color w:val="404040"/>
+          <w:sz w:val="24"/>
+          <w:szCs w:val="24"/>
+          <w:lang w:val="de-CH"/>
+        </w:rPr>
+        <w:t>shapes</w:t>
+      </w:r>
+      <w:proofErr w:type="spellEnd"/>
+      <w:r>
+        <w:rPr>
+          <w:rFonts w:ascii="Arial" w:hAnsi="Arial" w:cs="Arial"/>
+          <w:color w:val="404040"/>
+          <w:sz w:val="24"/>
+          <w:szCs w:val="24"/>
+          <w:lang w:val="de-CH"/>
+        </w:rPr>
+        <w:t xml:space="preserve"> and </w:t>
+      </w:r>
+      <w:proofErr w:type="spellStart"/>
+      <w:r>
+        <w:rPr>
+          <w:rFonts w:ascii="Arial" w:hAnsi="Arial" w:cs="Arial"/>
+          <w:color w:val="404040"/>
+          <w:sz w:val="24"/>
+          <w:szCs w:val="24"/>
+          <w:lang w:val="de-CH"/>
+        </w:rPr>
+        <w:t>features</w:t>
+      </w:r>
+      <w:proofErr w:type="spellEnd"/>
+      <w:r>
+        <w:rPr>
+          <w:rFonts w:ascii="Arial" w:hAnsi="Arial" w:cs="Arial"/>
+          <w:color w:val="404040"/>
+          <w:sz w:val="24"/>
+          <w:szCs w:val="24"/>
+          <w:lang w:val="de-CH"/>
+        </w:rPr>
+        <w:t xml:space="preserve"> at different </w:t>
+      </w:r>
+      <w:proofErr w:type="spellStart"/>
+      <w:r>
+        <w:rPr>
+          <w:rFonts w:ascii="Arial" w:hAnsi="Arial" w:cs="Arial"/>
+          <w:color w:val="404040"/>
+          <w:sz w:val="24"/>
+          <w:szCs w:val="24"/>
+          <w:lang w:val="de-CH"/>
+        </w:rPr>
+        <w:t>scales</w:t>
+      </w:r>
+      <w:proofErr w:type="spellEnd"/>
+      <w:r>
+        <w:rPr>
+          <w:rFonts w:ascii="Arial" w:hAnsi="Arial" w:cs="Arial"/>
+          <w:color w:val="404040"/>
+          <w:sz w:val="24"/>
+          <w:szCs w:val="24"/>
+          <w:lang w:val="de-CH"/>
+        </w:rPr>
+        <w:t xml:space="preserve">, </w:t>
+      </w:r>
+      <w:proofErr w:type="spellStart"/>
+      <w:r>
+        <w:rPr>
+          <w:rFonts w:ascii="Arial" w:hAnsi="Arial" w:cs="Arial"/>
+          <w:color w:val="404040"/>
+          <w:sz w:val="24"/>
+          <w:szCs w:val="24"/>
+          <w:lang w:val="de-CH"/>
+        </w:rPr>
+        <w:t>which</w:t>
+      </w:r>
+      <w:proofErr w:type="spellEnd"/>
+      <w:r>
+        <w:rPr>
+          <w:rFonts w:ascii="Arial" w:hAnsi="Arial" w:cs="Arial"/>
+          <w:color w:val="404040"/>
+          <w:sz w:val="24"/>
+          <w:szCs w:val="24"/>
+          <w:lang w:val="de-CH"/>
+        </w:rPr>
+        <w:t xml:space="preserve"> </w:t>
+      </w:r>
+      <w:proofErr w:type="spellStart"/>
+      <w:r>
+        <w:rPr>
+          <w:rFonts w:ascii="Arial" w:hAnsi="Arial" w:cs="Arial"/>
+          <w:color w:val="404040"/>
+          <w:sz w:val="24"/>
+          <w:szCs w:val="24"/>
+          <w:lang w:val="de-CH"/>
+        </w:rPr>
+        <w:t>seem</w:t>
+      </w:r>
+      <w:r>
+        <w:rPr>
+          <w:rFonts w:ascii="Arial" w:hAnsi="Arial" w:cs="Arial"/>
+          <w:color w:val="404040"/>
+          <w:sz w:val="24"/>
+          <w:szCs w:val="24"/>
+          <w:lang w:val="de-CH"/>
+        </w:rPr>
+        <w:t>s</w:t>
+      </w:r>
+      <w:proofErr w:type="spellEnd"/>
+      <w:r>
+        <w:rPr>
+          <w:rFonts w:ascii="Arial" w:hAnsi="Arial" w:cs="Arial"/>
+          <w:color w:val="404040"/>
+          <w:sz w:val="24"/>
+          <w:szCs w:val="24"/>
+          <w:lang w:val="de-CH"/>
+        </w:rPr>
+        <w:t xml:space="preserve"> </w:t>
+      </w:r>
+      <w:proofErr w:type="spellStart"/>
+      <w:r>
+        <w:rPr>
+          <w:rFonts w:ascii="Arial" w:hAnsi="Arial" w:cs="Arial"/>
+          <w:color w:val="404040"/>
+          <w:sz w:val="24"/>
+          <w:szCs w:val="24"/>
+          <w:lang w:val="de-CH"/>
+        </w:rPr>
+        <w:t>good</w:t>
+      </w:r>
+      <w:proofErr w:type="spellEnd"/>
+      <w:r>
+        <w:rPr>
+          <w:rFonts w:ascii="Arial" w:hAnsi="Arial" w:cs="Arial"/>
+          <w:color w:val="404040"/>
+          <w:sz w:val="24"/>
+          <w:szCs w:val="24"/>
+          <w:lang w:val="de-CH"/>
+        </w:rPr>
+        <w:t xml:space="preserve"> </w:t>
+      </w:r>
+      <w:proofErr w:type="spellStart"/>
+      <w:r>
+        <w:rPr>
+          <w:rFonts w:ascii="Arial" w:hAnsi="Arial" w:cs="Arial"/>
+          <w:color w:val="404040"/>
+          <w:sz w:val="24"/>
+          <w:szCs w:val="24"/>
+          <w:lang w:val="de-CH"/>
+        </w:rPr>
+        <w:t>for</w:t>
+      </w:r>
+      <w:proofErr w:type="spellEnd"/>
+      <w:r>
+        <w:rPr>
+          <w:rFonts w:ascii="Arial" w:hAnsi="Arial" w:cs="Arial"/>
+          <w:color w:val="404040"/>
+          <w:sz w:val="24"/>
+          <w:szCs w:val="24"/>
+          <w:lang w:val="de-CH"/>
+        </w:rPr>
+        <w:t xml:space="preserve"> </w:t>
+      </w:r>
+      <w:proofErr w:type="spellStart"/>
+      <w:r>
+        <w:rPr>
+          <w:rFonts w:ascii="Arial" w:hAnsi="Arial" w:cs="Arial"/>
+          <w:color w:val="404040"/>
+          <w:sz w:val="24"/>
+          <w:szCs w:val="24"/>
+          <w:lang w:val="de-CH"/>
+        </w:rPr>
+        <w:t>our</w:t>
+      </w:r>
+      <w:proofErr w:type="spellEnd"/>
+      <w:r>
+        <w:rPr>
+          <w:rFonts w:ascii="Arial" w:hAnsi="Arial" w:cs="Arial"/>
+          <w:color w:val="404040"/>
+          <w:sz w:val="24"/>
+          <w:szCs w:val="24"/>
+          <w:lang w:val="de-CH"/>
+        </w:rPr>
+        <w:t xml:space="preserve"> </w:t>
+      </w:r>
+      <w:proofErr w:type="spellStart"/>
+      <w:r>
+        <w:rPr>
+          <w:rFonts w:ascii="Arial" w:hAnsi="Arial" w:cs="Arial"/>
+          <w:color w:val="404040"/>
+          <w:sz w:val="24"/>
+          <w:szCs w:val="24"/>
+          <w:lang w:val="de-CH"/>
+        </w:rPr>
+        <w:t>problem</w:t>
+      </w:r>
+      <w:proofErr w:type="spellEnd"/>
+      <w:r>
+        <w:rPr>
+          <w:rFonts w:ascii="Arial" w:hAnsi="Arial" w:cs="Arial"/>
+          <w:color w:val="404040"/>
+          <w:sz w:val="24"/>
+          <w:szCs w:val="24"/>
+          <w:lang w:val="de-CH"/>
+        </w:rPr>
+        <w:t xml:space="preserve">. The </w:t>
+      </w:r>
+      <w:proofErr w:type="spellStart"/>
+      <w:r>
+        <w:rPr>
+          <w:rFonts w:ascii="Arial" w:hAnsi="Arial" w:cs="Arial"/>
+          <w:color w:val="404040"/>
+          <w:sz w:val="24"/>
+          <w:szCs w:val="24"/>
+          <w:lang w:val="de-CH"/>
+        </w:rPr>
+        <w:t>main</w:t>
+      </w:r>
+      <w:proofErr w:type="spellEnd"/>
+      <w:r>
+        <w:rPr>
+          <w:rFonts w:ascii="Arial" w:hAnsi="Arial" w:cs="Arial"/>
+          <w:color w:val="404040"/>
+          <w:sz w:val="24"/>
+          <w:szCs w:val="24"/>
+          <w:lang w:val="de-CH"/>
+        </w:rPr>
+        <w:t xml:space="preserve"> </w:t>
+      </w:r>
+      <w:proofErr w:type="spellStart"/>
+      <w:r>
+        <w:rPr>
+          <w:rFonts w:ascii="Arial" w:hAnsi="Arial" w:cs="Arial"/>
+          <w:color w:val="404040"/>
+          <w:sz w:val="24"/>
+          <w:szCs w:val="24"/>
+          <w:lang w:val="de-CH"/>
+        </w:rPr>
+        <w:t>challenge</w:t>
+      </w:r>
+      <w:proofErr w:type="spellEnd"/>
+      <w:r>
+        <w:rPr>
+          <w:rFonts w:ascii="Arial" w:hAnsi="Arial" w:cs="Arial"/>
+          <w:color w:val="404040"/>
+          <w:sz w:val="24"/>
+          <w:szCs w:val="24"/>
+          <w:lang w:val="de-CH"/>
+        </w:rPr>
+        <w:t xml:space="preserve"> </w:t>
+      </w:r>
+      <w:proofErr w:type="spellStart"/>
+      <w:r>
+        <w:rPr>
+          <w:rFonts w:ascii="Arial" w:hAnsi="Arial" w:cs="Arial"/>
+          <w:color w:val="404040"/>
+          <w:sz w:val="24"/>
+          <w:szCs w:val="24"/>
+          <w:lang w:val="de-CH"/>
+        </w:rPr>
+        <w:t>is</w:t>
+      </w:r>
+      <w:proofErr w:type="spellEnd"/>
+      <w:r>
+        <w:rPr>
+          <w:rFonts w:ascii="Arial" w:hAnsi="Arial" w:cs="Arial"/>
+          <w:color w:val="404040"/>
+          <w:sz w:val="24"/>
+          <w:szCs w:val="24"/>
+          <w:lang w:val="de-CH"/>
+        </w:rPr>
+        <w:t xml:space="preserve"> </w:t>
+      </w:r>
+      <w:proofErr w:type="spellStart"/>
+      <w:r>
+        <w:rPr>
+          <w:rFonts w:ascii="Arial" w:hAnsi="Arial" w:cs="Arial"/>
+          <w:color w:val="404040"/>
+          <w:sz w:val="24"/>
+          <w:szCs w:val="24"/>
+          <w:lang w:val="de-CH"/>
+        </w:rPr>
+        <w:t>finding</w:t>
+      </w:r>
+      <w:proofErr w:type="spellEnd"/>
+      <w:r>
+        <w:rPr>
+          <w:rFonts w:ascii="Arial" w:hAnsi="Arial" w:cs="Arial"/>
+          <w:color w:val="404040"/>
+          <w:sz w:val="24"/>
+          <w:szCs w:val="24"/>
+          <w:lang w:val="de-CH"/>
+        </w:rPr>
+        <w:t xml:space="preserve"> </w:t>
+      </w:r>
+      <w:proofErr w:type="spellStart"/>
+      <w:r>
+        <w:rPr>
+          <w:rFonts w:ascii="Arial" w:hAnsi="Arial" w:cs="Arial"/>
+          <w:color w:val="404040"/>
+          <w:sz w:val="24"/>
+          <w:szCs w:val="24"/>
+          <w:lang w:val="de-CH"/>
+        </w:rPr>
+        <w:t>the</w:t>
+      </w:r>
+      <w:proofErr w:type="spellEnd"/>
+      <w:r>
+        <w:rPr>
+          <w:rFonts w:ascii="Arial" w:hAnsi="Arial" w:cs="Arial"/>
+          <w:color w:val="404040"/>
+          <w:sz w:val="24"/>
+          <w:szCs w:val="24"/>
+          <w:lang w:val="de-CH"/>
+        </w:rPr>
+        <w:t xml:space="preserve"> </w:t>
+      </w:r>
+      <w:proofErr w:type="spellStart"/>
+      <w:r>
+        <w:rPr>
+          <w:rFonts w:ascii="Arial" w:hAnsi="Arial" w:cs="Arial"/>
+          <w:color w:val="404040"/>
+          <w:sz w:val="24"/>
+          <w:szCs w:val="24"/>
+          <w:lang w:val="de-CH"/>
+        </w:rPr>
+        <w:t>right</w:t>
+      </w:r>
+      <w:proofErr w:type="spellEnd"/>
+      <w:r>
+        <w:rPr>
+          <w:rFonts w:ascii="Arial" w:hAnsi="Arial" w:cs="Arial"/>
+          <w:color w:val="404040"/>
+          <w:sz w:val="24"/>
+          <w:szCs w:val="24"/>
+          <w:lang w:val="de-CH"/>
+        </w:rPr>
+        <w:t xml:space="preserve"> </w:t>
+      </w:r>
+      <w:proofErr w:type="spellStart"/>
+      <w:r>
+        <w:rPr>
+          <w:rFonts w:ascii="Arial" w:hAnsi="Arial" w:cs="Arial"/>
+          <w:color w:val="404040"/>
+          <w:sz w:val="24"/>
+          <w:szCs w:val="24"/>
+          <w:lang w:val="de-CH"/>
+        </w:rPr>
+        <w:t>parameters</w:t>
+      </w:r>
+      <w:proofErr w:type="spellEnd"/>
+      <w:r>
+        <w:rPr>
+          <w:rFonts w:ascii="Arial" w:hAnsi="Arial" w:cs="Arial"/>
+          <w:color w:val="404040"/>
+          <w:sz w:val="24"/>
+          <w:szCs w:val="24"/>
+          <w:lang w:val="de-CH"/>
+        </w:rPr>
+        <w:t xml:space="preserve"> </w:t>
+      </w:r>
+      <w:proofErr w:type="spellStart"/>
+      <w:r>
+        <w:rPr>
+          <w:rFonts w:ascii="Arial" w:hAnsi="Arial" w:cs="Arial"/>
+          <w:color w:val="404040"/>
+          <w:sz w:val="24"/>
+          <w:szCs w:val="24"/>
+          <w:lang w:val="de-CH"/>
+        </w:rPr>
+        <w:t>for</w:t>
+      </w:r>
+      <w:proofErr w:type="spellEnd"/>
+      <w:r>
+        <w:rPr>
+          <w:rFonts w:ascii="Arial" w:hAnsi="Arial" w:cs="Arial"/>
+          <w:color w:val="404040"/>
+          <w:sz w:val="24"/>
+          <w:szCs w:val="24"/>
+          <w:lang w:val="de-CH"/>
+        </w:rPr>
+        <w:t xml:space="preserve"> </w:t>
+      </w:r>
+      <w:proofErr w:type="spellStart"/>
+      <w:proofErr w:type="gramStart"/>
+      <w:r>
+        <w:rPr>
+          <w:rFonts w:ascii="Arial" w:hAnsi="Arial" w:cs="Arial"/>
+          <w:color w:val="404040"/>
+          <w:sz w:val="24"/>
+          <w:szCs w:val="24"/>
+          <w:lang w:val="de-CH"/>
+        </w:rPr>
+        <w:t>training</w:t>
+      </w:r>
+      <w:proofErr w:type="spellEnd"/>
+      <w:r>
+        <w:rPr>
+          <w:rFonts w:ascii="Arial" w:hAnsi="Arial" w:cs="Arial"/>
+          <w:color w:val="404040"/>
+          <w:sz w:val="24"/>
+          <w:szCs w:val="24"/>
+          <w:lang w:val="de-CH"/>
+        </w:rPr>
+        <w:t xml:space="preserve"> :</w:t>
+      </w:r>
+      <w:proofErr w:type="gramEnd"/>
+      <w:r>
+        <w:rPr>
+          <w:rFonts w:ascii="Arial" w:hAnsi="Arial" w:cs="Arial"/>
+          <w:color w:val="404040"/>
+          <w:sz w:val="24"/>
+          <w:szCs w:val="24"/>
+          <w:lang w:val="de-CH"/>
+        </w:rPr>
+        <w:t xml:space="preserve"> </w:t>
+      </w:r>
+      <w:proofErr w:type="spellStart"/>
+      <w:r>
+        <w:rPr>
+          <w:rFonts w:ascii="Arial" w:hAnsi="Arial" w:cs="Arial"/>
+          <w:color w:val="404040"/>
+          <w:sz w:val="24"/>
+          <w:szCs w:val="24"/>
+          <w:lang w:val="de-CH"/>
+        </w:rPr>
+        <w:t>what</w:t>
+      </w:r>
+      <w:proofErr w:type="spellEnd"/>
+      <w:r>
+        <w:rPr>
+          <w:rFonts w:ascii="Arial" w:hAnsi="Arial" w:cs="Arial"/>
+          <w:color w:val="404040"/>
+          <w:sz w:val="24"/>
+          <w:szCs w:val="24"/>
+          <w:lang w:val="de-CH"/>
+        </w:rPr>
+        <w:t xml:space="preserve"> </w:t>
+      </w:r>
+      <w:proofErr w:type="spellStart"/>
+      <w:r>
+        <w:rPr>
+          <w:rFonts w:ascii="Arial" w:hAnsi="Arial" w:cs="Arial"/>
+          <w:color w:val="404040"/>
+          <w:sz w:val="24"/>
+          <w:szCs w:val="24"/>
+          <w:lang w:val="de-CH"/>
+        </w:rPr>
+        <w:t>size</w:t>
+      </w:r>
+      <w:proofErr w:type="spellEnd"/>
+      <w:r>
+        <w:rPr>
+          <w:rFonts w:ascii="Arial" w:hAnsi="Arial" w:cs="Arial"/>
+          <w:color w:val="404040"/>
+          <w:sz w:val="24"/>
+          <w:szCs w:val="24"/>
+          <w:lang w:val="de-CH"/>
+        </w:rPr>
+        <w:t xml:space="preserve"> </w:t>
+      </w:r>
+      <w:proofErr w:type="spellStart"/>
+      <w:r>
+        <w:rPr>
+          <w:rFonts w:ascii="Arial" w:hAnsi="Arial" w:cs="Arial"/>
+          <w:color w:val="404040"/>
+          <w:sz w:val="24"/>
+          <w:szCs w:val="24"/>
+          <w:lang w:val="de-CH"/>
+        </w:rPr>
+        <w:t>should</w:t>
+      </w:r>
+      <w:proofErr w:type="spellEnd"/>
+      <w:r>
+        <w:rPr>
+          <w:rFonts w:ascii="Arial" w:hAnsi="Arial" w:cs="Arial"/>
+          <w:color w:val="404040"/>
+          <w:sz w:val="24"/>
+          <w:szCs w:val="24"/>
+          <w:lang w:val="de-CH"/>
+        </w:rPr>
+        <w:t xml:space="preserve"> </w:t>
+      </w:r>
+      <w:proofErr w:type="spellStart"/>
+      <w:r>
+        <w:rPr>
+          <w:rFonts w:ascii="Arial" w:hAnsi="Arial" w:cs="Arial"/>
+          <w:color w:val="404040"/>
+          <w:sz w:val="24"/>
+          <w:szCs w:val="24"/>
+          <w:lang w:val="de-CH"/>
+        </w:rPr>
+        <w:t>the</w:t>
+      </w:r>
+      <w:proofErr w:type="spellEnd"/>
+      <w:r>
+        <w:rPr>
+          <w:rFonts w:ascii="Arial" w:hAnsi="Arial" w:cs="Arial"/>
+          <w:color w:val="404040"/>
+          <w:sz w:val="24"/>
+          <w:szCs w:val="24"/>
+          <w:lang w:val="de-CH"/>
+        </w:rPr>
+        <w:t xml:space="preserve"> </w:t>
+      </w:r>
+      <w:proofErr w:type="spellStart"/>
+      <w:r>
+        <w:rPr>
+          <w:rFonts w:ascii="Arial" w:hAnsi="Arial" w:cs="Arial"/>
+          <w:color w:val="404040"/>
+          <w:sz w:val="24"/>
+          <w:szCs w:val="24"/>
+          <w:lang w:val="de-CH"/>
+        </w:rPr>
+        <w:t>convolution</w:t>
+      </w:r>
+      <w:proofErr w:type="spellEnd"/>
+      <w:r>
+        <w:rPr>
+          <w:rFonts w:ascii="Arial" w:hAnsi="Arial" w:cs="Arial"/>
+          <w:color w:val="404040"/>
+          <w:sz w:val="24"/>
+          <w:szCs w:val="24"/>
+          <w:lang w:val="de-CH"/>
+        </w:rPr>
+        <w:t xml:space="preserve"> </w:t>
+      </w:r>
+      <w:proofErr w:type="spellStart"/>
+      <w:r>
+        <w:rPr>
+          <w:rFonts w:ascii="Arial" w:hAnsi="Arial" w:cs="Arial"/>
+          <w:color w:val="404040"/>
+          <w:sz w:val="24"/>
+          <w:szCs w:val="24"/>
+          <w:lang w:val="de-CH"/>
+        </w:rPr>
+        <w:t>filters</w:t>
+      </w:r>
+      <w:proofErr w:type="spellEnd"/>
+      <w:r>
+        <w:rPr>
+          <w:rFonts w:ascii="Arial" w:hAnsi="Arial" w:cs="Arial"/>
+          <w:color w:val="404040"/>
+          <w:sz w:val="24"/>
+          <w:szCs w:val="24"/>
+          <w:lang w:val="de-CH"/>
+        </w:rPr>
+        <w:t xml:space="preserve"> </w:t>
+      </w:r>
+      <w:proofErr w:type="spellStart"/>
+      <w:r>
+        <w:rPr>
+          <w:rFonts w:ascii="Arial" w:hAnsi="Arial" w:cs="Arial"/>
+          <w:color w:val="404040"/>
+          <w:sz w:val="24"/>
+          <w:szCs w:val="24"/>
+          <w:lang w:val="de-CH"/>
+        </w:rPr>
+        <w:t>be</w:t>
+      </w:r>
+      <w:proofErr w:type="spellEnd"/>
+      <w:r>
+        <w:rPr>
+          <w:rFonts w:ascii="Arial" w:hAnsi="Arial" w:cs="Arial"/>
+          <w:color w:val="404040"/>
+          <w:sz w:val="24"/>
+          <w:szCs w:val="24"/>
+          <w:lang w:val="de-CH"/>
+        </w:rPr>
+        <w:t xml:space="preserve">, </w:t>
+      </w:r>
+      <w:proofErr w:type="spellStart"/>
+      <w:r>
+        <w:rPr>
+          <w:rFonts w:ascii="Arial" w:hAnsi="Arial" w:cs="Arial"/>
+          <w:color w:val="404040"/>
+          <w:sz w:val="24"/>
+          <w:szCs w:val="24"/>
+          <w:lang w:val="de-CH"/>
+        </w:rPr>
+        <w:t>how</w:t>
+      </w:r>
+      <w:proofErr w:type="spellEnd"/>
+      <w:r>
+        <w:rPr>
+          <w:rFonts w:ascii="Arial" w:hAnsi="Arial" w:cs="Arial"/>
+          <w:color w:val="404040"/>
+          <w:sz w:val="24"/>
+          <w:szCs w:val="24"/>
+          <w:lang w:val="de-CH"/>
+        </w:rPr>
+        <w:t xml:space="preserve"> </w:t>
+      </w:r>
+      <w:proofErr w:type="spellStart"/>
+      <w:r>
+        <w:rPr>
+          <w:rFonts w:ascii="Arial" w:hAnsi="Arial" w:cs="Arial"/>
+          <w:color w:val="404040"/>
+          <w:sz w:val="24"/>
+          <w:szCs w:val="24"/>
+          <w:lang w:val="de-CH"/>
+        </w:rPr>
+        <w:t>many</w:t>
+      </w:r>
+      <w:proofErr w:type="spellEnd"/>
+      <w:r>
+        <w:rPr>
+          <w:rFonts w:ascii="Arial" w:hAnsi="Arial" w:cs="Arial"/>
+          <w:color w:val="404040"/>
+          <w:sz w:val="24"/>
+          <w:szCs w:val="24"/>
+          <w:lang w:val="de-CH"/>
+        </w:rPr>
+        <w:t xml:space="preserve"> </w:t>
+      </w:r>
+      <w:proofErr w:type="spellStart"/>
+      <w:r>
+        <w:rPr>
+          <w:rFonts w:ascii="Arial" w:hAnsi="Arial" w:cs="Arial"/>
+          <w:color w:val="404040"/>
+          <w:sz w:val="24"/>
+          <w:szCs w:val="24"/>
+          <w:lang w:val="de-CH"/>
+        </w:rPr>
+        <w:t>layers</w:t>
+      </w:r>
+      <w:proofErr w:type="spellEnd"/>
+      <w:r>
+        <w:rPr>
+          <w:rFonts w:ascii="Arial" w:hAnsi="Arial" w:cs="Arial"/>
+          <w:color w:val="404040"/>
+          <w:sz w:val="24"/>
+          <w:szCs w:val="24"/>
+          <w:lang w:val="de-CH"/>
+        </w:rPr>
+        <w:t xml:space="preserve"> </w:t>
+      </w:r>
+      <w:proofErr w:type="spellStart"/>
+      <w:r>
+        <w:rPr>
+          <w:rFonts w:ascii="Arial" w:hAnsi="Arial" w:cs="Arial"/>
+          <w:color w:val="404040"/>
+          <w:sz w:val="24"/>
+          <w:szCs w:val="24"/>
+          <w:lang w:val="de-CH"/>
+        </w:rPr>
+        <w:t>of</w:t>
+      </w:r>
+      <w:proofErr w:type="spellEnd"/>
+      <w:r>
+        <w:rPr>
+          <w:rFonts w:ascii="Arial" w:hAnsi="Arial" w:cs="Arial"/>
+          <w:color w:val="404040"/>
+          <w:sz w:val="24"/>
+          <w:szCs w:val="24"/>
+          <w:lang w:val="de-CH"/>
+        </w:rPr>
+        <w:t xml:space="preserve"> </w:t>
+      </w:r>
+      <w:proofErr w:type="spellStart"/>
+      <w:r>
+        <w:rPr>
+          <w:rFonts w:ascii="Arial" w:hAnsi="Arial" w:cs="Arial"/>
+          <w:color w:val="404040"/>
+          <w:sz w:val="24"/>
+          <w:szCs w:val="24"/>
+          <w:lang w:val="de-CH"/>
+        </w:rPr>
+        <w:t>them</w:t>
+      </w:r>
+      <w:proofErr w:type="spellEnd"/>
+      <w:r>
+        <w:rPr>
+          <w:rFonts w:ascii="Arial" w:hAnsi="Arial" w:cs="Arial"/>
+          <w:color w:val="404040"/>
+          <w:sz w:val="24"/>
+          <w:szCs w:val="24"/>
+          <w:lang w:val="de-CH"/>
+        </w:rPr>
+        <w:t xml:space="preserve">, do </w:t>
+      </w:r>
+      <w:proofErr w:type="spellStart"/>
+      <w:r>
+        <w:rPr>
+          <w:rFonts w:ascii="Arial" w:hAnsi="Arial" w:cs="Arial"/>
+          <w:color w:val="404040"/>
+          <w:sz w:val="24"/>
+          <w:szCs w:val="24"/>
+          <w:lang w:val="de-CH"/>
+        </w:rPr>
+        <w:t>we</w:t>
+      </w:r>
+      <w:proofErr w:type="spellEnd"/>
+      <w:r>
+        <w:rPr>
+          <w:rFonts w:ascii="Arial" w:hAnsi="Arial" w:cs="Arial"/>
+          <w:color w:val="404040"/>
+          <w:sz w:val="24"/>
+          <w:szCs w:val="24"/>
+          <w:lang w:val="de-CH"/>
+        </w:rPr>
+        <w:t xml:space="preserve"> </w:t>
+      </w:r>
+      <w:proofErr w:type="spellStart"/>
+      <w:r>
+        <w:rPr>
+          <w:rFonts w:ascii="Arial" w:hAnsi="Arial" w:cs="Arial"/>
+          <w:color w:val="404040"/>
+          <w:sz w:val="24"/>
+          <w:szCs w:val="24"/>
+          <w:lang w:val="de-CH"/>
+        </w:rPr>
+        <w:t>use</w:t>
+      </w:r>
+      <w:proofErr w:type="spellEnd"/>
+      <w:r>
+        <w:rPr>
+          <w:rFonts w:ascii="Arial" w:hAnsi="Arial" w:cs="Arial"/>
+          <w:color w:val="404040"/>
+          <w:sz w:val="24"/>
+          <w:szCs w:val="24"/>
+          <w:lang w:val="de-CH"/>
+        </w:rPr>
+        <w:t xml:space="preserve"> </w:t>
+      </w:r>
+      <w:proofErr w:type="spellStart"/>
+      <w:r>
+        <w:rPr>
+          <w:rFonts w:ascii="Arial" w:hAnsi="Arial" w:cs="Arial"/>
+          <w:color w:val="404040"/>
+          <w:sz w:val="24"/>
+          <w:szCs w:val="24"/>
+          <w:lang w:val="de-CH"/>
+        </w:rPr>
+        <w:t>dropout</w:t>
+      </w:r>
+      <w:proofErr w:type="spellEnd"/>
+      <w:r>
+        <w:rPr>
+          <w:rFonts w:ascii="Arial" w:hAnsi="Arial" w:cs="Arial"/>
+          <w:color w:val="404040"/>
+          <w:sz w:val="24"/>
+          <w:szCs w:val="24"/>
+          <w:lang w:val="de-CH"/>
+        </w:rPr>
+        <w:t xml:space="preserve"> </w:t>
+      </w:r>
+      <w:proofErr w:type="spellStart"/>
+      <w:r>
+        <w:rPr>
+          <w:rFonts w:ascii="Arial" w:hAnsi="Arial" w:cs="Arial"/>
+          <w:color w:val="404040"/>
+          <w:sz w:val="24"/>
+          <w:szCs w:val="24"/>
+          <w:lang w:val="de-CH"/>
+        </w:rPr>
+        <w:t>or</w:t>
+      </w:r>
+      <w:proofErr w:type="spellEnd"/>
+      <w:r>
+        <w:rPr>
+          <w:rFonts w:ascii="Arial" w:hAnsi="Arial" w:cs="Arial"/>
+          <w:color w:val="404040"/>
+          <w:sz w:val="24"/>
+          <w:szCs w:val="24"/>
+          <w:lang w:val="de-CH"/>
+        </w:rPr>
+        <w:t xml:space="preserve"> not, etc. Deep </w:t>
+      </w:r>
+      <w:proofErr w:type="spellStart"/>
+      <w:r>
+        <w:rPr>
+          <w:rFonts w:ascii="Arial" w:hAnsi="Arial" w:cs="Arial"/>
+          <w:color w:val="404040"/>
+          <w:sz w:val="24"/>
+          <w:szCs w:val="24"/>
+          <w:lang w:val="de-CH"/>
+        </w:rPr>
+        <w:t>learning</w:t>
+      </w:r>
+      <w:proofErr w:type="spellEnd"/>
+      <w:r>
+        <w:rPr>
+          <w:rFonts w:ascii="Arial" w:hAnsi="Arial" w:cs="Arial"/>
+          <w:color w:val="404040"/>
+          <w:sz w:val="24"/>
+          <w:szCs w:val="24"/>
+          <w:lang w:val="de-CH"/>
+        </w:rPr>
+        <w:t xml:space="preserve"> </w:t>
+      </w:r>
+      <w:proofErr w:type="spellStart"/>
+      <w:r>
+        <w:rPr>
+          <w:rFonts w:ascii="Arial" w:hAnsi="Arial" w:cs="Arial"/>
+          <w:color w:val="404040"/>
+          <w:sz w:val="24"/>
+          <w:szCs w:val="24"/>
+          <w:lang w:val="de-CH"/>
+        </w:rPr>
+        <w:t>is</w:t>
+      </w:r>
+      <w:proofErr w:type="spellEnd"/>
+      <w:r>
+        <w:rPr>
+          <w:rFonts w:ascii="Arial" w:hAnsi="Arial" w:cs="Arial"/>
+          <w:color w:val="404040"/>
+          <w:sz w:val="24"/>
+          <w:szCs w:val="24"/>
+          <w:lang w:val="de-CH"/>
+        </w:rPr>
+        <w:t xml:space="preserve"> still a </w:t>
+      </w:r>
+      <w:proofErr w:type="spellStart"/>
+      <w:r>
+        <w:rPr>
+          <w:rFonts w:ascii="Arial" w:hAnsi="Arial" w:cs="Arial"/>
+          <w:color w:val="404040"/>
+          <w:sz w:val="24"/>
+          <w:szCs w:val="24"/>
+          <w:lang w:val="de-CH"/>
+        </w:rPr>
+        <w:t>dark</w:t>
+      </w:r>
+      <w:proofErr w:type="spellEnd"/>
+      <w:r>
+        <w:rPr>
+          <w:rFonts w:ascii="Arial" w:hAnsi="Arial" w:cs="Arial"/>
+          <w:color w:val="404040"/>
+          <w:sz w:val="24"/>
+          <w:szCs w:val="24"/>
+          <w:lang w:val="de-CH"/>
+        </w:rPr>
+        <w:t xml:space="preserve"> </w:t>
+      </w:r>
+      <w:proofErr w:type="spellStart"/>
+      <w:r>
+        <w:rPr>
+          <w:rFonts w:ascii="Arial" w:hAnsi="Arial" w:cs="Arial"/>
+          <w:color w:val="404040"/>
+          <w:sz w:val="24"/>
+          <w:szCs w:val="24"/>
+          <w:lang w:val="de-CH"/>
+        </w:rPr>
+        <w:t>art</w:t>
+      </w:r>
+      <w:proofErr w:type="spellEnd"/>
+      <w:r>
+        <w:rPr>
+          <w:rFonts w:ascii="Arial" w:hAnsi="Arial" w:cs="Arial"/>
+          <w:color w:val="404040"/>
+          <w:sz w:val="24"/>
+          <w:szCs w:val="24"/>
+          <w:lang w:val="de-CH"/>
+        </w:rPr>
+        <w:t xml:space="preserve">, and </w:t>
+      </w:r>
+      <w:proofErr w:type="spellStart"/>
+      <w:r>
+        <w:rPr>
+          <w:rFonts w:ascii="Arial" w:hAnsi="Arial" w:cs="Arial"/>
+          <w:color w:val="404040"/>
+          <w:sz w:val="24"/>
+          <w:szCs w:val="24"/>
+          <w:lang w:val="de-CH"/>
+        </w:rPr>
+        <w:t>the</w:t>
+      </w:r>
+      <w:proofErr w:type="spellEnd"/>
+      <w:r>
+        <w:rPr>
+          <w:rFonts w:ascii="Arial" w:hAnsi="Arial" w:cs="Arial"/>
+          <w:color w:val="404040"/>
+          <w:sz w:val="24"/>
+          <w:szCs w:val="24"/>
+          <w:lang w:val="de-CH"/>
+        </w:rPr>
+        <w:t xml:space="preserve"> </w:t>
+      </w:r>
+      <w:proofErr w:type="spellStart"/>
+      <w:r>
+        <w:rPr>
+          <w:rFonts w:ascii="Arial" w:hAnsi="Arial" w:cs="Arial"/>
+          <w:color w:val="404040"/>
+          <w:sz w:val="24"/>
+          <w:szCs w:val="24"/>
+          <w:lang w:val="de-CH"/>
+        </w:rPr>
+        <w:t>only</w:t>
+      </w:r>
+      <w:proofErr w:type="spellEnd"/>
+      <w:r>
+        <w:rPr>
+          <w:rFonts w:ascii="Arial" w:hAnsi="Arial" w:cs="Arial"/>
+          <w:color w:val="404040"/>
+          <w:sz w:val="24"/>
+          <w:szCs w:val="24"/>
+          <w:lang w:val="de-CH"/>
+        </w:rPr>
+        <w:t xml:space="preserve"> </w:t>
+      </w:r>
+      <w:proofErr w:type="spellStart"/>
+      <w:r>
+        <w:rPr>
+          <w:rFonts w:ascii="Arial" w:hAnsi="Arial" w:cs="Arial"/>
+          <w:color w:val="404040"/>
+          <w:sz w:val="24"/>
+          <w:szCs w:val="24"/>
+          <w:lang w:val="de-CH"/>
+        </w:rPr>
+        <w:t>way</w:t>
+      </w:r>
+      <w:proofErr w:type="spellEnd"/>
+      <w:r>
+        <w:rPr>
+          <w:rFonts w:ascii="Arial" w:hAnsi="Arial" w:cs="Arial"/>
+          <w:color w:val="404040"/>
+          <w:sz w:val="24"/>
+          <w:szCs w:val="24"/>
+          <w:lang w:val="de-CH"/>
+        </w:rPr>
+        <w:t xml:space="preserve"> </w:t>
+      </w:r>
+      <w:proofErr w:type="spellStart"/>
+      <w:r>
+        <w:rPr>
+          <w:rFonts w:ascii="Arial" w:hAnsi="Arial" w:cs="Arial"/>
+          <w:color w:val="404040"/>
+          <w:sz w:val="24"/>
+          <w:szCs w:val="24"/>
+          <w:lang w:val="de-CH"/>
+        </w:rPr>
+        <w:t>to</w:t>
+      </w:r>
+      <w:proofErr w:type="spellEnd"/>
+      <w:r>
+        <w:rPr>
+          <w:rFonts w:ascii="Arial" w:hAnsi="Arial" w:cs="Arial"/>
+          <w:color w:val="404040"/>
+          <w:sz w:val="24"/>
+          <w:szCs w:val="24"/>
+          <w:lang w:val="de-CH"/>
+        </w:rPr>
+        <w:t xml:space="preserve"> find </w:t>
+      </w:r>
+      <w:proofErr w:type="spellStart"/>
+      <w:r>
+        <w:rPr>
+          <w:rFonts w:ascii="Arial" w:hAnsi="Arial" w:cs="Arial"/>
+          <w:color w:val="404040"/>
+          <w:sz w:val="24"/>
+          <w:szCs w:val="24"/>
+          <w:lang w:val="de-CH"/>
+        </w:rPr>
+        <w:t>the</w:t>
+      </w:r>
+      <w:proofErr w:type="spellEnd"/>
+      <w:r>
+        <w:rPr>
+          <w:rFonts w:ascii="Arial" w:hAnsi="Arial" w:cs="Arial"/>
+          <w:color w:val="404040"/>
+          <w:sz w:val="24"/>
+          <w:szCs w:val="24"/>
+          <w:lang w:val="de-CH"/>
+        </w:rPr>
+        <w:t xml:space="preserve"> </w:t>
+      </w:r>
+      <w:proofErr w:type="spellStart"/>
+      <w:r>
+        <w:rPr>
+          <w:rFonts w:ascii="Arial" w:hAnsi="Arial" w:cs="Arial"/>
+          <w:color w:val="404040"/>
+          <w:sz w:val="24"/>
+          <w:szCs w:val="24"/>
+          <w:lang w:val="de-CH"/>
+        </w:rPr>
+        <w:t>right</w:t>
+      </w:r>
+      <w:proofErr w:type="spellEnd"/>
+      <w:r>
+        <w:rPr>
+          <w:rFonts w:ascii="Arial" w:hAnsi="Arial" w:cs="Arial"/>
+          <w:color w:val="404040"/>
+          <w:sz w:val="24"/>
+          <w:szCs w:val="24"/>
+          <w:lang w:val="de-CH"/>
+        </w:rPr>
+        <w:t xml:space="preserve"> </w:t>
+      </w:r>
+      <w:proofErr w:type="spellStart"/>
+      <w:r>
+        <w:rPr>
+          <w:rFonts w:ascii="Arial" w:hAnsi="Arial" w:cs="Arial"/>
+          <w:color w:val="404040"/>
+          <w:sz w:val="24"/>
+          <w:szCs w:val="24"/>
+          <w:lang w:val="de-CH"/>
+        </w:rPr>
+        <w:t>combination</w:t>
+      </w:r>
+      <w:proofErr w:type="spellEnd"/>
+      <w:r>
+        <w:rPr>
+          <w:rFonts w:ascii="Arial" w:hAnsi="Arial" w:cs="Arial"/>
+          <w:color w:val="404040"/>
+          <w:sz w:val="24"/>
+          <w:szCs w:val="24"/>
+          <w:lang w:val="de-CH"/>
+        </w:rPr>
+        <w:t xml:space="preserve"> </w:t>
+      </w:r>
+      <w:proofErr w:type="spellStart"/>
+      <w:r>
+        <w:rPr>
+          <w:rFonts w:ascii="Arial" w:hAnsi="Arial" w:cs="Arial"/>
+          <w:color w:val="404040"/>
+          <w:sz w:val="24"/>
+          <w:szCs w:val="24"/>
+          <w:lang w:val="de-CH"/>
+        </w:rPr>
+        <w:t>of</w:t>
+      </w:r>
+      <w:proofErr w:type="spellEnd"/>
+      <w:r>
+        <w:rPr>
+          <w:rFonts w:ascii="Arial" w:hAnsi="Arial" w:cs="Arial"/>
+          <w:color w:val="404040"/>
+          <w:sz w:val="24"/>
+          <w:szCs w:val="24"/>
+          <w:lang w:val="de-CH"/>
+        </w:rPr>
+        <w:t xml:space="preserve"> </w:t>
+      </w:r>
+      <w:proofErr w:type="spellStart"/>
+      <w:r>
+        <w:rPr>
+          <w:rFonts w:ascii="Arial" w:hAnsi="Arial" w:cs="Arial"/>
+          <w:color w:val="404040"/>
+          <w:sz w:val="24"/>
+          <w:szCs w:val="24"/>
+          <w:lang w:val="de-CH"/>
+        </w:rPr>
+        <w:t>parameters</w:t>
+      </w:r>
+      <w:proofErr w:type="spellEnd"/>
+      <w:r>
+        <w:rPr>
+          <w:rFonts w:ascii="Arial" w:hAnsi="Arial" w:cs="Arial"/>
+          <w:color w:val="404040"/>
+          <w:sz w:val="24"/>
+          <w:szCs w:val="24"/>
+          <w:lang w:val="de-CH"/>
+        </w:rPr>
+        <w:t xml:space="preserve"> </w:t>
+      </w:r>
+      <w:proofErr w:type="spellStart"/>
+      <w:r>
+        <w:rPr>
+          <w:rFonts w:ascii="Arial" w:hAnsi="Arial" w:cs="Arial"/>
+          <w:color w:val="404040"/>
+          <w:sz w:val="24"/>
+          <w:szCs w:val="24"/>
+          <w:lang w:val="de-CH"/>
+        </w:rPr>
+        <w:t>is</w:t>
+      </w:r>
+      <w:proofErr w:type="spellEnd"/>
+      <w:r>
+        <w:rPr>
+          <w:rFonts w:ascii="Arial" w:hAnsi="Arial" w:cs="Arial"/>
+          <w:color w:val="404040"/>
+          <w:sz w:val="24"/>
+          <w:szCs w:val="24"/>
+          <w:lang w:val="de-CH"/>
+        </w:rPr>
+        <w:t xml:space="preserve"> </w:t>
+      </w:r>
+      <w:proofErr w:type="spellStart"/>
+      <w:r>
+        <w:rPr>
+          <w:rFonts w:ascii="Arial" w:hAnsi="Arial" w:cs="Arial"/>
+          <w:color w:val="404040"/>
+          <w:sz w:val="24"/>
+          <w:szCs w:val="24"/>
+          <w:lang w:val="de-CH"/>
+        </w:rPr>
+        <w:t>to</w:t>
+      </w:r>
+      <w:proofErr w:type="spellEnd"/>
+      <w:r>
+        <w:rPr>
+          <w:rFonts w:ascii="Arial" w:hAnsi="Arial" w:cs="Arial"/>
+          <w:color w:val="404040"/>
+          <w:sz w:val="24"/>
+          <w:szCs w:val="24"/>
+          <w:lang w:val="de-CH"/>
+        </w:rPr>
+        <w:t xml:space="preserve"> </w:t>
+      </w:r>
+      <w:proofErr w:type="spellStart"/>
+      <w:r>
+        <w:rPr>
+          <w:rFonts w:ascii="Arial" w:hAnsi="Arial" w:cs="Arial"/>
+          <w:color w:val="404040"/>
+          <w:sz w:val="24"/>
+          <w:szCs w:val="24"/>
+          <w:lang w:val="de-CH"/>
+        </w:rPr>
+        <w:t>try</w:t>
+      </w:r>
+      <w:proofErr w:type="spellEnd"/>
+      <w:r>
+        <w:rPr>
+          <w:rFonts w:ascii="Arial" w:hAnsi="Arial" w:cs="Arial"/>
+          <w:color w:val="404040"/>
+          <w:sz w:val="24"/>
+          <w:szCs w:val="24"/>
+          <w:lang w:val="de-CH"/>
+        </w:rPr>
+        <w:t>.</w:t>
       </w:r>
       <w:r>
         <w:rPr>
@@ -1678,15 +6077,137 @@
           <w:lang w:val="de-CH"/>
         </w:rPr>
       </w:pPr>
-      <w:r>
-        <w:rPr>
-          <w:rFonts w:ascii="Arial" w:hAnsi="Arial" w:cs="Arial"/>
-          <w:color w:val="404040"/>
-          <w:sz w:val="24"/>
-          <w:szCs w:val="24"/>
-          <w:lang w:val="de-CH"/>
-        </w:rPr>
-        <w:t>Top : generated sound from noisy image</w:t>
+      <w:proofErr w:type="gramStart"/>
+      <w:r>
+        <w:rPr>
+          <w:rFonts w:ascii="Arial" w:hAnsi="Arial" w:cs="Arial"/>
+          <w:color w:val="404040"/>
+          <w:sz w:val="24"/>
+          <w:szCs w:val="24"/>
+          <w:lang w:val="de-CH"/>
+        </w:rPr>
+        <w:t>Top :</w:t>
+      </w:r>
+      <w:proofErr w:type="gramEnd"/>
+      <w:r>
+        <w:rPr>
+          <w:rFonts w:ascii="Arial" w:hAnsi="Arial" w:cs="Arial"/>
+          <w:color w:val="404040"/>
+          <w:sz w:val="24"/>
+          <w:szCs w:val="24"/>
+          <w:lang w:val="de-CH"/>
+        </w:rPr>
+        <w:t xml:space="preserve"> </w:t>
+      </w:r>
+      <w:proofErr w:type="spellStart"/>
+      <w:r>
+        <w:rPr>
+          <w:rFonts w:ascii="Arial" w:hAnsi="Arial" w:cs="Arial"/>
+          <w:color w:val="404040"/>
+          <w:sz w:val="24"/>
+          <w:szCs w:val="24"/>
+          <w:lang w:val="de-CH"/>
+        </w:rPr>
+        <w:t>generated</w:t>
+      </w:r>
+      <w:proofErr w:type="spellEnd"/>
+      <w:r>
+        <w:rPr>
+          <w:rFonts w:ascii="Arial" w:hAnsi="Arial" w:cs="Arial"/>
+          <w:color w:val="404040"/>
+          <w:sz w:val="24"/>
+          <w:szCs w:val="24"/>
+          <w:lang w:val="de-CH"/>
+        </w:rPr>
+        <w:t xml:space="preserve"> </w:t>
+      </w:r>
+      <w:proofErr w:type="spellStart"/>
+      <w:r>
+        <w:rPr>
+          <w:rFonts w:ascii="Arial" w:hAnsi="Arial" w:cs="Arial"/>
+          <w:color w:val="404040"/>
+          <w:sz w:val="24"/>
+          <w:szCs w:val="24"/>
+          <w:lang w:val="de-CH"/>
+        </w:rPr>
+        <w:t>sound</w:t>
+      </w:r>
+      <w:proofErr w:type="spellEnd"/>
+      <w:r>
+        <w:rPr>
+          <w:rFonts w:ascii="Arial" w:hAnsi="Arial" w:cs="Arial"/>
+          <w:color w:val="404040"/>
+          <w:sz w:val="24"/>
+          <w:szCs w:val="24"/>
+          <w:lang w:val="de-CH"/>
+        </w:rPr>
+        <w:t xml:space="preserve"> </w:t>
+      </w:r>
+      <w:proofErr w:type="spellStart"/>
+      <w:r>
+        <w:rPr>
+          <w:rFonts w:ascii="Arial" w:hAnsi="Arial" w:cs="Arial"/>
+          <w:color w:val="404040"/>
+          <w:sz w:val="24"/>
+          <w:szCs w:val="24"/>
+          <w:lang w:val="de-CH"/>
+        </w:rPr>
+        <w:t>from</w:t>
+      </w:r>
+      <w:proofErr w:type="spellEnd"/>
+      <w:r>
+        <w:rPr>
+          <w:rFonts w:ascii="Arial" w:hAnsi="Arial" w:cs="Arial"/>
+          <w:color w:val="404040"/>
+          <w:sz w:val="24"/>
+          <w:szCs w:val="24"/>
+          <w:lang w:val="de-CH"/>
+        </w:rPr>
+        <w:t xml:space="preserve"> </w:t>
+      </w:r>
+      <w:proofErr w:type="spellStart"/>
+      <w:r>
+        <w:rPr>
+          <w:rFonts w:ascii="Arial" w:hAnsi="Arial" w:cs="Arial"/>
+          <w:color w:val="404040"/>
+          <w:sz w:val="24"/>
+          <w:szCs w:val="24"/>
+          <w:lang w:val="de-CH"/>
+        </w:rPr>
+        <w:t>noisy</w:t>
+      </w:r>
+      <w:proofErr w:type="spellEnd"/>
+      <w:r>
+        <w:rPr>
+          <w:rFonts w:ascii="Arial" w:hAnsi="Arial" w:cs="Arial"/>
+          <w:color w:val="404040"/>
+          <w:sz w:val="24"/>
+          <w:szCs w:val="24"/>
+          <w:lang w:val="de-CH"/>
+        </w:rPr>
+        <w:t xml:space="preserve"> </w:t>
+      </w:r>
+      <w:proofErr w:type="spellStart"/>
+      <w:r>
+        <w:rPr>
+          <w:rFonts w:ascii="Arial" w:hAnsi="Arial" w:cs="Arial"/>
+          <w:color w:val="404040"/>
+          <w:sz w:val="24"/>
+          <w:szCs w:val="24"/>
+          <w:lang w:val="de-CH"/>
+        </w:rPr>
+        <w:t>image</w:t>
+      </w:r>
+      <w:proofErr w:type="spellEnd"/>
+      <w:r>
+        <w:rPr>
+          <w:rFonts w:ascii="Arial" w:hAnsi="Arial" w:cs="Arial"/>
+          <w:color w:val="404040"/>
+          <w:sz w:val="24"/>
+          <w:szCs w:val="24"/>
+          <w:lang w:val="de-CH"/>
+        </w:rPr>
+        <w:t xml:space="preserve"> </w:t>
       </w:r>
     </w:p>
     <w:p>
@@ -1700,16 +6221,62 @@
           <w:lang w:val="de-CH"/>
         </w:rPr>
       </w:pPr>
-      <w:r>
-        <w:rPr>
-          <w:rFonts w:ascii="Arial" w:hAnsi="Arial" w:cs="Arial"/>
-          <w:color w:val="404040"/>
-          <w:sz w:val="24"/>
-          <w:szCs w:val="24"/>
-          <w:lang w:val="de-CH"/>
-        </w:rPr>
-        <w:t>Bottom : perfect audio</w:t>
-      </w:r>
+      <w:proofErr w:type="gramStart"/>
+      <w:r>
+        <w:rPr>
+          <w:rFonts w:ascii="Arial" w:hAnsi="Arial" w:cs="Arial"/>
+          <w:color w:val="404040"/>
+          <w:sz w:val="24"/>
+          <w:szCs w:val="24"/>
+          <w:lang w:val="de-CH"/>
+        </w:rPr>
+        <w:t>Bottom :</w:t>
+      </w:r>
+      <w:proofErr w:type="gramEnd"/>
+      <w:r>
+        <w:rPr>
+          <w:rFonts w:ascii="Arial" w:hAnsi="Arial" w:cs="Arial"/>
+          <w:color w:val="404040"/>
+          <w:sz w:val="24"/>
+          <w:szCs w:val="24"/>
+          <w:lang w:val="de-CH"/>
+        </w:rPr>
+        <w:t xml:space="preserve"> </w:t>
+      </w:r>
+      <w:proofErr w:type="spellStart"/>
+      <w:r>
+        <w:rPr>
+          <w:rFonts w:ascii="Arial" w:hAnsi="Arial" w:cs="Arial"/>
+          <w:color w:val="404040"/>
+          <w:sz w:val="24"/>
+          <w:szCs w:val="24"/>
+          <w:lang w:val="de-CH"/>
+        </w:rPr>
+        <w:t>perfect</w:t>
+      </w:r>
+      <w:proofErr w:type="spellEnd"/>
+      <w:r>
+        <w:rPr>
+          <w:rFonts w:ascii="Arial" w:hAnsi="Arial" w:cs="Arial"/>
+          <w:color w:val="404040"/>
+          <w:sz w:val="24"/>
+          <w:szCs w:val="24"/>
+          <w:lang w:val="de-CH"/>
+        </w:rPr>
+        <w:t xml:space="preserve"> </w:t>
+      </w:r>
+      <w:proofErr w:type="spellStart"/>
+      <w:r>
+        <w:rPr>
+          <w:rFonts w:ascii="Arial" w:hAnsi="Arial" w:cs="Arial"/>
+          <w:color w:val="404040"/>
+          <w:sz w:val="24"/>
+          <w:szCs w:val="24"/>
+          <w:lang w:val="de-CH"/>
+        </w:rPr>
+        <w:t>audio</w:t>
+      </w:r>
+      <w:proofErr w:type="spellEnd"/>
     </w:p>
     <w:p>
       <w:pPr>
@@ -1724,6 +6291,7 @@
           <w:lang w:val="de-CH"/>
         </w:rPr>
       </w:pPr>
+      <w:proofErr w:type="spellStart"/>
       <w:r>
         <w:rPr>
           <w:rFonts w:ascii="Arial" w:hAnsi="Arial" w:cs="Arial"/>
@@ -1736,6 +6304,7 @@
         </w:rPr>
         <w:t>Results</w:t>
       </w:r>
+      <w:proofErr w:type="spellEnd"/>
     </w:p>
     <w:p>
       <w:pPr>
@@ -1748,45 +6317,1292 @@
           <w:lang w:val="de-CH"/>
         </w:rPr>
       </w:pPr>
-      <w:r>
-        <w:rPr>
-          <w:rFonts w:ascii="Arial" w:hAnsi="Arial" w:cs="Arial"/>
-          <w:color w:val="404040"/>
-          <w:sz w:val="24"/>
-          <w:szCs w:val="24"/>
-          <w:lang w:val="de-CH"/>
-        </w:rPr>
-        <w:t xml:space="preserve">Our convolutional network shows promising results in steps 1 and 2, </w:t>
-      </w:r>
-      <w:r>
-        <w:rPr>
-          <w:rFonts w:ascii="Arial" w:hAnsi="Arial" w:cs="Arial"/>
-          <w:color w:val="404040"/>
-          <w:sz w:val="24"/>
-          <w:szCs w:val="24"/>
-          <w:lang w:val="de-CH"/>
-        </w:rPr>
-        <w:t xml:space="preserve">generating a sound wave close to the truth even when the image is noisy (black rectangles hidding things, Gaussian noise). </w:t>
-      </w:r>
-      <w:r>
-        <w:rPr>
-          <w:rFonts w:ascii="Arial" w:hAnsi="Arial" w:cs="Arial"/>
-          <w:color w:val="404040"/>
-          <w:sz w:val="24"/>
-          <w:szCs w:val="24"/>
-          <w:lang w:val="de-CH"/>
-        </w:rPr>
-        <w:t>However, we couldn’t find the right combination of parameters for actual disc images, and the generated audio is mainly b</w:t>
-      </w:r>
-      <w:r>
-        <w:rPr>
-          <w:rFonts w:ascii="Arial" w:hAnsi="Arial" w:cs="Arial"/>
-          <w:color w:val="404040"/>
-          <w:sz w:val="24"/>
-          <w:szCs w:val="24"/>
-          <w:lang w:val="de-CH"/>
-        </w:rPr>
-        <w:t>ackground noise. This still open doors for future work in the same direction, as the input data of step 2 isn’t so different from step 3</w:t>
+      <w:bookmarkStart w:id="0" w:name="_GoBack"/>
+      <w:proofErr w:type="spellStart"/>
+      <w:r>
+        <w:rPr>
+          <w:rFonts w:ascii="Arial" w:hAnsi="Arial" w:cs="Arial"/>
+          <w:color w:val="404040"/>
+          <w:sz w:val="24"/>
+          <w:szCs w:val="24"/>
+          <w:lang w:val="de-CH"/>
+        </w:rPr>
+        <w:t>Our</w:t>
+      </w:r>
+      <w:proofErr w:type="spellEnd"/>
+      <w:r>
+        <w:rPr>
+          <w:rFonts w:ascii="Arial" w:hAnsi="Arial" w:cs="Arial"/>
+          <w:color w:val="404040"/>
+          <w:sz w:val="24"/>
+          <w:szCs w:val="24"/>
+          <w:lang w:val="de-CH"/>
+        </w:rPr>
+        <w:t xml:space="preserve"> </w:t>
+      </w:r>
+      <w:proofErr w:type="spellStart"/>
+      <w:r>
+        <w:rPr>
+          <w:rFonts w:ascii="Arial" w:hAnsi="Arial" w:cs="Arial"/>
+          <w:color w:val="404040"/>
+          <w:sz w:val="24"/>
+          <w:szCs w:val="24"/>
+          <w:lang w:val="de-CH"/>
+        </w:rPr>
+        <w:t>convolutional</w:t>
+      </w:r>
+      <w:proofErr w:type="spellEnd"/>
+      <w:r>
+        <w:rPr>
+          <w:rFonts w:ascii="Arial" w:hAnsi="Arial" w:cs="Arial"/>
+          <w:color w:val="404040"/>
+          <w:sz w:val="24"/>
+          <w:szCs w:val="24"/>
+          <w:lang w:val="de-CH"/>
+        </w:rPr>
+        <w:t xml:space="preserve"> network </w:t>
+      </w:r>
+      <w:proofErr w:type="spellStart"/>
+      <w:r>
+        <w:rPr>
+          <w:rFonts w:ascii="Arial" w:hAnsi="Arial" w:cs="Arial"/>
+          <w:color w:val="404040"/>
+          <w:sz w:val="24"/>
+          <w:szCs w:val="24"/>
+          <w:lang w:val="de-CH"/>
+        </w:rPr>
+        <w:t>shows</w:t>
+      </w:r>
+      <w:proofErr w:type="spellEnd"/>
+      <w:r>
+        <w:rPr>
+          <w:rFonts w:ascii="Arial" w:hAnsi="Arial" w:cs="Arial"/>
+          <w:color w:val="404040"/>
+          <w:sz w:val="24"/>
+          <w:szCs w:val="24"/>
+          <w:lang w:val="de-CH"/>
+        </w:rPr>
+        <w:t xml:space="preserve"> promising </w:t>
+      </w:r>
+      <w:proofErr w:type="spellStart"/>
+      <w:r>
+        <w:rPr>
+          <w:rFonts w:ascii="Arial" w:hAnsi="Arial" w:cs="Arial"/>
+          <w:color w:val="404040"/>
+          <w:sz w:val="24"/>
+          <w:szCs w:val="24"/>
+          <w:lang w:val="de-CH"/>
+        </w:rPr>
+        <w:t>results</w:t>
+      </w:r>
+      <w:proofErr w:type="spellEnd"/>
+      <w:r>
+        <w:rPr>
+          <w:rFonts w:ascii="Arial" w:hAnsi="Arial" w:cs="Arial"/>
+          <w:color w:val="404040"/>
+          <w:sz w:val="24"/>
+          <w:szCs w:val="24"/>
+          <w:lang w:val="de-CH"/>
+        </w:rPr>
+        <w:t xml:space="preserve"> in </w:t>
+      </w:r>
+      <w:proofErr w:type="spellStart"/>
+      <w:r>
+        <w:rPr>
+          <w:rFonts w:ascii="Arial" w:hAnsi="Arial" w:cs="Arial"/>
+          <w:color w:val="404040"/>
+          <w:sz w:val="24"/>
+          <w:szCs w:val="24"/>
+          <w:lang w:val="de-CH"/>
+        </w:rPr>
+        <w:t>steps</w:t>
+      </w:r>
+      <w:proofErr w:type="spellEnd"/>
+      <w:r>
+        <w:rPr>
+          <w:rFonts w:ascii="Arial" w:hAnsi="Arial" w:cs="Arial"/>
+          <w:color w:val="404040"/>
+          <w:sz w:val="24"/>
+          <w:szCs w:val="24"/>
+          <w:lang w:val="de-CH"/>
+        </w:rPr>
+        <w:t xml:space="preserve"> 1 and 2, </w:t>
+      </w:r>
+      <w:proofErr w:type="spellStart"/>
+      <w:r>
+        <w:rPr>
+          <w:rFonts w:ascii="Arial" w:hAnsi="Arial" w:cs="Arial"/>
+          <w:color w:val="404040"/>
+          <w:sz w:val="24"/>
+          <w:szCs w:val="24"/>
+          <w:lang w:val="de-CH"/>
+        </w:rPr>
+        <w:t>generating</w:t>
+      </w:r>
+      <w:proofErr w:type="spellEnd"/>
+      <w:r>
+        <w:rPr>
+          <w:rFonts w:ascii="Arial" w:hAnsi="Arial" w:cs="Arial"/>
+          <w:color w:val="404040"/>
+          <w:sz w:val="24"/>
+          <w:szCs w:val="24"/>
+          <w:lang w:val="de-CH"/>
+        </w:rPr>
+        <w:t xml:space="preserve"> a </w:t>
+      </w:r>
+      <w:proofErr w:type="spellStart"/>
+      <w:r>
+        <w:rPr>
+          <w:rFonts w:ascii="Arial" w:hAnsi="Arial" w:cs="Arial"/>
+          <w:color w:val="404040"/>
+          <w:sz w:val="24"/>
+          <w:szCs w:val="24"/>
+          <w:lang w:val="de-CH"/>
+        </w:rPr>
+        <w:t>sound</w:t>
+      </w:r>
+      <w:proofErr w:type="spellEnd"/>
+      <w:r>
+        <w:rPr>
+          <w:rFonts w:ascii="Arial" w:hAnsi="Arial" w:cs="Arial"/>
+          <w:color w:val="404040"/>
+          <w:sz w:val="24"/>
+          <w:szCs w:val="24"/>
+          <w:lang w:val="de-CH"/>
+        </w:rPr>
+        <w:t xml:space="preserve"> </w:t>
+      </w:r>
+      <w:proofErr w:type="spellStart"/>
+      <w:r>
+        <w:rPr>
+          <w:rFonts w:ascii="Arial" w:hAnsi="Arial" w:cs="Arial"/>
+          <w:color w:val="404040"/>
+          <w:sz w:val="24"/>
+          <w:szCs w:val="24"/>
+          <w:lang w:val="de-CH"/>
+        </w:rPr>
+        <w:t>wave</w:t>
+      </w:r>
+      <w:proofErr w:type="spellEnd"/>
+      <w:r>
+        <w:rPr>
+          <w:rFonts w:ascii="Arial" w:hAnsi="Arial" w:cs="Arial"/>
+          <w:color w:val="404040"/>
+          <w:sz w:val="24"/>
+          <w:szCs w:val="24"/>
+          <w:lang w:val="de-CH"/>
+        </w:rPr>
+        <w:t xml:space="preserve"> </w:t>
+      </w:r>
+      <w:proofErr w:type="spellStart"/>
+      <w:r>
+        <w:rPr>
+          <w:rFonts w:ascii="Arial" w:hAnsi="Arial" w:cs="Arial"/>
+          <w:color w:val="404040"/>
+          <w:sz w:val="24"/>
+          <w:szCs w:val="24"/>
+          <w:lang w:val="de-CH"/>
+        </w:rPr>
+        <w:t>close</w:t>
+      </w:r>
+      <w:proofErr w:type="spellEnd"/>
+      <w:r>
+        <w:rPr>
+          <w:rFonts w:ascii="Arial" w:hAnsi="Arial" w:cs="Arial"/>
+          <w:color w:val="404040"/>
+          <w:sz w:val="24"/>
+          <w:szCs w:val="24"/>
+          <w:lang w:val="de-CH"/>
+        </w:rPr>
+        <w:t xml:space="preserve"> </w:t>
+      </w:r>
+      <w:proofErr w:type="spellStart"/>
+      <w:r>
+        <w:rPr>
+          <w:rFonts w:ascii="Arial" w:hAnsi="Arial" w:cs="Arial"/>
+          <w:color w:val="404040"/>
+          <w:sz w:val="24"/>
+          <w:szCs w:val="24"/>
+          <w:lang w:val="de-CH"/>
+        </w:rPr>
+        <w:t>to</w:t>
+      </w:r>
+      <w:proofErr w:type="spellEnd"/>
+      <w:r>
+        <w:rPr>
+          <w:rFonts w:ascii="Arial" w:hAnsi="Arial" w:cs="Arial"/>
+          <w:color w:val="404040"/>
+          <w:sz w:val="24"/>
+          <w:szCs w:val="24"/>
+          <w:lang w:val="de-CH"/>
+        </w:rPr>
+        <w:t xml:space="preserve"> </w:t>
+      </w:r>
+      <w:proofErr w:type="spellStart"/>
+      <w:r>
+        <w:rPr>
+          <w:rFonts w:ascii="Arial" w:hAnsi="Arial" w:cs="Arial"/>
+          <w:color w:val="404040"/>
+          <w:sz w:val="24"/>
+          <w:szCs w:val="24"/>
+          <w:lang w:val="de-CH"/>
+        </w:rPr>
+        <w:t>the</w:t>
+      </w:r>
+      <w:proofErr w:type="spellEnd"/>
+      <w:r>
+        <w:rPr>
+          <w:rFonts w:ascii="Arial" w:hAnsi="Arial" w:cs="Arial"/>
+          <w:color w:val="404040"/>
+          <w:sz w:val="24"/>
+          <w:szCs w:val="24"/>
+          <w:lang w:val="de-CH"/>
+        </w:rPr>
+        <w:t xml:space="preserve"> </w:t>
+      </w:r>
+      <w:proofErr w:type="spellStart"/>
+      <w:r>
+        <w:rPr>
+          <w:rFonts w:ascii="Arial" w:hAnsi="Arial" w:cs="Arial"/>
+          <w:color w:val="404040"/>
+          <w:sz w:val="24"/>
+          <w:szCs w:val="24"/>
+          <w:lang w:val="de-CH"/>
+        </w:rPr>
+        <w:t>truth</w:t>
+      </w:r>
+      <w:proofErr w:type="spellEnd"/>
+      <w:r>
+        <w:rPr>
+          <w:rFonts w:ascii="Arial" w:hAnsi="Arial" w:cs="Arial"/>
+          <w:color w:val="404040"/>
+          <w:sz w:val="24"/>
+          <w:szCs w:val="24"/>
+          <w:lang w:val="de-CH"/>
+        </w:rPr>
+        <w:t xml:space="preserve"> </w:t>
+      </w:r>
+      <w:proofErr w:type="spellStart"/>
+      <w:r>
+        <w:rPr>
+          <w:rFonts w:ascii="Arial" w:hAnsi="Arial" w:cs="Arial"/>
+          <w:color w:val="404040"/>
+          <w:sz w:val="24"/>
+          <w:szCs w:val="24"/>
+          <w:lang w:val="de-CH"/>
+        </w:rPr>
+        <w:t>even</w:t>
+      </w:r>
+      <w:proofErr w:type="spellEnd"/>
+      <w:r>
+        <w:rPr>
+          <w:rFonts w:ascii="Arial" w:hAnsi="Arial" w:cs="Arial"/>
+          <w:color w:val="404040"/>
+          <w:sz w:val="24"/>
+          <w:szCs w:val="24"/>
+          <w:lang w:val="de-CH"/>
+        </w:rPr>
+        <w:t xml:space="preserve"> </w:t>
+      </w:r>
+      <w:proofErr w:type="spellStart"/>
+      <w:r>
+        <w:rPr>
+          <w:rFonts w:ascii="Arial" w:hAnsi="Arial" w:cs="Arial"/>
+          <w:color w:val="404040"/>
+          <w:sz w:val="24"/>
+          <w:szCs w:val="24"/>
+          <w:lang w:val="de-CH"/>
+        </w:rPr>
+        <w:t>when</w:t>
+      </w:r>
+      <w:proofErr w:type="spellEnd"/>
+      <w:r>
+        <w:rPr>
+          <w:rFonts w:ascii="Arial" w:hAnsi="Arial" w:cs="Arial"/>
+          <w:color w:val="404040"/>
+          <w:sz w:val="24"/>
+          <w:szCs w:val="24"/>
+          <w:lang w:val="de-CH"/>
+        </w:rPr>
+        <w:t xml:space="preserve"> </w:t>
+      </w:r>
+      <w:proofErr w:type="spellStart"/>
+      <w:r>
+        <w:rPr>
+          <w:rFonts w:ascii="Arial" w:hAnsi="Arial" w:cs="Arial"/>
+          <w:color w:val="404040"/>
+          <w:sz w:val="24"/>
+          <w:szCs w:val="24"/>
+          <w:lang w:val="de-CH"/>
+        </w:rPr>
+        <w:t>the</w:t>
+      </w:r>
+      <w:proofErr w:type="spellEnd"/>
+      <w:r>
+        <w:rPr>
+          <w:rFonts w:ascii="Arial" w:hAnsi="Arial" w:cs="Arial"/>
+          <w:color w:val="404040"/>
+          <w:sz w:val="24"/>
+          <w:szCs w:val="24"/>
+          <w:lang w:val="de-CH"/>
+        </w:rPr>
+        <w:t xml:space="preserve"> </w:t>
+      </w:r>
+      <w:proofErr w:type="spellStart"/>
+      <w:r>
+        <w:rPr>
+          <w:rFonts w:ascii="Arial" w:hAnsi="Arial" w:cs="Arial"/>
+          <w:color w:val="404040"/>
+          <w:sz w:val="24"/>
+          <w:szCs w:val="24"/>
+          <w:lang w:val="de-CH"/>
+        </w:rPr>
+        <w:t>image</w:t>
+      </w:r>
+      <w:proofErr w:type="spellEnd"/>
+      <w:r>
+        <w:rPr>
+          <w:rFonts w:ascii="Arial" w:hAnsi="Arial" w:cs="Arial"/>
+          <w:color w:val="404040"/>
+          <w:sz w:val="24"/>
+          <w:szCs w:val="24"/>
+          <w:lang w:val="de-CH"/>
+        </w:rPr>
+        <w:t xml:space="preserve"> </w:t>
+      </w:r>
+      <w:proofErr w:type="spellStart"/>
+      <w:r>
+        <w:rPr>
+          <w:rFonts w:ascii="Arial" w:hAnsi="Arial" w:cs="Arial"/>
+          <w:color w:val="404040"/>
+          <w:sz w:val="24"/>
+          <w:szCs w:val="24"/>
+          <w:lang w:val="de-CH"/>
+        </w:rPr>
+        <w:t>is</w:t>
+      </w:r>
+      <w:proofErr w:type="spellEnd"/>
+      <w:r>
+        <w:rPr>
+          <w:rFonts w:ascii="Arial" w:hAnsi="Arial" w:cs="Arial"/>
+          <w:color w:val="404040"/>
+          <w:sz w:val="24"/>
+          <w:szCs w:val="24"/>
+          <w:lang w:val="de-CH"/>
+        </w:rPr>
+        <w:t xml:space="preserve"> </w:t>
+      </w:r>
+      <w:proofErr w:type="spellStart"/>
+      <w:r>
+        <w:rPr>
+          <w:rFonts w:ascii="Arial" w:hAnsi="Arial" w:cs="Arial"/>
+          <w:color w:val="404040"/>
+          <w:sz w:val="24"/>
+          <w:szCs w:val="24"/>
+          <w:lang w:val="de-CH"/>
+        </w:rPr>
+        <w:t>noisy</w:t>
+      </w:r>
+      <w:proofErr w:type="spellEnd"/>
+      <w:r>
+        <w:rPr>
+          <w:rFonts w:ascii="Arial" w:hAnsi="Arial" w:cs="Arial"/>
+          <w:color w:val="404040"/>
+          <w:sz w:val="24"/>
+          <w:szCs w:val="24"/>
+          <w:lang w:val="de-CH"/>
+        </w:rPr>
+        <w:t xml:space="preserve"> (</w:t>
+      </w:r>
+      <w:proofErr w:type="spellStart"/>
+      <w:r>
+        <w:rPr>
+          <w:rFonts w:ascii="Arial" w:hAnsi="Arial" w:cs="Arial"/>
+          <w:color w:val="404040"/>
+          <w:sz w:val="24"/>
+          <w:szCs w:val="24"/>
+          <w:lang w:val="de-CH"/>
+        </w:rPr>
+        <w:t>black</w:t>
+      </w:r>
+      <w:proofErr w:type="spellEnd"/>
+      <w:r>
+        <w:rPr>
+          <w:rFonts w:ascii="Arial" w:hAnsi="Arial" w:cs="Arial"/>
+          <w:color w:val="404040"/>
+          <w:sz w:val="24"/>
+          <w:szCs w:val="24"/>
+          <w:lang w:val="de-CH"/>
+        </w:rPr>
+        <w:t xml:space="preserve"> </w:t>
+      </w:r>
+      <w:proofErr w:type="spellStart"/>
+      <w:r>
+        <w:rPr>
+          <w:rFonts w:ascii="Arial" w:hAnsi="Arial" w:cs="Arial"/>
+          <w:color w:val="404040"/>
+          <w:sz w:val="24"/>
+          <w:szCs w:val="24"/>
+          <w:lang w:val="de-CH"/>
+        </w:rPr>
+        <w:t>rectangles</w:t>
+      </w:r>
+      <w:proofErr w:type="spellEnd"/>
+      <w:r>
+        <w:rPr>
+          <w:rFonts w:ascii="Arial" w:hAnsi="Arial" w:cs="Arial"/>
+          <w:color w:val="404040"/>
+          <w:sz w:val="24"/>
+          <w:szCs w:val="24"/>
+          <w:lang w:val="de-CH"/>
+        </w:rPr>
+        <w:t xml:space="preserve"> </w:t>
+      </w:r>
+      <w:proofErr w:type="spellStart"/>
+      <w:r>
+        <w:rPr>
+          <w:rFonts w:ascii="Arial" w:hAnsi="Arial" w:cs="Arial"/>
+          <w:color w:val="404040"/>
+          <w:sz w:val="24"/>
+          <w:szCs w:val="24"/>
+          <w:lang w:val="de-CH"/>
+        </w:rPr>
+        <w:t>hidding</w:t>
+      </w:r>
+      <w:proofErr w:type="spellEnd"/>
+      <w:r>
+        <w:rPr>
+          <w:rFonts w:ascii="Arial" w:hAnsi="Arial" w:cs="Arial"/>
+          <w:color w:val="404040"/>
+          <w:sz w:val="24"/>
+          <w:szCs w:val="24"/>
+          <w:lang w:val="de-CH"/>
+        </w:rPr>
+        <w:t xml:space="preserve"> </w:t>
+      </w:r>
+      <w:proofErr w:type="spellStart"/>
+      <w:r>
+        <w:rPr>
+          <w:rFonts w:ascii="Arial" w:hAnsi="Arial" w:cs="Arial"/>
+          <w:color w:val="404040"/>
+          <w:sz w:val="24"/>
+          <w:szCs w:val="24"/>
+          <w:lang w:val="de-CH"/>
+        </w:rPr>
+        <w:t>things</w:t>
+      </w:r>
+      <w:proofErr w:type="spellEnd"/>
+      <w:r>
+        <w:rPr>
+          <w:rFonts w:ascii="Arial" w:hAnsi="Arial" w:cs="Arial"/>
+          <w:color w:val="404040"/>
+          <w:sz w:val="24"/>
+          <w:szCs w:val="24"/>
+          <w:lang w:val="de-CH"/>
+        </w:rPr>
+        <w:t xml:space="preserve">, </w:t>
+      </w:r>
+      <w:proofErr w:type="spellStart"/>
+      <w:r>
+        <w:rPr>
+          <w:rFonts w:ascii="Arial" w:hAnsi="Arial" w:cs="Arial"/>
+          <w:color w:val="404040"/>
+          <w:sz w:val="24"/>
+          <w:szCs w:val="24"/>
+          <w:lang w:val="de-CH"/>
+        </w:rPr>
+        <w:t>Gaussian</w:t>
+      </w:r>
+      <w:proofErr w:type="spellEnd"/>
+      <w:r>
+        <w:rPr>
+          <w:rFonts w:ascii="Arial" w:hAnsi="Arial" w:cs="Arial"/>
+          <w:color w:val="404040"/>
+          <w:sz w:val="24"/>
+          <w:szCs w:val="24"/>
+          <w:lang w:val="de-CH"/>
+        </w:rPr>
+        <w:t xml:space="preserve"> </w:t>
+      </w:r>
+      <w:proofErr w:type="spellStart"/>
+      <w:r>
+        <w:rPr>
+          <w:rFonts w:ascii="Arial" w:hAnsi="Arial" w:cs="Arial"/>
+          <w:color w:val="404040"/>
+          <w:sz w:val="24"/>
+          <w:szCs w:val="24"/>
+          <w:lang w:val="de-CH"/>
+        </w:rPr>
+        <w:t>noise</w:t>
+      </w:r>
+      <w:proofErr w:type="spellEnd"/>
+      <w:r>
+        <w:rPr>
+          <w:rFonts w:ascii="Arial" w:hAnsi="Arial" w:cs="Arial"/>
+          <w:color w:val="404040"/>
+          <w:sz w:val="24"/>
+          <w:szCs w:val="24"/>
+          <w:lang w:val="de-CH"/>
+        </w:rPr>
+        <w:t xml:space="preserve">). </w:t>
+      </w:r>
+      <w:proofErr w:type="spellStart"/>
+      <w:r>
+        <w:rPr>
+          <w:rFonts w:ascii="Arial" w:hAnsi="Arial" w:cs="Arial"/>
+          <w:color w:val="404040"/>
+          <w:sz w:val="24"/>
+          <w:szCs w:val="24"/>
+          <w:lang w:val="de-CH"/>
+        </w:rPr>
+        <w:t>However</w:t>
+      </w:r>
+      <w:proofErr w:type="spellEnd"/>
+      <w:r>
+        <w:rPr>
+          <w:rFonts w:ascii="Arial" w:hAnsi="Arial" w:cs="Arial"/>
+          <w:color w:val="404040"/>
+          <w:sz w:val="24"/>
+          <w:szCs w:val="24"/>
+          <w:lang w:val="de-CH"/>
+        </w:rPr>
+        <w:t xml:space="preserve">, </w:t>
+      </w:r>
+      <w:proofErr w:type="spellStart"/>
+      <w:r>
+        <w:rPr>
+          <w:rFonts w:ascii="Arial" w:hAnsi="Arial" w:cs="Arial"/>
+          <w:color w:val="404040"/>
+          <w:sz w:val="24"/>
+          <w:szCs w:val="24"/>
+          <w:lang w:val="de-CH"/>
+        </w:rPr>
+        <w:t>we</w:t>
+      </w:r>
+      <w:proofErr w:type="spellEnd"/>
+      <w:r>
+        <w:rPr>
+          <w:rFonts w:ascii="Arial" w:hAnsi="Arial" w:cs="Arial"/>
+          <w:color w:val="404040"/>
+          <w:sz w:val="24"/>
+          <w:szCs w:val="24"/>
+          <w:lang w:val="de-CH"/>
+        </w:rPr>
+        <w:t xml:space="preserve"> </w:t>
+      </w:r>
+      <w:proofErr w:type="spellStart"/>
+      <w:r>
+        <w:rPr>
+          <w:rFonts w:ascii="Arial" w:hAnsi="Arial" w:cs="Arial"/>
+          <w:color w:val="404040"/>
+          <w:sz w:val="24"/>
+          <w:szCs w:val="24"/>
+          <w:lang w:val="de-CH"/>
+        </w:rPr>
+        <w:t>couldn’t</w:t>
+      </w:r>
+      <w:proofErr w:type="spellEnd"/>
+      <w:r>
+        <w:rPr>
+          <w:rFonts w:ascii="Arial" w:hAnsi="Arial" w:cs="Arial"/>
+          <w:color w:val="404040"/>
+          <w:sz w:val="24"/>
+          <w:szCs w:val="24"/>
+          <w:lang w:val="de-CH"/>
+        </w:rPr>
+        <w:t xml:space="preserve"> find </w:t>
+      </w:r>
+      <w:proofErr w:type="spellStart"/>
+      <w:r>
+        <w:rPr>
+          <w:rFonts w:ascii="Arial" w:hAnsi="Arial" w:cs="Arial"/>
+          <w:color w:val="404040"/>
+          <w:sz w:val="24"/>
+          <w:szCs w:val="24"/>
+          <w:lang w:val="de-CH"/>
+        </w:rPr>
+        <w:t>the</w:t>
+      </w:r>
+      <w:proofErr w:type="spellEnd"/>
+      <w:r>
+        <w:rPr>
+          <w:rFonts w:ascii="Arial" w:hAnsi="Arial" w:cs="Arial"/>
+          <w:color w:val="404040"/>
+          <w:sz w:val="24"/>
+          <w:szCs w:val="24"/>
+          <w:lang w:val="de-CH"/>
+        </w:rPr>
+        <w:t xml:space="preserve"> </w:t>
+      </w:r>
+      <w:proofErr w:type="spellStart"/>
+      <w:r>
+        <w:rPr>
+          <w:rFonts w:ascii="Arial" w:hAnsi="Arial" w:cs="Arial"/>
+          <w:color w:val="404040"/>
+          <w:sz w:val="24"/>
+          <w:szCs w:val="24"/>
+          <w:lang w:val="de-CH"/>
+        </w:rPr>
+        <w:t>right</w:t>
+      </w:r>
+      <w:proofErr w:type="spellEnd"/>
+      <w:r>
+        <w:rPr>
+          <w:rFonts w:ascii="Arial" w:hAnsi="Arial" w:cs="Arial"/>
+          <w:color w:val="404040"/>
+          <w:sz w:val="24"/>
+          <w:szCs w:val="24"/>
+          <w:lang w:val="de-CH"/>
+        </w:rPr>
+        <w:t xml:space="preserve"> </w:t>
+      </w:r>
+      <w:proofErr w:type="spellStart"/>
+      <w:r>
+        <w:rPr>
+          <w:rFonts w:ascii="Arial" w:hAnsi="Arial" w:cs="Arial"/>
+          <w:color w:val="404040"/>
+          <w:sz w:val="24"/>
+          <w:szCs w:val="24"/>
+          <w:lang w:val="de-CH"/>
+        </w:rPr>
+        <w:t>combination</w:t>
+      </w:r>
+      <w:proofErr w:type="spellEnd"/>
+      <w:r>
+        <w:rPr>
+          <w:rFonts w:ascii="Arial" w:hAnsi="Arial" w:cs="Arial"/>
+          <w:color w:val="404040"/>
+          <w:sz w:val="24"/>
+          <w:szCs w:val="24"/>
+          <w:lang w:val="de-CH"/>
+        </w:rPr>
+        <w:t xml:space="preserve"> </w:t>
+      </w:r>
+      <w:proofErr w:type="spellStart"/>
+      <w:r>
+        <w:rPr>
+          <w:rFonts w:ascii="Arial" w:hAnsi="Arial" w:cs="Arial"/>
+          <w:color w:val="404040"/>
+          <w:sz w:val="24"/>
+          <w:szCs w:val="24"/>
+          <w:lang w:val="de-CH"/>
+        </w:rPr>
+        <w:t>of</w:t>
+      </w:r>
+      <w:proofErr w:type="spellEnd"/>
+      <w:r>
+        <w:rPr>
+          <w:rFonts w:ascii="Arial" w:hAnsi="Arial" w:cs="Arial"/>
+          <w:color w:val="404040"/>
+          <w:sz w:val="24"/>
+          <w:szCs w:val="24"/>
+          <w:lang w:val="de-CH"/>
+        </w:rPr>
+        <w:t xml:space="preserve"> </w:t>
+      </w:r>
+      <w:proofErr w:type="spellStart"/>
+      <w:r>
+        <w:rPr>
+          <w:rFonts w:ascii="Arial" w:hAnsi="Arial" w:cs="Arial"/>
+          <w:color w:val="404040"/>
+          <w:sz w:val="24"/>
+          <w:szCs w:val="24"/>
+          <w:lang w:val="de-CH"/>
+        </w:rPr>
+        <w:t>parameters</w:t>
+      </w:r>
+      <w:proofErr w:type="spellEnd"/>
+      <w:r>
+        <w:rPr>
+          <w:rFonts w:ascii="Arial" w:hAnsi="Arial" w:cs="Arial"/>
+          <w:color w:val="404040"/>
+          <w:sz w:val="24"/>
+          <w:szCs w:val="24"/>
+          <w:lang w:val="de-CH"/>
+        </w:rPr>
+        <w:t xml:space="preserve"> </w:t>
+      </w:r>
+      <w:proofErr w:type="spellStart"/>
+      <w:r>
+        <w:rPr>
+          <w:rFonts w:ascii="Arial" w:hAnsi="Arial" w:cs="Arial"/>
+          <w:color w:val="404040"/>
+          <w:sz w:val="24"/>
+          <w:szCs w:val="24"/>
+          <w:lang w:val="de-CH"/>
+        </w:rPr>
+        <w:t>for</w:t>
+      </w:r>
+      <w:proofErr w:type="spellEnd"/>
+      <w:r>
+        <w:rPr>
+          <w:rFonts w:ascii="Arial" w:hAnsi="Arial" w:cs="Arial"/>
+          <w:color w:val="404040"/>
+          <w:sz w:val="24"/>
+          <w:szCs w:val="24"/>
+          <w:lang w:val="de-CH"/>
+        </w:rPr>
+        <w:t xml:space="preserve"> </w:t>
+      </w:r>
+      <w:proofErr w:type="spellStart"/>
+      <w:r>
+        <w:rPr>
+          <w:rFonts w:ascii="Arial" w:hAnsi="Arial" w:cs="Arial"/>
+          <w:color w:val="404040"/>
+          <w:sz w:val="24"/>
+          <w:szCs w:val="24"/>
+          <w:lang w:val="de-CH"/>
+        </w:rPr>
+        <w:t>actual</w:t>
+      </w:r>
+      <w:proofErr w:type="spellEnd"/>
+      <w:r>
+        <w:rPr>
+          <w:rFonts w:ascii="Arial" w:hAnsi="Arial" w:cs="Arial"/>
+          <w:color w:val="404040"/>
+          <w:sz w:val="24"/>
+          <w:szCs w:val="24"/>
+          <w:lang w:val="de-CH"/>
+        </w:rPr>
+        <w:t xml:space="preserve"> </w:t>
+      </w:r>
+      <w:proofErr w:type="spellStart"/>
+      <w:r>
+        <w:rPr>
+          <w:rFonts w:ascii="Arial" w:hAnsi="Arial" w:cs="Arial"/>
+          <w:color w:val="404040"/>
+          <w:sz w:val="24"/>
+          <w:szCs w:val="24"/>
+          <w:lang w:val="de-CH"/>
+        </w:rPr>
+        <w:t>disc</w:t>
+      </w:r>
+      <w:proofErr w:type="spellEnd"/>
+      <w:r>
+        <w:rPr>
+          <w:rFonts w:ascii="Arial" w:hAnsi="Arial" w:cs="Arial"/>
+          <w:color w:val="404040"/>
+          <w:sz w:val="24"/>
+          <w:szCs w:val="24"/>
+          <w:lang w:val="de-CH"/>
+        </w:rPr>
+        <w:t xml:space="preserve"> </w:t>
+      </w:r>
+      <w:proofErr w:type="spellStart"/>
+      <w:r>
+        <w:rPr>
+          <w:rFonts w:ascii="Arial" w:hAnsi="Arial" w:cs="Arial"/>
+          <w:color w:val="404040"/>
+          <w:sz w:val="24"/>
+          <w:szCs w:val="24"/>
+          <w:lang w:val="de-CH"/>
+        </w:rPr>
+        <w:t>images</w:t>
+      </w:r>
+      <w:proofErr w:type="spellEnd"/>
+      <w:r>
+        <w:rPr>
+          <w:rFonts w:ascii="Arial" w:hAnsi="Arial" w:cs="Arial"/>
+          <w:color w:val="404040"/>
+          <w:sz w:val="24"/>
+          <w:szCs w:val="24"/>
+          <w:lang w:val="de-CH"/>
+        </w:rPr>
+        <w:t xml:space="preserve">, and </w:t>
+      </w:r>
+      <w:proofErr w:type="spellStart"/>
+      <w:r>
+        <w:rPr>
+          <w:rFonts w:ascii="Arial" w:hAnsi="Arial" w:cs="Arial"/>
+          <w:color w:val="404040"/>
+          <w:sz w:val="24"/>
+          <w:szCs w:val="24"/>
+          <w:lang w:val="de-CH"/>
+        </w:rPr>
+        <w:t>the</w:t>
+      </w:r>
+      <w:proofErr w:type="spellEnd"/>
+      <w:r>
+        <w:rPr>
+          <w:rFonts w:ascii="Arial" w:hAnsi="Arial" w:cs="Arial"/>
+          <w:color w:val="404040"/>
+          <w:sz w:val="24"/>
+          <w:szCs w:val="24"/>
+          <w:lang w:val="de-CH"/>
+        </w:rPr>
+        <w:t xml:space="preserve"> </w:t>
+      </w:r>
+      <w:proofErr w:type="spellStart"/>
+      <w:r>
+        <w:rPr>
+          <w:rFonts w:ascii="Arial" w:hAnsi="Arial" w:cs="Arial"/>
+          <w:color w:val="404040"/>
+          <w:sz w:val="24"/>
+          <w:szCs w:val="24"/>
+          <w:lang w:val="de-CH"/>
+        </w:rPr>
+        <w:t>generated</w:t>
+      </w:r>
+      <w:proofErr w:type="spellEnd"/>
+      <w:r>
+        <w:rPr>
+          <w:rFonts w:ascii="Arial" w:hAnsi="Arial" w:cs="Arial"/>
+          <w:color w:val="404040"/>
+          <w:sz w:val="24"/>
+          <w:szCs w:val="24"/>
+          <w:lang w:val="de-CH"/>
+        </w:rPr>
+        <w:t xml:space="preserve"> </w:t>
+      </w:r>
+      <w:proofErr w:type="spellStart"/>
+      <w:r>
+        <w:rPr>
+          <w:rFonts w:ascii="Arial" w:hAnsi="Arial" w:cs="Arial"/>
+          <w:color w:val="404040"/>
+          <w:sz w:val="24"/>
+          <w:szCs w:val="24"/>
+          <w:lang w:val="de-CH"/>
+        </w:rPr>
+        <w:t>audio</w:t>
+      </w:r>
+      <w:proofErr w:type="spellEnd"/>
+      <w:r>
+        <w:rPr>
+          <w:rFonts w:ascii="Arial" w:hAnsi="Arial" w:cs="Arial"/>
+          <w:color w:val="404040"/>
+          <w:sz w:val="24"/>
+          <w:szCs w:val="24"/>
+          <w:lang w:val="de-CH"/>
+        </w:rPr>
+        <w:t xml:space="preserve"> </w:t>
+      </w:r>
+      <w:proofErr w:type="spellStart"/>
+      <w:r>
+        <w:rPr>
+          <w:rFonts w:ascii="Arial" w:hAnsi="Arial" w:cs="Arial"/>
+          <w:color w:val="404040"/>
+          <w:sz w:val="24"/>
+          <w:szCs w:val="24"/>
+          <w:lang w:val="de-CH"/>
+        </w:rPr>
+        <w:t>is</w:t>
+      </w:r>
+      <w:proofErr w:type="spellEnd"/>
+      <w:r>
+        <w:rPr>
+          <w:rFonts w:ascii="Arial" w:hAnsi="Arial" w:cs="Arial"/>
+          <w:color w:val="404040"/>
+          <w:sz w:val="24"/>
+          <w:szCs w:val="24"/>
+          <w:lang w:val="de-CH"/>
+        </w:rPr>
+        <w:t xml:space="preserve"> </w:t>
+      </w:r>
+      <w:proofErr w:type="spellStart"/>
+      <w:r>
+        <w:rPr>
+          <w:rFonts w:ascii="Arial" w:hAnsi="Arial" w:cs="Arial"/>
+          <w:color w:val="404040"/>
+          <w:sz w:val="24"/>
+          <w:szCs w:val="24"/>
+          <w:lang w:val="de-CH"/>
+        </w:rPr>
+        <w:t>mainly</w:t>
+      </w:r>
+      <w:proofErr w:type="spellEnd"/>
+      <w:r>
+        <w:rPr>
+          <w:rFonts w:ascii="Arial" w:hAnsi="Arial" w:cs="Arial"/>
+          <w:color w:val="404040"/>
+          <w:sz w:val="24"/>
+          <w:szCs w:val="24"/>
+          <w:lang w:val="de-CH"/>
+        </w:rPr>
+        <w:t xml:space="preserve"> </w:t>
+      </w:r>
+      <w:proofErr w:type="spellStart"/>
+      <w:r>
+        <w:rPr>
+          <w:rFonts w:ascii="Arial" w:hAnsi="Arial" w:cs="Arial"/>
+          <w:color w:val="404040"/>
+          <w:sz w:val="24"/>
+          <w:szCs w:val="24"/>
+          <w:lang w:val="de-CH"/>
+        </w:rPr>
+        <w:t>b</w:t>
+      </w:r>
+      <w:r>
+        <w:rPr>
+          <w:rFonts w:ascii="Arial" w:hAnsi="Arial" w:cs="Arial"/>
+          <w:color w:val="404040"/>
+          <w:sz w:val="24"/>
+          <w:szCs w:val="24"/>
+          <w:lang w:val="de-CH"/>
+        </w:rPr>
+        <w:t>ackground</w:t>
+      </w:r>
+      <w:proofErr w:type="spellEnd"/>
+      <w:r>
+        <w:rPr>
+          <w:rFonts w:ascii="Arial" w:hAnsi="Arial" w:cs="Arial"/>
+          <w:color w:val="404040"/>
+          <w:sz w:val="24"/>
+          <w:szCs w:val="24"/>
+          <w:lang w:val="de-CH"/>
+        </w:rPr>
+        <w:t xml:space="preserve"> </w:t>
+      </w:r>
+      <w:proofErr w:type="spellStart"/>
+      <w:r>
+        <w:rPr>
+          <w:rFonts w:ascii="Arial" w:hAnsi="Arial" w:cs="Arial"/>
+          <w:color w:val="404040"/>
+          <w:sz w:val="24"/>
+          <w:szCs w:val="24"/>
+          <w:lang w:val="de-CH"/>
+        </w:rPr>
+        <w:t>noise</w:t>
+      </w:r>
+      <w:proofErr w:type="spellEnd"/>
+      <w:r>
+        <w:rPr>
+          <w:rFonts w:ascii="Arial" w:hAnsi="Arial" w:cs="Arial"/>
+          <w:color w:val="404040"/>
+          <w:sz w:val="24"/>
+          <w:szCs w:val="24"/>
+          <w:lang w:val="de-CH"/>
+        </w:rPr>
+        <w:t xml:space="preserve">. This still open </w:t>
+      </w:r>
+      <w:proofErr w:type="spellStart"/>
+      <w:r>
+        <w:rPr>
+          <w:rFonts w:ascii="Arial" w:hAnsi="Arial" w:cs="Arial"/>
+          <w:color w:val="404040"/>
+          <w:sz w:val="24"/>
+          <w:szCs w:val="24"/>
+          <w:lang w:val="de-CH"/>
+        </w:rPr>
+        <w:t>doors</w:t>
+      </w:r>
+      <w:proofErr w:type="spellEnd"/>
+      <w:r>
+        <w:rPr>
+          <w:rFonts w:ascii="Arial" w:hAnsi="Arial" w:cs="Arial"/>
+          <w:color w:val="404040"/>
+          <w:sz w:val="24"/>
+          <w:szCs w:val="24"/>
+          <w:lang w:val="de-CH"/>
+        </w:rPr>
+        <w:t xml:space="preserve"> </w:t>
+      </w:r>
+      <w:proofErr w:type="spellStart"/>
+      <w:r>
+        <w:rPr>
+          <w:rFonts w:ascii="Arial" w:hAnsi="Arial" w:cs="Arial"/>
+          <w:color w:val="404040"/>
+          <w:sz w:val="24"/>
+          <w:szCs w:val="24"/>
+          <w:lang w:val="de-CH"/>
+        </w:rPr>
+        <w:t>for</w:t>
+      </w:r>
+      <w:proofErr w:type="spellEnd"/>
+      <w:r>
+        <w:rPr>
+          <w:rFonts w:ascii="Arial" w:hAnsi="Arial" w:cs="Arial"/>
+          <w:color w:val="404040"/>
+          <w:sz w:val="24"/>
+          <w:szCs w:val="24"/>
+          <w:lang w:val="de-CH"/>
+        </w:rPr>
+        <w:t xml:space="preserve"> </w:t>
+      </w:r>
+      <w:proofErr w:type="spellStart"/>
+      <w:r>
+        <w:rPr>
+          <w:rFonts w:ascii="Arial" w:hAnsi="Arial" w:cs="Arial"/>
+          <w:color w:val="404040"/>
+          <w:sz w:val="24"/>
+          <w:szCs w:val="24"/>
+          <w:lang w:val="de-CH"/>
+        </w:rPr>
+        <w:t>future</w:t>
+      </w:r>
+      <w:proofErr w:type="spellEnd"/>
+      <w:r>
+        <w:rPr>
+          <w:rFonts w:ascii="Arial" w:hAnsi="Arial" w:cs="Arial"/>
+          <w:color w:val="404040"/>
+          <w:sz w:val="24"/>
+          <w:szCs w:val="24"/>
+          <w:lang w:val="de-CH"/>
+        </w:rPr>
+        <w:t xml:space="preserve"> </w:t>
+      </w:r>
+      <w:proofErr w:type="spellStart"/>
+      <w:r>
+        <w:rPr>
+          <w:rFonts w:ascii="Arial" w:hAnsi="Arial" w:cs="Arial"/>
+          <w:color w:val="404040"/>
+          <w:sz w:val="24"/>
+          <w:szCs w:val="24"/>
+          <w:lang w:val="de-CH"/>
+        </w:rPr>
+        <w:t>work</w:t>
+      </w:r>
+      <w:proofErr w:type="spellEnd"/>
+      <w:r>
+        <w:rPr>
+          <w:rFonts w:ascii="Arial" w:hAnsi="Arial" w:cs="Arial"/>
+          <w:color w:val="404040"/>
+          <w:sz w:val="24"/>
+          <w:szCs w:val="24"/>
+          <w:lang w:val="de-CH"/>
+        </w:rPr>
+        <w:t xml:space="preserve"> in </w:t>
+      </w:r>
+      <w:proofErr w:type="spellStart"/>
+      <w:r>
+        <w:rPr>
+          <w:rFonts w:ascii="Arial" w:hAnsi="Arial" w:cs="Arial"/>
+          <w:color w:val="404040"/>
+          <w:sz w:val="24"/>
+          <w:szCs w:val="24"/>
+          <w:lang w:val="de-CH"/>
+        </w:rPr>
+        <w:t>the</w:t>
+      </w:r>
+      <w:proofErr w:type="spellEnd"/>
+      <w:r>
+        <w:rPr>
+          <w:rFonts w:ascii="Arial" w:hAnsi="Arial" w:cs="Arial"/>
+          <w:color w:val="404040"/>
+          <w:sz w:val="24"/>
+          <w:szCs w:val="24"/>
+          <w:lang w:val="de-CH"/>
+        </w:rPr>
+        <w:t xml:space="preserve"> same </w:t>
+      </w:r>
+      <w:proofErr w:type="spellStart"/>
+      <w:r>
+        <w:rPr>
+          <w:rFonts w:ascii="Arial" w:hAnsi="Arial" w:cs="Arial"/>
+          <w:color w:val="404040"/>
+          <w:sz w:val="24"/>
+          <w:szCs w:val="24"/>
+          <w:lang w:val="de-CH"/>
+        </w:rPr>
+        <w:t>direction</w:t>
+      </w:r>
+      <w:proofErr w:type="spellEnd"/>
+      <w:r>
+        <w:rPr>
+          <w:rFonts w:ascii="Arial" w:hAnsi="Arial" w:cs="Arial"/>
+          <w:color w:val="404040"/>
+          <w:sz w:val="24"/>
+          <w:szCs w:val="24"/>
+          <w:lang w:val="de-CH"/>
+        </w:rPr>
+        <w:t xml:space="preserve">, </w:t>
+      </w:r>
+      <w:proofErr w:type="spellStart"/>
+      <w:r>
+        <w:rPr>
+          <w:rFonts w:ascii="Arial" w:hAnsi="Arial" w:cs="Arial"/>
+          <w:color w:val="404040"/>
+          <w:sz w:val="24"/>
+          <w:szCs w:val="24"/>
+          <w:lang w:val="de-CH"/>
+        </w:rPr>
+        <w:t>as</w:t>
+      </w:r>
+      <w:proofErr w:type="spellEnd"/>
+      <w:r>
+        <w:rPr>
+          <w:rFonts w:ascii="Arial" w:hAnsi="Arial" w:cs="Arial"/>
+          <w:color w:val="404040"/>
+          <w:sz w:val="24"/>
+          <w:szCs w:val="24"/>
+          <w:lang w:val="de-CH"/>
+        </w:rPr>
+        <w:t xml:space="preserve"> </w:t>
+      </w:r>
+      <w:proofErr w:type="spellStart"/>
+      <w:r>
+        <w:rPr>
+          <w:rFonts w:ascii="Arial" w:hAnsi="Arial" w:cs="Arial"/>
+          <w:color w:val="404040"/>
+          <w:sz w:val="24"/>
+          <w:szCs w:val="24"/>
+          <w:lang w:val="de-CH"/>
+        </w:rPr>
+        <w:t>the</w:t>
+      </w:r>
+      <w:proofErr w:type="spellEnd"/>
+      <w:r>
+        <w:rPr>
+          <w:rFonts w:ascii="Arial" w:hAnsi="Arial" w:cs="Arial"/>
+          <w:color w:val="404040"/>
+          <w:sz w:val="24"/>
+          <w:szCs w:val="24"/>
+          <w:lang w:val="de-CH"/>
+        </w:rPr>
+        <w:t xml:space="preserve"> </w:t>
+      </w:r>
+      <w:proofErr w:type="spellStart"/>
+      <w:r>
+        <w:rPr>
+          <w:rFonts w:ascii="Arial" w:hAnsi="Arial" w:cs="Arial"/>
+          <w:color w:val="404040"/>
+          <w:sz w:val="24"/>
+          <w:szCs w:val="24"/>
+          <w:lang w:val="de-CH"/>
+        </w:rPr>
+        <w:t>input</w:t>
+      </w:r>
+      <w:proofErr w:type="spellEnd"/>
+      <w:r>
+        <w:rPr>
+          <w:rFonts w:ascii="Arial" w:hAnsi="Arial" w:cs="Arial"/>
+          <w:color w:val="404040"/>
+          <w:sz w:val="24"/>
+          <w:szCs w:val="24"/>
+          <w:lang w:val="de-CH"/>
+        </w:rPr>
+        <w:t xml:space="preserve"> </w:t>
+      </w:r>
+      <w:proofErr w:type="spellStart"/>
+      <w:r>
+        <w:rPr>
+          <w:rFonts w:ascii="Arial" w:hAnsi="Arial" w:cs="Arial"/>
+          <w:color w:val="404040"/>
+          <w:sz w:val="24"/>
+          <w:szCs w:val="24"/>
+          <w:lang w:val="de-CH"/>
+        </w:rPr>
+        <w:t>data</w:t>
+      </w:r>
+      <w:proofErr w:type="spellEnd"/>
+      <w:r>
+        <w:rPr>
+          <w:rFonts w:ascii="Arial" w:hAnsi="Arial" w:cs="Arial"/>
+          <w:color w:val="404040"/>
+          <w:sz w:val="24"/>
+          <w:szCs w:val="24"/>
+          <w:lang w:val="de-CH"/>
+        </w:rPr>
+        <w:t xml:space="preserve"> </w:t>
+      </w:r>
+      <w:proofErr w:type="spellStart"/>
+      <w:r>
+        <w:rPr>
+          <w:rFonts w:ascii="Arial" w:hAnsi="Arial" w:cs="Arial"/>
+          <w:color w:val="404040"/>
+          <w:sz w:val="24"/>
+          <w:szCs w:val="24"/>
+          <w:lang w:val="de-CH"/>
+        </w:rPr>
+        <w:t>of</w:t>
+      </w:r>
+      <w:proofErr w:type="spellEnd"/>
+      <w:r>
+        <w:rPr>
+          <w:rFonts w:ascii="Arial" w:hAnsi="Arial" w:cs="Arial"/>
+          <w:color w:val="404040"/>
+          <w:sz w:val="24"/>
+          <w:szCs w:val="24"/>
+          <w:lang w:val="de-CH"/>
+        </w:rPr>
+        <w:t xml:space="preserve"> </w:t>
+      </w:r>
+      <w:proofErr w:type="spellStart"/>
+      <w:r>
+        <w:rPr>
+          <w:rFonts w:ascii="Arial" w:hAnsi="Arial" w:cs="Arial"/>
+          <w:color w:val="404040"/>
+          <w:sz w:val="24"/>
+          <w:szCs w:val="24"/>
+          <w:lang w:val="de-CH"/>
+        </w:rPr>
+        <w:t>step</w:t>
+      </w:r>
+      <w:proofErr w:type="spellEnd"/>
+      <w:r>
+        <w:rPr>
+          <w:rFonts w:ascii="Arial" w:hAnsi="Arial" w:cs="Arial"/>
+          <w:color w:val="404040"/>
+          <w:sz w:val="24"/>
+          <w:szCs w:val="24"/>
+          <w:lang w:val="de-CH"/>
+        </w:rPr>
+        <w:t xml:space="preserve"> 2 </w:t>
+      </w:r>
+      <w:proofErr w:type="spellStart"/>
+      <w:r>
+        <w:rPr>
+          <w:rFonts w:ascii="Arial" w:hAnsi="Arial" w:cs="Arial"/>
+          <w:color w:val="404040"/>
+          <w:sz w:val="24"/>
+          <w:szCs w:val="24"/>
+          <w:lang w:val="de-CH"/>
+        </w:rPr>
+        <w:t>isn’t</w:t>
+      </w:r>
+      <w:proofErr w:type="spellEnd"/>
+      <w:r>
+        <w:rPr>
+          <w:rFonts w:ascii="Arial" w:hAnsi="Arial" w:cs="Arial"/>
+          <w:color w:val="404040"/>
+          <w:sz w:val="24"/>
+          <w:szCs w:val="24"/>
+          <w:lang w:val="de-CH"/>
+        </w:rPr>
+        <w:t xml:space="preserve"> so different </w:t>
+      </w:r>
+      <w:proofErr w:type="spellStart"/>
+      <w:r>
+        <w:rPr>
+          <w:rFonts w:ascii="Arial" w:hAnsi="Arial" w:cs="Arial"/>
+          <w:color w:val="404040"/>
+          <w:sz w:val="24"/>
+          <w:szCs w:val="24"/>
+          <w:lang w:val="de-CH"/>
+        </w:rPr>
+        <w:t>from</w:t>
+      </w:r>
+      <w:proofErr w:type="spellEnd"/>
+      <w:r>
+        <w:rPr>
+          <w:rFonts w:ascii="Arial" w:hAnsi="Arial" w:cs="Arial"/>
+          <w:color w:val="404040"/>
+          <w:sz w:val="24"/>
+          <w:szCs w:val="24"/>
+          <w:lang w:val="de-CH"/>
+        </w:rPr>
+        <w:t xml:space="preserve"> </w:t>
+      </w:r>
+      <w:proofErr w:type="spellStart"/>
+      <w:r>
+        <w:rPr>
+          <w:rFonts w:ascii="Arial" w:hAnsi="Arial" w:cs="Arial"/>
+          <w:color w:val="404040"/>
+          <w:sz w:val="24"/>
+          <w:szCs w:val="24"/>
+          <w:lang w:val="de-CH"/>
+        </w:rPr>
+        <w:t>step</w:t>
+      </w:r>
+      <w:proofErr w:type="spellEnd"/>
+      <w:r>
+        <w:rPr>
+          <w:rFonts w:ascii="Arial" w:hAnsi="Arial" w:cs="Arial"/>
+          <w:color w:val="404040"/>
+          <w:sz w:val="24"/>
+          <w:szCs w:val="24"/>
+          <w:lang w:val="de-CH"/>
+        </w:rPr>
+        <w:t xml:space="preserve"> 3</w:t>
       </w:r>
       <w:r>
         <w:rPr>
@@ -1799,6 +7615,7 @@
         <w:t xml:space="preserve">. </w:t>
       </w:r>
     </w:p>
+    <w:bookmarkEnd w:id="0"/>
     <w:p>
       <w:pPr>
         <w:jc w:val="both"/>
@@ -3096,7 +8913,17 @@
                               <w:sz w:val="18"/>
                               <w:szCs w:val="16"/>
                             </w:rPr>
-                            <w:t>BACHELOR ABSTRACT</w:t>
+                            <w:t xml:space="preserve">BACHELOR </w:t>
+                          </w:r>
+                          <w:proofErr w:type="gramStart"/>
+                          <w:r>
+                            <w:rPr>
+                              <w:rFonts w:ascii="Arial" w:hAnsi="Arial" w:cs="Arial"/>
+                              <w:color w:val="ACA39A"/>
+                              <w:sz w:val="18"/>
+                              <w:szCs w:val="16"/>
+                            </w:rPr>
+                            <w:t>ABSTRACT</w:t>
                           </w:r>
                           <w:r>
                             <w:rPr>
@@ -3114,7 +8941,17 @@
                               <w:sz w:val="18"/>
                               <w:szCs w:val="16"/>
                             </w:rPr>
-                            <w:t xml:space="preserve"> | JU</w:t>
+                            <w:t xml:space="preserve"> |</w:t>
+                          </w:r>
+                          <w:proofErr w:type="gramEnd"/>
+                          <w:r>
+                            <w:rPr>
+                              <w:rFonts w:ascii="Arial" w:hAnsi="Arial" w:cs="Arial"/>
+                              <w:color w:val="ACA39A"/>
+                              <w:sz w:val="18"/>
+                              <w:szCs w:val="16"/>
+                            </w:rPr>
+                            <w:t xml:space="preserve"> JU</w:t>
                           </w:r>
                           <w:r>
                             <w:rPr>
@@ -3187,7 +9024,17 @@
                         <w:sz w:val="18"/>
                         <w:szCs w:val="16"/>
                       </w:rPr>
-                      <w:t>BACHELOR ABSTRACT</w:t>
+                      <w:t xml:space="preserve">BACHELOR </w:t>
+                    </w:r>
+                    <w:proofErr w:type="gramStart"/>
+                    <w:r>
+                      <w:rPr>
+                        <w:rFonts w:ascii="Arial" w:hAnsi="Arial" w:cs="Arial"/>
+                        <w:color w:val="ACA39A"/>
+                        <w:sz w:val="18"/>
+                        <w:szCs w:val="16"/>
+                      </w:rPr>
+                      <w:t>ABSTRACT</w:t>
                     </w:r>
                     <w:r>
                       <w:rPr>
@@ -3205,7 +9052,17 @@
                         <w:sz w:val="18"/>
                         <w:szCs w:val="16"/>
                       </w:rPr>
-                      <w:t xml:space="preserve"> | JU</w:t>
+                      <w:t xml:space="preserve"> |</w:t>
+                    </w:r>
+                    <w:proofErr w:type="gramEnd"/>
+                    <w:r>
+                      <w:rPr>
+                        <w:rFonts w:ascii="Arial" w:hAnsi="Arial" w:cs="Arial"/>
+                        <w:color w:val="ACA39A"/>
+                        <w:sz w:val="18"/>
+                        <w:szCs w:val="16"/>
+                      </w:rPr>
+                      <w:t xml:space="preserve"> JU</w:t>
                     </w:r>
                     <w:r>
                       <w:rPr>
@@ -3652,7 +9509,17 @@
                               <w:sz w:val="18"/>
                               <w:szCs w:val="16"/>
                             </w:rPr>
-                            <w:t xml:space="preserve"> ABSTRACT</w:t>
+                            <w:t xml:space="preserve"> </w:t>
+                          </w:r>
+                          <w:proofErr w:type="gramStart"/>
+                          <w:r>
+                            <w:rPr>
+                              <w:rFonts w:ascii="Arial" w:hAnsi="Arial" w:cs="Arial"/>
+                              <w:color w:val="ACA39A"/>
+                              <w:sz w:val="18"/>
+                              <w:szCs w:val="16"/>
+                            </w:rPr>
+                            <w:t>ABSTRACT</w:t>
                           </w:r>
                           <w:r>
                             <w:rPr>
@@ -3679,7 +9546,17 @@
                               <w:sz w:val="18"/>
                               <w:szCs w:val="16"/>
                             </w:rPr>
-                            <w:t xml:space="preserve">| JULY </w:t>
+                            <w:t>|</w:t>
+                          </w:r>
+                          <w:proofErr w:type="gramEnd"/>
+                          <w:r>
+                            <w:rPr>
+                              <w:rFonts w:ascii="Arial" w:hAnsi="Arial" w:cs="Arial"/>
+                              <w:color w:val="ACA39A"/>
+                              <w:sz w:val="18"/>
+                              <w:szCs w:val="16"/>
+                            </w:rPr>
+                            <w:t xml:space="preserve"> JULY </w:t>
                           </w:r>
                           <w:r>
                             <w:rPr>
@@ -3752,7 +9629,17 @@
                         <w:sz w:val="18"/>
                         <w:szCs w:val="16"/>
                       </w:rPr>
-                      <w:t xml:space="preserve"> ABSTRACT</w:t>
+                      <w:t xml:space="preserve"> </w:t>
+                    </w:r>
+                    <w:proofErr w:type="gramStart"/>
+                    <w:r>
+                      <w:rPr>
+                        <w:rFonts w:ascii="Arial" w:hAnsi="Arial" w:cs="Arial"/>
+                        <w:color w:val="ACA39A"/>
+                        <w:sz w:val="18"/>
+                        <w:szCs w:val="16"/>
+                      </w:rPr>
+                      <w:t>ABSTRACT</w:t>
                     </w:r>
                     <w:r>
                       <w:rPr>
@@ -3779,7 +9666,17 @@
                         <w:sz w:val="18"/>
                         <w:szCs w:val="16"/>
                       </w:rPr>
-                      <w:t xml:space="preserve">| JULY </w:t>
+                      <w:t>|</w:t>
+                    </w:r>
+                    <w:proofErr w:type="gramEnd"/>
+                    <w:r>
+                      <w:rPr>
+                        <w:rFonts w:ascii="Arial" w:hAnsi="Arial" w:cs="Arial"/>
+                        <w:color w:val="ACA39A"/>
+                        <w:sz w:val="18"/>
+                        <w:szCs w:val="16"/>
+                      </w:rPr>
+                      <w:t xml:space="preserve"> JULY </w:t>
                     </w:r>
                     <w:r>
                       <w:rPr>
@@ -4943,81 +10840,6 @@
 </file>
 
 <file path=customXml/item1.xml><?xml version="1.0" encoding="utf-8"?>
-<?mso-contentType ?>
-<FormTemplates xmlns="http://schemas.microsoft.com/sharepoint/v3/contenttype/forms">
-  <Display>DocumentLibraryForm</Display>
-  <Edit>DocumentLibraryForm</Edit>
-  <New>DocumentLibraryForm</New>
-</FormTemplates>
-</file>
-
-<file path=customXml/item2.xml><?xml version="1.0" encoding="utf-8"?>
-<?mso-contentType ?>
-<spe:Receivers xmlns:spe="http://schemas.microsoft.com/sharepoint/events">
-  <Receiver>
-    <Name>Document ID Generator</Name>
-    <Synchronization>Synchronous</Synchronization>
-    <Type>10001</Type>
-    <SequenceNumber>1000</SequenceNumber>
-    <Assembly>Microsoft.Office.DocumentManagement, Version=14.0.0.0, Culture=neutral, PublicKeyToken=71e9bce111e9429c</Assembly>
-    <Class>Microsoft.Office.DocumentManagement.Internal.DocIdHandler</Class>
-    <Data/>
-    <Filter/>
-  </Receiver>
-  <Receiver>
-    <Name>Document ID Generator</Name>
-    <Synchronization>Synchronous</Synchronization>
-    <Type>10002</Type>
-    <SequenceNumber>1001</SequenceNumber>
-    <Assembly>Microsoft.Office.DocumentManagement, Version=14.0.0.0, Culture=neutral, PublicKeyToken=71e9bce111e9429c</Assembly>
-    <Class>Microsoft.Office.DocumentManagement.Internal.DocIdHandler</Class>
-    <Data/>
-    <Filter/>
-  </Receiver>
-  <Receiver>
-    <Name>Document ID Generator</Name>
-    <Synchronization>Synchronous</Synchronization>
-    <Type>10004</Type>
-    <SequenceNumber>1002</SequenceNumber>
-    <Assembly>Microsoft.Office.DocumentManagement, Version=14.0.0.0, Culture=neutral, PublicKeyToken=71e9bce111e9429c</Assembly>
-    <Class>Microsoft.Office.DocumentManagement.Internal.DocIdHandler</Class>
-    <Data/>
-    <Filter/>
-  </Receiver>
-  <Receiver>
-    <Name>Document ID Generator</Name>
-    <Synchronization>Synchronous</Synchronization>
-    <Type>10006</Type>
-    <SequenceNumber>1003</SequenceNumber>
-    <Assembly>Microsoft.Office.DocumentManagement, Version=14.0.0.0, Culture=neutral, PublicKeyToken=71e9bce111e9429c</Assembly>
-    <Class>Microsoft.Office.DocumentManagement.Internal.DocIdHandler</Class>
-    <Data/>
-    <Filter/>
-  </Receiver>
-</spe:Receivers>
-</file>
-
-<file path=customXml/item3.xml><?xml version="1.0" encoding="utf-8"?>
-<?mso-contentType ?>
-<SharedContentType xmlns="Microsoft.SharePoint.Taxonomy.ContentTypeSync" SourceId="b322d84b-9107-45f9-98b0-fcc71aaba640" ContentTypeId="0x0101" PreviousValue="false"/>
-</file>
-
-<file path=customXml/item4.xml><?xml version="1.0" encoding="utf-8"?>
-<p:properties xmlns:p="http://schemas.microsoft.com/office/2006/metadata/properties" xmlns:xsi="http://www.w3.org/2001/XMLSchema-instance" xmlns:pc="http://schemas.microsoft.com/office/infopath/2007/PartnerControls">
-  <documentManagement>
-    <TaxKeywordTaxHTField xmlns="0eeab1d4-2b20-4c7d-b876-9ff6a9b28882">
-      <Terms xmlns="http://schemas.microsoft.com/office/infopath/2007/PartnerControls"/>
-    </TaxKeywordTaxHTField>
-    <_dlc_DocId xmlns="b0513a8f-eda8-4045-9dbf-9684c8bf07b0">7PHS634TQKHA-21-15</_dlc_DocId>
-    <_dlc_DocIdUrl xmlns="b0513a8f-eda8-4045-9dbf-9684c8bf07b0">
-      <Url>https://ged.hefr.ch/eifr/tic/info/formation/formation_base/resume_tra_bachelor/_layouts/DocIdRedir.aspx?ID=7PHS634TQKHA-21-15</Url>
-      <Description>7PHS634TQKHA-21-15</Description>
-    </_dlc_DocIdUrl>
-  </documentManagement>
-</p:properties>
-</file>
-
-<file path=customXml/item5.xml><?xml version="1.0" encoding="utf-8"?>
 <ct:contentTypeSchema xmlns:ct="http://schemas.microsoft.com/office/2006/metadata/contentType" xmlns:ma="http://schemas.microsoft.com/office/2006/metadata/properties/metaAttributes" ct:_="" ma:_="" ma:contentTypeName="Document" ma:contentTypeID="0x010100A7F4C03F73161749BBE7344550E18CD5" ma:contentTypeVersion="12" ma:contentTypeDescription="Crée un document." ma:contentTypeScope="" ma:versionID="350273d484ebd86a5bf67bd7eca51571">
   <xsd:schema xmlns:xsd="http://www.w3.org/2001/XMLSchema" xmlns:xs="http://www.w3.org/2001/XMLSchema" xmlns:p="http://schemas.microsoft.com/office/2006/metadata/properties" xmlns:ns2="0eeab1d4-2b20-4c7d-b876-9ff6a9b28882" xmlns:ns3="b0513a8f-eda8-4045-9dbf-9684c8bf07b0" targetNamespace="http://schemas.microsoft.com/office/2006/metadata/properties" ma:root="true" ma:fieldsID="118ef5b22f786690fbf88c43f55bf4bd" ns2:_="" ns3:_="">
     <xsd:import namespace="0eeab1d4-2b20-4c7d-b876-9ff6a9b28882"/>
@@ -5175,46 +10997,86 @@
 </ct:contentTypeSchema>
 </file>
 
+<file path=customXml/item2.xml><?xml version="1.0" encoding="utf-8"?>
+<p:properties xmlns:p="http://schemas.microsoft.com/office/2006/metadata/properties" xmlns:xsi="http://www.w3.org/2001/XMLSchema-instance" xmlns:pc="http://schemas.microsoft.com/office/infopath/2007/PartnerControls">
+  <documentManagement>
+    <TaxKeywordTaxHTField xmlns="0eeab1d4-2b20-4c7d-b876-9ff6a9b28882">
+      <Terms xmlns="http://schemas.microsoft.com/office/infopath/2007/PartnerControls"/>
+    </TaxKeywordTaxHTField>
+    <_dlc_DocId xmlns="b0513a8f-eda8-4045-9dbf-9684c8bf07b0">7PHS634TQKHA-21-15</_dlc_DocId>
+    <_dlc_DocIdUrl xmlns="b0513a8f-eda8-4045-9dbf-9684c8bf07b0">
+      <Url>https://ged.hefr.ch/eifr/tic/info/formation/formation_base/resume_tra_bachelor/_layouts/DocIdRedir.aspx?ID=7PHS634TQKHA-21-15</Url>
+      <Description>7PHS634TQKHA-21-15</Description>
+    </_dlc_DocIdUrl>
+  </documentManagement>
+</p:properties>
+</file>
+
+<file path=customXml/item3.xml><?xml version="1.0" encoding="utf-8"?>
+<?mso-contentType ?>
+<SharedContentType xmlns="Microsoft.SharePoint.Taxonomy.ContentTypeSync" SourceId="b322d84b-9107-45f9-98b0-fcc71aaba640" ContentTypeId="0x0101" PreviousValue="false"/>
+</file>
+
+<file path=customXml/item4.xml><?xml version="1.0" encoding="utf-8"?>
+<?mso-contentType ?>
+<spe:Receivers xmlns:spe="http://schemas.microsoft.com/sharepoint/events">
+  <Receiver>
+    <Name>Document ID Generator</Name>
+    <Synchronization>Synchronous</Synchronization>
+    <Type>10001</Type>
+    <SequenceNumber>1000</SequenceNumber>
+    <Assembly>Microsoft.Office.DocumentManagement, Version=14.0.0.0, Culture=neutral, PublicKeyToken=71e9bce111e9429c</Assembly>
+    <Class>Microsoft.Office.DocumentManagement.Internal.DocIdHandler</Class>
+    <Data/>
+    <Filter/>
+  </Receiver>
+  <Receiver>
+    <Name>Document ID Generator</Name>
+    <Synchronization>Synchronous</Synchronization>
+    <Type>10002</Type>
+    <SequenceNumber>1001</SequenceNumber>
+    <Assembly>Microsoft.Office.DocumentManagement, Version=14.0.0.0, Culture=neutral, PublicKeyToken=71e9bce111e9429c</Assembly>
+    <Class>Microsoft.Office.DocumentManagement.Internal.DocIdHandler</Class>
+    <Data/>
+    <Filter/>
+  </Receiver>
+  <Receiver>
+    <Name>Document ID Generator</Name>
+    <Synchronization>Synchronous</Synchronization>
+    <Type>10004</Type>
+    <SequenceNumber>1002</SequenceNumber>
+    <Assembly>Microsoft.Office.DocumentManagement, Version=14.0.0.0, Culture=neutral, PublicKeyToken=71e9bce111e9429c</Assembly>
+    <Class>Microsoft.Office.DocumentManagement.Internal.DocIdHandler</Class>
+    <Data/>
+    <Filter/>
+  </Receiver>
+  <Receiver>
+    <Name>Document ID Generator</Name>
+    <Synchronization>Synchronous</Synchronization>
+    <Type>10006</Type>
+    <SequenceNumber>1003</SequenceNumber>
+    <Assembly>Microsoft.Office.DocumentManagement, Version=14.0.0.0, Culture=neutral, PublicKeyToken=71e9bce111e9429c</Assembly>
+    <Class>Microsoft.Office.DocumentManagement.Internal.DocIdHandler</Class>
+    <Data/>
+    <Filter/>
+  </Receiver>
+</spe:Receivers>
+</file>
+
+<file path=customXml/item5.xml><?xml version="1.0" encoding="utf-8"?>
+<?mso-contentType ?>
+<FormTemplates xmlns="http://schemas.microsoft.com/sharepoint/v3/contenttype/forms">
+  <Display>DocumentLibraryForm</Display>
+  <Edit>DocumentLibraryForm</Edit>
+  <New>DocumentLibraryForm</New>
+</FormTemplates>
+</file>
+
 <file path=customXml/item6.xml><?xml version="1.0" encoding="utf-8"?>
 <b:Sources xmlns:b="http://schemas.openxmlformats.org/officeDocument/2006/bibliography" xmlns="http://schemas.openxmlformats.org/officeDocument/2006/bibliography" SelectedStyle="\APA.XSL" StyleName="APA"/>
 </file>
 
 <file path=customXml/itemProps1.xml><?xml version="1.0" encoding="utf-8"?>
-<ds:datastoreItem xmlns:ds="http://schemas.openxmlformats.org/officeDocument/2006/customXml" ds:itemID="{A4510220-3C90-4A82-80E0-C4BDFB5CAC6F}">
-  <ds:schemaRefs>
-    <ds:schemaRef ds:uri="http://schemas.microsoft.com/sharepoint/v3/contenttype/forms"/>
-  </ds:schemaRefs>
-</ds:datastoreItem>
-</file>
-
-<file path=customXml/itemProps2.xml><?xml version="1.0" encoding="utf-8"?>
-<ds:datastoreItem xmlns:ds="http://schemas.openxmlformats.org/officeDocument/2006/customXml" ds:itemID="{54F88568-969B-4EA7-9A2B-11F2CC1947E2}">
-  <ds:schemaRefs>
-    <ds:schemaRef ds:uri="http://schemas.microsoft.com/sharepoint/events"/>
-  </ds:schemaRefs>
-</ds:datastoreItem>
-</file>
-
-<file path=customXml/itemProps3.xml><?xml version="1.0" encoding="utf-8"?>
-<ds:datastoreItem xmlns:ds="http://schemas.openxmlformats.org/officeDocument/2006/customXml" ds:itemID="{1DC3192A-1A3D-41C2-9F09-5D3BA2189564}">
-  <ds:schemaRefs>
-    <ds:schemaRef ds:uri="Microsoft.SharePoint.Taxonomy.ContentTypeSync"/>
-  </ds:schemaRefs>
-</ds:datastoreItem>
-</file>
-
-<file path=customXml/itemProps4.xml><?xml version="1.0" encoding="utf-8"?>
-<ds:datastoreItem xmlns:ds="http://schemas.openxmlformats.org/officeDocument/2006/customXml" ds:itemID="{C7A270EC-43A4-4591-9795-84F18B492117}">
-  <ds:schemaRefs>
-    <ds:schemaRef ds:uri="http://schemas.microsoft.com/office/2006/metadata/properties"/>
-    <ds:schemaRef ds:uri="http://schemas.microsoft.com/office/infopath/2007/PartnerControls"/>
-    <ds:schemaRef ds:uri="0eeab1d4-2b20-4c7d-b876-9ff6a9b28882"/>
-    <ds:schemaRef ds:uri="b0513a8f-eda8-4045-9dbf-9684c8bf07b0"/>
-  </ds:schemaRefs>
-</ds:datastoreItem>
-</file>
-
-<file path=customXml/itemProps5.xml><?xml version="1.0" encoding="utf-8"?>
 <ds:datastoreItem xmlns:ds="http://schemas.openxmlformats.org/officeDocument/2006/customXml" ds:itemID="{2A994CDD-2D84-44B2-9C3D-16089FA791FD}">
   <ds:schemaRefs>
     <ds:schemaRef ds:uri="http://schemas.microsoft.com/office/2006/metadata/contentType"/>
@@ -5233,8 +11095,43 @@
 </ds:datastoreItem>
 </file>
 
+<file path=customXml/itemProps2.xml><?xml version="1.0" encoding="utf-8"?>
+<ds:datastoreItem xmlns:ds="http://schemas.openxmlformats.org/officeDocument/2006/customXml" ds:itemID="{C7A270EC-43A4-4591-9795-84F18B492117}">
+  <ds:schemaRefs>
+    <ds:schemaRef ds:uri="http://schemas.microsoft.com/office/2006/metadata/properties"/>
+    <ds:schemaRef ds:uri="http://schemas.microsoft.com/office/infopath/2007/PartnerControls"/>
+    <ds:schemaRef ds:uri="0eeab1d4-2b20-4c7d-b876-9ff6a9b28882"/>
+    <ds:schemaRef ds:uri="b0513a8f-eda8-4045-9dbf-9684c8bf07b0"/>
+  </ds:schemaRefs>
+</ds:datastoreItem>
+</file>
+
+<file path=customXml/itemProps3.xml><?xml version="1.0" encoding="utf-8"?>
+<ds:datastoreItem xmlns:ds="http://schemas.openxmlformats.org/officeDocument/2006/customXml" ds:itemID="{1DC3192A-1A3D-41C2-9F09-5D3BA2189564}">
+  <ds:schemaRefs>
+    <ds:schemaRef ds:uri="Microsoft.SharePoint.Taxonomy.ContentTypeSync"/>
+  </ds:schemaRefs>
+</ds:datastoreItem>
+</file>
+
+<file path=customXml/itemProps4.xml><?xml version="1.0" encoding="utf-8"?>
+<ds:datastoreItem xmlns:ds="http://schemas.openxmlformats.org/officeDocument/2006/customXml" ds:itemID="{54F88568-969B-4EA7-9A2B-11F2CC1947E2}">
+  <ds:schemaRefs>
+    <ds:schemaRef ds:uri="http://schemas.microsoft.com/sharepoint/events"/>
+  </ds:schemaRefs>
+</ds:datastoreItem>
+</file>
+
+<file path=customXml/itemProps5.xml><?xml version="1.0" encoding="utf-8"?>
+<ds:datastoreItem xmlns:ds="http://schemas.openxmlformats.org/officeDocument/2006/customXml" ds:itemID="{A4510220-3C90-4A82-80E0-C4BDFB5CAC6F}">
+  <ds:schemaRefs>
+    <ds:schemaRef ds:uri="http://schemas.microsoft.com/sharepoint/v3/contenttype/forms"/>
+  </ds:schemaRefs>
+</ds:datastoreItem>
+</file>
+
 <file path=customXml/itemProps6.xml><?xml version="1.0" encoding="utf-8"?>
-<ds:datastoreItem xmlns:ds="http://schemas.openxmlformats.org/officeDocument/2006/customXml" ds:itemID="{35571586-93D3-4EEA-B457-C091A810D65E}">
+<ds:datastoreItem xmlns:ds="http://schemas.openxmlformats.org/officeDocument/2006/customXml" ds:itemID="{6B2F05DE-F13E-45BC-A8A4-1F57B80D8E72}">
   <ds:schemaRefs>
     <ds:schemaRef ds:uri="http://schemas.openxmlformats.org/officeDocument/2006/bibliography"/>
   </ds:schemaRefs>
